--- a/Pozadavky_projekt_PGRF3.docx
+++ b/Pozadavky_projekt_PGRF3.docx
@@ -37,7 +37,6 @@
             <w:pPr>
               <w:widowControl w:val="0"/>
               <w:spacing w:after="0" w:line="240" w:lineRule="auto"/>
-              <w:jc w:val="right"/>
               <w:rPr>
                 <w:rFonts w:ascii="Arial" w:eastAsia="Times New Roman" w:hAnsi="Arial" w:cs="Arial"/>
                 <w:b w:val="0"/>
@@ -195,7 +194,6 @@
             <w:pPr>
               <w:widowControl w:val="0"/>
               <w:spacing w:after="0" w:line="240" w:lineRule="auto"/>
-              <w:jc w:val="right"/>
               <w:rPr>
                 <w:rFonts w:ascii="Arial" w:eastAsia="Times New Roman" w:hAnsi="Arial" w:cs="Arial"/>
                 <w:i w:val="0"/>
@@ -320,7 +318,6 @@
             <w:pPr>
               <w:widowControl w:val="0"/>
               <w:spacing w:after="0" w:line="240" w:lineRule="auto"/>
-              <w:jc w:val="right"/>
               <w:rPr>
                 <w:rFonts w:ascii="Arial" w:eastAsia="Times New Roman" w:hAnsi="Arial" w:cs="Arial"/>
                 <w:i w:val="0"/>
@@ -481,7 +478,6 @@
             <w:pPr>
               <w:widowControl w:val="0"/>
               <w:spacing w:after="0" w:line="240" w:lineRule="auto"/>
-              <w:jc w:val="right"/>
               <w:rPr>
                 <w:rFonts w:ascii="Arial" w:eastAsia="Times New Roman" w:hAnsi="Arial" w:cs="Arial"/>
                 <w:i w:val="0"/>
@@ -630,7 +626,6 @@
             <w:pPr>
               <w:widowControl w:val="0"/>
               <w:spacing w:after="0" w:line="240" w:lineRule="auto"/>
-              <w:jc w:val="right"/>
               <w:rPr>
                 <w:rFonts w:ascii="Arial" w:eastAsia="Times New Roman" w:hAnsi="Arial" w:cs="Arial"/>
                 <w:i w:val="0"/>
@@ -779,7 +774,6 @@
             <w:pPr>
               <w:widowControl w:val="0"/>
               <w:spacing w:after="0" w:line="240" w:lineRule="auto"/>
-              <w:jc w:val="right"/>
               <w:rPr>
                 <w:rFonts w:ascii="Arial" w:eastAsia="Times New Roman" w:hAnsi="Arial" w:cs="Arial"/>
                 <w:i w:val="0"/>
@@ -916,7 +910,6 @@
             <w:pPr>
               <w:widowControl w:val="0"/>
               <w:spacing w:after="0" w:line="240" w:lineRule="auto"/>
-              <w:jc w:val="right"/>
               <w:rPr>
                 <w:rFonts w:ascii="Arial" w:eastAsia="Times New Roman" w:hAnsi="Arial" w:cs="Arial"/>
                 <w:i w:val="0"/>
@@ -1054,7 +1047,6 @@
             <w:pPr>
               <w:widowControl w:val="0"/>
               <w:spacing w:after="0" w:line="240" w:lineRule="auto"/>
-              <w:jc w:val="right"/>
               <w:rPr>
                 <w:rFonts w:ascii="Arial" w:eastAsia="Times New Roman" w:hAnsi="Arial" w:cs="Arial"/>
                 <w:i w:val="0"/>
@@ -1121,6 +1113,16 @@
                 <w:lang w:val="en-US" w:eastAsia="cs-CZ"/>
               </w:rPr>
             </w:pPr>
+            <w:r>
+              <w:rPr>
+                <w:rFonts w:ascii="Arial" w:eastAsia="Times New Roman" w:hAnsi="Arial" w:cs="Arial"/>
+                <w:sz w:val="20"/>
+                <w:szCs w:val="24"/>
+                <w:highlight w:val="yellow"/>
+                <w:lang w:val="en-US" w:eastAsia="cs-CZ"/>
+              </w:rPr>
+              <w:t>1</w:t>
+            </w:r>
           </w:p>
         </w:tc>
         <w:tc>
@@ -1146,6 +1148,16 @@
                 <w:lang w:val="en-US" w:eastAsia="cs-CZ"/>
               </w:rPr>
             </w:pPr>
+            <w:r>
+              <w:rPr>
+                <w:rFonts w:ascii="Times New Roman" w:eastAsia="Times New Roman" w:hAnsi="Times New Roman" w:cs="Times New Roman"/>
+                <w:sz w:val="20"/>
+                <w:szCs w:val="20"/>
+                <w:highlight w:val="yellow"/>
+                <w:lang w:val="en-US" w:eastAsia="cs-CZ"/>
+              </w:rPr>
+              <w:t>Q</w:t>
+            </w:r>
           </w:p>
         </w:tc>
         <w:tc>
@@ -1191,7 +1203,6 @@
             <w:pPr>
               <w:widowControl w:val="0"/>
               <w:spacing w:after="0" w:line="240" w:lineRule="auto"/>
-              <w:jc w:val="right"/>
               <w:rPr>
                 <w:rFonts w:ascii="Arial" w:eastAsia="Times New Roman" w:hAnsi="Arial" w:cs="Arial"/>
                 <w:i w:val="0"/>
@@ -1306,14 +1317,7 @@
                 <w:rFonts w:ascii="Times New Roman" w:eastAsia="Times New Roman" w:hAnsi="Times New Roman" w:cs="Times New Roman"/>
                 <w:highlight w:val="yellow"/>
               </w:rPr>
-              <w:t>mous</w:t>
-            </w:r>
-            <w:r>
-              <w:rPr>
-                <w:rFonts w:ascii="Times New Roman" w:eastAsia="Times New Roman" w:hAnsi="Times New Roman" w:cs="Times New Roman"/>
-                <w:highlight w:val="yellow"/>
-              </w:rPr>
-              <w:t>Wheel</w:t>
+              <w:t>mousWheel</w:t>
             </w:r>
           </w:p>
         </w:tc>
@@ -1367,7 +1371,6 @@
             <w:pPr>
               <w:widowControl w:val="0"/>
               <w:spacing w:after="0" w:line="240" w:lineRule="auto"/>
-              <w:jc w:val="right"/>
               <w:rPr>
                 <w:rFonts w:ascii="Times New Roman" w:eastAsia="Times New Roman" w:hAnsi="Times New Roman" w:cs="Times New Roman"/>
                 <w:i w:val="0"/>
@@ -1511,7 +1514,6 @@
             <w:pPr>
               <w:widowControl w:val="0"/>
               <w:spacing w:after="0" w:line="240" w:lineRule="auto"/>
-              <w:jc w:val="right"/>
               <w:rPr>
                 <w:rFonts w:ascii="Times New Roman" w:eastAsia="Times New Roman" w:hAnsi="Times New Roman" w:cs="Times New Roman"/>
                 <w:i w:val="0"/>
@@ -1618,28 +1620,7 @@
                 <w:rFonts w:ascii="Times New Roman" w:eastAsia="Times New Roman" w:hAnsi="Times New Roman" w:cs="Times New Roman"/>
                 <w:highlight w:val="yellow"/>
               </w:rPr>
-              <w:t>W,</w:t>
-            </w:r>
-            <w:r>
-              <w:rPr>
-                <w:rFonts w:ascii="Times New Roman" w:eastAsia="Times New Roman" w:hAnsi="Times New Roman" w:cs="Times New Roman"/>
-                <w:highlight w:val="yellow"/>
-              </w:rPr>
-              <w:t>S,</w:t>
-            </w:r>
-            <w:r>
-              <w:rPr>
-                <w:rFonts w:ascii="Times New Roman" w:eastAsia="Times New Roman" w:hAnsi="Times New Roman" w:cs="Times New Roman"/>
-                <w:highlight w:val="yellow"/>
-              </w:rPr>
-              <w:t>A,</w:t>
-            </w:r>
-            <w:r>
-              <w:rPr>
-                <w:rFonts w:ascii="Times New Roman" w:eastAsia="Times New Roman" w:hAnsi="Times New Roman" w:cs="Times New Roman"/>
-                <w:highlight w:val="yellow"/>
-              </w:rPr>
-              <w:t>D</w:t>
+              <w:t>W,S,A,D</w:t>
             </w:r>
           </w:p>
         </w:tc>
@@ -1687,7 +1668,6 @@
             <w:pPr>
               <w:widowControl w:val="0"/>
               <w:spacing w:after="0" w:line="240" w:lineRule="auto"/>
-              <w:jc w:val="right"/>
               <w:rPr>
                 <w:rFonts w:ascii="Arial" w:eastAsia="Times New Roman" w:hAnsi="Arial" w:cs="Arial"/>
                 <w:i w:val="0"/>
@@ -1838,7 +1818,6 @@
             <w:pPr>
               <w:widowControl w:val="0"/>
               <w:spacing w:after="0" w:line="240" w:lineRule="auto"/>
-              <w:jc w:val="right"/>
               <w:rPr>
                 <w:rFonts w:ascii="Arial" w:eastAsia="Times New Roman" w:hAnsi="Arial" w:cs="Arial"/>
                 <w:i w:val="0"/>
@@ -1889,16 +1868,7 @@
                 <w:szCs w:val="24"/>
                 <w:lang w:eastAsia="cs-CZ"/>
               </w:rPr>
-              <w:t xml:space="preserve">Výpočet derivací nebo diferencí (do </w:t>
-            </w:r>
-            <w:r>
-              <w:rPr>
-                <w:rFonts w:ascii="Arial" w:eastAsia="Times New Roman" w:hAnsi="Arial" w:cs="Arial"/>
-                <w:sz w:val="20"/>
-                <w:szCs w:val="24"/>
-                <w:lang w:eastAsia="cs-CZ"/>
-              </w:rPr>
-              <w:t>poznámky uveďte, který způsob používáte)</w:t>
+              <w:t>Výpočet derivací nebo diferencí (do poznámky uveďte, který způsob používáte)</w:t>
             </w:r>
           </w:p>
         </w:tc>
@@ -1996,7 +1966,6 @@
             <w:pPr>
               <w:widowControl w:val="0"/>
               <w:spacing w:after="0" w:line="240" w:lineRule="auto"/>
-              <w:jc w:val="right"/>
               <w:rPr>
                 <w:rFonts w:ascii="Arial" w:eastAsia="Times New Roman" w:hAnsi="Arial" w:cs="Arial"/>
                 <w:sz w:val="20"/>
@@ -2132,7 +2101,6 @@
             <w:pPr>
               <w:widowControl w:val="0"/>
               <w:spacing w:after="0" w:line="240" w:lineRule="auto"/>
-              <w:jc w:val="right"/>
               <w:rPr>
                 <w:rFonts w:ascii="Arial" w:eastAsia="Times New Roman" w:hAnsi="Arial" w:cs="Arial"/>
                 <w:i w:val="0"/>
@@ -2281,7 +2249,6 @@
             <w:pPr>
               <w:widowControl w:val="0"/>
               <w:spacing w:after="0" w:line="240" w:lineRule="auto"/>
-              <w:jc w:val="right"/>
               <w:rPr>
                 <w:rFonts w:ascii="Times New Roman" w:eastAsia="Times New Roman" w:hAnsi="Times New Roman" w:cs="Times New Roman"/>
                 <w:i w:val="0"/>
@@ -2418,7 +2385,6 @@
             <w:pPr>
               <w:widowControl w:val="0"/>
               <w:spacing w:after="0" w:line="240" w:lineRule="auto"/>
-              <w:jc w:val="right"/>
               <w:rPr>
                 <w:rFonts w:ascii="Times New Roman" w:eastAsia="Times New Roman" w:hAnsi="Times New Roman" w:cs="Times New Roman"/>
                 <w:i w:val="0"/>
@@ -2458,16 +2424,7 @@
                 <w:szCs w:val="24"/>
                 <w:lang w:eastAsia="cs-CZ"/>
               </w:rPr>
-              <w:t xml:space="preserve">Normála xyz – </w:t>
-            </w:r>
-            <w:r>
-              <w:rPr>
-                <w:rFonts w:ascii="Arial" w:eastAsia="Times New Roman" w:hAnsi="Arial" w:cs="Arial"/>
-                <w:sz w:val="20"/>
-                <w:szCs w:val="24"/>
-                <w:lang w:eastAsia="cs-CZ"/>
-              </w:rPr>
-              <w:t>v soustavě pozorovatele</w:t>
+              <w:t>Normála xyz – v soustavě pozorovatele</w:t>
             </w:r>
           </w:p>
         </w:tc>
@@ -2565,7 +2522,6 @@
             <w:pPr>
               <w:widowControl w:val="0"/>
               <w:spacing w:after="0" w:line="240" w:lineRule="auto"/>
-              <w:jc w:val="right"/>
               <w:rPr>
                 <w:rFonts w:ascii="Arial" w:eastAsia="Times New Roman" w:hAnsi="Arial" w:cs="Arial"/>
                 <w:i w:val="0"/>
@@ -2716,7 +2672,6 @@
             <w:pPr>
               <w:widowControl w:val="0"/>
               <w:spacing w:after="0" w:line="240" w:lineRule="auto"/>
-              <w:jc w:val="right"/>
               <w:rPr>
                 <w:rFonts w:ascii="Times New Roman" w:eastAsia="Times New Roman" w:hAnsi="Times New Roman" w:cs="Times New Roman"/>
                 <w:i w:val="0"/>
@@ -2861,7 +2816,6 @@
             <w:pPr>
               <w:widowControl w:val="0"/>
               <w:spacing w:after="0" w:line="240" w:lineRule="auto"/>
-              <w:jc w:val="right"/>
               <w:rPr>
                 <w:rFonts w:ascii="Arial" w:eastAsia="Times New Roman" w:hAnsi="Arial" w:cs="Arial"/>
                 <w:i w:val="0"/>
@@ -2998,7 +2952,6 @@
             <w:pPr>
               <w:widowControl w:val="0"/>
               <w:spacing w:after="0" w:line="240" w:lineRule="auto"/>
-              <w:jc w:val="right"/>
               <w:rPr>
                 <w:rFonts w:ascii="Arial" w:eastAsia="Times New Roman" w:hAnsi="Arial" w:cs="Arial"/>
                 <w:i w:val="0"/>
@@ -3136,7 +3089,6 @@
             <w:pPr>
               <w:widowControl w:val="0"/>
               <w:spacing w:after="0" w:line="240" w:lineRule="auto"/>
-              <w:jc w:val="right"/>
               <w:rPr>
                 <w:rFonts w:ascii="Arial" w:eastAsia="Times New Roman" w:hAnsi="Arial" w:cs="Arial"/>
                 <w:i w:val="0"/>
@@ -3284,7 +3236,6 @@
             <w:pPr>
               <w:widowControl w:val="0"/>
               <w:spacing w:after="0" w:line="240" w:lineRule="auto"/>
-              <w:jc w:val="right"/>
               <w:rPr>
                 <w:rFonts w:ascii="Arial" w:eastAsia="Times New Roman" w:hAnsi="Arial" w:cs="Arial"/>
                 <w:sz w:val="20"/>
@@ -3421,7 +3372,6 @@
             <w:pPr>
               <w:widowControl w:val="0"/>
               <w:spacing w:after="0" w:line="240" w:lineRule="auto"/>
-              <w:jc w:val="right"/>
               <w:rPr>
                 <w:rFonts w:ascii="Arial" w:eastAsia="Times New Roman" w:hAnsi="Arial" w:cs="Arial"/>
                 <w:sz w:val="20"/>
@@ -3557,7 +3507,6 @@
             <w:pPr>
               <w:widowControl w:val="0"/>
               <w:spacing w:after="0" w:line="240" w:lineRule="auto"/>
-              <w:jc w:val="right"/>
               <w:rPr>
                 <w:rFonts w:ascii="Arial" w:eastAsia="Times New Roman" w:hAnsi="Arial" w:cs="Arial"/>
                 <w:sz w:val="20"/>
@@ -3694,7 +3643,6 @@
             <w:pPr>
               <w:widowControl w:val="0"/>
               <w:spacing w:after="0" w:line="240" w:lineRule="auto"/>
-              <w:jc w:val="right"/>
               <w:rPr>
                 <w:rFonts w:ascii="Arial" w:eastAsia="Times New Roman" w:hAnsi="Arial" w:cs="Arial"/>
                 <w:sz w:val="20"/>
@@ -3830,7 +3778,6 @@
             <w:pPr>
               <w:widowControl w:val="0"/>
               <w:spacing w:after="0" w:line="240" w:lineRule="auto"/>
-              <w:jc w:val="right"/>
               <w:rPr>
                 <w:rFonts w:ascii="Arial" w:eastAsia="Times New Roman" w:hAnsi="Arial" w:cs="Arial"/>
                 <w:i w:val="0"/>
@@ -3968,7 +3915,6 @@
             <w:pPr>
               <w:widowControl w:val="0"/>
               <w:spacing w:after="0" w:line="240" w:lineRule="auto"/>
-              <w:jc w:val="right"/>
               <w:rPr>
                 <w:rFonts w:ascii="Arial" w:eastAsia="Times New Roman" w:hAnsi="Arial" w:cs="Arial"/>
                 <w:i w:val="0"/>
@@ -4105,7 +4051,6 @@
             <w:pPr>
               <w:widowControl w:val="0"/>
               <w:spacing w:after="0" w:line="240" w:lineRule="auto"/>
-              <w:jc w:val="right"/>
               <w:rPr>
                 <w:rFonts w:ascii="Arial" w:eastAsia="Times New Roman" w:hAnsi="Arial" w:cs="Arial"/>
                 <w:i w:val="0"/>
@@ -4246,7 +4191,6 @@
             <w:pPr>
               <w:widowControl w:val="0"/>
               <w:spacing w:after="0" w:line="240" w:lineRule="auto"/>
-              <w:jc w:val="right"/>
               <w:rPr>
                 <w:rFonts w:ascii="Arial" w:eastAsia="Times New Roman" w:hAnsi="Arial" w:cs="Arial"/>
                 <w:i w:val="0"/>
@@ -4395,7 +4339,6 @@
             <w:pPr>
               <w:widowControl w:val="0"/>
               <w:spacing w:after="0" w:line="240" w:lineRule="auto"/>
-              <w:jc w:val="right"/>
               <w:rPr>
                 <w:rFonts w:ascii="Arial" w:eastAsia="Times New Roman" w:hAnsi="Arial" w:cs="Arial"/>
                 <w:i w:val="0"/>
@@ -4554,7 +4497,6 @@
             <w:pPr>
               <w:widowControl w:val="0"/>
               <w:spacing w:after="0" w:line="240" w:lineRule="auto"/>
-              <w:jc w:val="right"/>
               <w:rPr>
                 <w:rFonts w:ascii="Arial" w:eastAsia="Times New Roman" w:hAnsi="Arial" w:cs="Arial"/>
                 <w:i w:val="0"/>
@@ -4594,16 +4536,7 @@
                 <w:szCs w:val="24"/>
                 <w:lang w:eastAsia="cs-CZ"/>
               </w:rPr>
-              <w:t xml:space="preserve">Zpracování pixelů </w:t>
-            </w:r>
-            <w:r>
-              <w:rPr>
-                <w:rFonts w:ascii="Arial" w:eastAsia="Times New Roman" w:hAnsi="Arial" w:cs="Arial"/>
-                <w:sz w:val="20"/>
-                <w:szCs w:val="24"/>
-                <w:lang w:eastAsia="cs-CZ"/>
-              </w:rPr>
-              <w:t>v druhém průchodu (do poznámky uveďte typ implementované operace)</w:t>
+              <w:t>Zpracování pixelů v druhém průchodu (do poznámky uveďte typ implementované operace)</w:t>
             </w:r>
           </w:p>
         </w:tc>
@@ -4710,7 +4643,6 @@
             <w:pPr>
               <w:widowControl w:val="0"/>
               <w:spacing w:after="0" w:line="240" w:lineRule="auto"/>
-              <w:jc w:val="right"/>
               <w:rPr>
                 <w:rFonts w:ascii="Arial" w:eastAsia="Times New Roman" w:hAnsi="Arial" w:cs="Arial"/>
                 <w:i w:val="0"/>
@@ -4735,7 +4667,6 @@
             <w:pPr>
               <w:widowControl w:val="0"/>
               <w:spacing w:after="0" w:line="240" w:lineRule="auto"/>
-              <w:jc w:val="right"/>
               <w:rPr>
                 <w:rFonts w:ascii="Arial" w:eastAsia="Times New Roman" w:hAnsi="Arial" w:cs="Arial"/>
                 <w:i w:val="0"/>
@@ -4893,7 +4824,6 @@
             <w:pPr>
               <w:widowControl w:val="0"/>
               <w:spacing w:after="0" w:line="240" w:lineRule="auto"/>
-              <w:jc w:val="right"/>
               <w:rPr>
                 <w:rFonts w:ascii="Arial" w:eastAsia="Times New Roman" w:hAnsi="Arial" w:cs="Arial"/>
                 <w:i w:val="0"/>
@@ -5040,7 +4970,6 @@
             <w:pPr>
               <w:widowControl w:val="0"/>
               <w:spacing w:after="0" w:line="240" w:lineRule="auto"/>
-              <w:jc w:val="right"/>
               <w:rPr>
                 <w:rFonts w:ascii="Arial" w:eastAsia="Times New Roman" w:hAnsi="Arial" w:cs="Arial"/>
                 <w:i w:val="0"/>
@@ -5084,6 +5013,15 @@
                 <w:lang w:eastAsia="cs-CZ"/>
               </w:rPr>
             </w:pPr>
+            <w:r>
+              <w:rPr>
+                <w:rFonts w:ascii="Arial" w:eastAsia="Times New Roman" w:hAnsi="Arial" w:cs="Arial"/>
+                <w:sz w:val="20"/>
+                <w:szCs w:val="24"/>
+                <w:lang w:eastAsia="cs-CZ"/>
+              </w:rPr>
+              <w:t>zobrazení pouze linek vs namapování textury</w:t>
+            </w:r>
           </w:p>
         </w:tc>
         <w:tc>
@@ -5132,6 +5070,15 @@
                 <w:lang w:eastAsia="cs-CZ"/>
               </w:rPr>
             </w:pPr>
+            <w:r>
+              <w:rPr>
+                <w:rFonts w:ascii="Times New Roman" w:eastAsia="Times New Roman" w:hAnsi="Times New Roman" w:cs="Times New Roman"/>
+                <w:sz w:val="20"/>
+                <w:szCs w:val="20"/>
+                <w:lang w:eastAsia="cs-CZ"/>
+              </w:rPr>
+              <w:t>L,F</w:t>
+            </w:r>
           </w:p>
         </w:tc>
         <w:tc>
@@ -5187,7 +5134,6 @@
             <w:pPr>
               <w:widowControl w:val="0"/>
               <w:spacing w:after="0" w:line="240" w:lineRule="auto"/>
-              <w:jc w:val="right"/>
               <w:rPr>
                 <w:rFonts w:ascii="Arial" w:eastAsia="Times New Roman" w:hAnsi="Arial" w:cs="Arial"/>
                 <w:i w:val="0"/>
@@ -5313,7 +5259,6 @@
             <w:pPr>
               <w:widowControl w:val="0"/>
               <w:spacing w:after="0" w:line="240" w:lineRule="auto"/>
-              <w:jc w:val="right"/>
               <w:rPr>
                 <w:rFonts w:ascii="Arial" w:eastAsia="Times New Roman" w:hAnsi="Arial" w:cs="Arial"/>
                 <w:i w:val="0"/>
@@ -5441,7 +5386,6 @@
             <w:pPr>
               <w:widowControl w:val="0"/>
               <w:spacing w:after="0" w:line="240" w:lineRule="auto"/>
-              <w:jc w:val="right"/>
               <w:rPr>
                 <w:rFonts w:ascii="Arial" w:eastAsia="Times New Roman" w:hAnsi="Arial" w:cs="Arial"/>
                 <w:i w:val="0"/>
@@ -5691,6 +5635,7 @@
     <w:lsdException w:name="HTML Sample" w:semiHidden="1" w:unhideWhenUsed="1"/>
     <w:lsdException w:name="HTML Typewriter" w:semiHidden="1" w:unhideWhenUsed="1"/>
     <w:lsdException w:name="HTML Variable" w:semiHidden="1" w:unhideWhenUsed="1"/>
+    <w:lsdException w:name="Normal Table" w:semiHidden="1" w:unhideWhenUsed="1"/>
     <w:lsdException w:name="annotation subject" w:semiHidden="1" w:unhideWhenUsed="1"/>
     <w:lsdException w:name="No List" w:semiHidden="1" w:unhideWhenUsed="1"/>
     <w:lsdException w:name="Outline List 1" w:semiHidden="1" w:unhideWhenUsed="1"/>
@@ -5733,8 +5678,11 @@
     <w:lsdException w:name="Table Contemporary" w:semiHidden="1" w:unhideWhenUsed="1"/>
     <w:lsdException w:name="Table Elegant" w:semiHidden="1" w:unhideWhenUsed="1"/>
     <w:lsdException w:name="Table Professional" w:semiHidden="1" w:unhideWhenUsed="1"/>
+    <w:lsdException w:name="Table Subtle 1" w:semiHidden="1" w:unhideWhenUsed="1"/>
     <w:lsdException w:name="Table Subtle 2" w:semiHidden="1" w:unhideWhenUsed="1"/>
     <w:lsdException w:name="Table Web 1" w:semiHidden="1" w:unhideWhenUsed="1"/>
+    <w:lsdException w:name="Table Web 2" w:semiHidden="1" w:unhideWhenUsed="1"/>
+    <w:lsdException w:name="Table Web 3" w:semiHidden="1" w:unhideWhenUsed="1"/>
     <w:lsdException w:name="Balloon Text" w:semiHidden="1" w:unhideWhenUsed="1"/>
     <w:lsdException w:name="Table Grid" w:uiPriority="39"/>
     <w:lsdException w:name="Table Theme" w:semiHidden="1" w:unhideWhenUsed="1"/>

--- a/Pozadavky_projekt_PGRF3.docx
+++ b/Pozadavky_projekt_PGRF3.docx
@@ -335,8 +335,21 @@
                 <w:szCs w:val="24"/>
                 <w:lang w:eastAsia="cs-CZ"/>
               </w:rPr>
-              <w:t>Reprezentace gridu</w:t>
-            </w:r>
+              <w:t xml:space="preserve">Reprezentace </w:t>
+            </w:r>
+            <w:proofErr w:type="spellStart"/>
+            <w:r>
+              <w:rPr>
+                <w:rFonts w:ascii="Arial" w:eastAsia="Times New Roman" w:hAnsi="Arial" w:cs="Arial"/>
+                <w:i w:val="0"/>
+                <w:iCs/>
+                <w:sz w:val="20"/>
+                <w:szCs w:val="24"/>
+                <w:lang w:eastAsia="cs-CZ"/>
+              </w:rPr>
+              <w:t>gridu</w:t>
+            </w:r>
+            <w:proofErr w:type="spellEnd"/>
           </w:p>
         </w:tc>
         <w:tc>
@@ -432,6 +445,16 @@
                 <w:lang w:eastAsia="cs-CZ"/>
               </w:rPr>
             </w:pPr>
+            <w:r>
+              <w:rPr>
+                <w:rFonts w:ascii="Times New Roman" w:eastAsia="Times New Roman" w:hAnsi="Times New Roman" w:cs="Times New Roman"/>
+                <w:sz w:val="20"/>
+                <w:szCs w:val="20"/>
+                <w:highlight w:val="yellow"/>
+                <w:lang w:eastAsia="cs-CZ"/>
+              </w:rPr>
+              <w:t>M</w:t>
+            </w:r>
           </w:p>
         </w:tc>
         <w:tc>
@@ -581,6 +604,16 @@
                 <w:lang w:eastAsia="cs-CZ"/>
               </w:rPr>
             </w:pPr>
+            <w:r>
+              <w:rPr>
+                <w:rFonts w:ascii="Times New Roman" w:eastAsia="Times New Roman" w:hAnsi="Times New Roman" w:cs="Times New Roman"/>
+                <w:sz w:val="20"/>
+                <w:szCs w:val="20"/>
+                <w:highlight w:val="yellow"/>
+                <w:lang w:eastAsia="cs-CZ"/>
+              </w:rPr>
+              <w:t>M</w:t>
+            </w:r>
           </w:p>
         </w:tc>
         <w:tc>
@@ -703,6 +736,16 @@
                 <w:lang w:eastAsia="cs-CZ"/>
               </w:rPr>
             </w:pPr>
+            <w:r>
+              <w:rPr>
+                <w:rFonts w:ascii="Arial" w:eastAsia="Times New Roman" w:hAnsi="Arial" w:cs="Arial"/>
+                <w:sz w:val="20"/>
+                <w:szCs w:val="24"/>
+                <w:highlight w:val="yellow"/>
+                <w:lang w:eastAsia="cs-CZ"/>
+              </w:rPr>
+              <w:t>1</w:t>
+            </w:r>
           </w:p>
         </w:tc>
         <w:tc>
@@ -752,6 +795,17 @@
                 <w:lang w:eastAsia="cs-CZ"/>
               </w:rPr>
             </w:pPr>
+            <w:proofErr w:type="spellStart"/>
+            <w:r>
+              <w:rPr>
+                <w:rFonts w:ascii="Times New Roman" w:eastAsia="Times New Roman" w:hAnsi="Times New Roman" w:cs="Times New Roman"/>
+                <w:sz w:val="20"/>
+                <w:szCs w:val="20"/>
+                <w:lang w:eastAsia="cs-CZ"/>
+              </w:rPr>
+              <w:t>sphere</w:t>
+            </w:r>
+            <w:proofErr w:type="spellEnd"/>
           </w:p>
         </w:tc>
       </w:tr>
@@ -840,6 +894,16 @@
                 <w:lang w:eastAsia="cs-CZ"/>
               </w:rPr>
             </w:pPr>
+            <w:r>
+              <w:rPr>
+                <w:rFonts w:ascii="Arial" w:eastAsia="Times New Roman" w:hAnsi="Arial" w:cs="Arial"/>
+                <w:sz w:val="20"/>
+                <w:szCs w:val="24"/>
+                <w:highlight w:val="yellow"/>
+                <w:lang w:eastAsia="cs-CZ"/>
+              </w:rPr>
+              <w:t>1</w:t>
+            </w:r>
           </w:p>
         </w:tc>
         <w:tc>
@@ -889,6 +953,17 @@
                 <w:lang w:eastAsia="cs-CZ"/>
               </w:rPr>
             </w:pPr>
+            <w:proofErr w:type="spellStart"/>
+            <w:r>
+              <w:rPr>
+                <w:rFonts w:ascii="Times New Roman" w:eastAsia="Times New Roman" w:hAnsi="Times New Roman" w:cs="Times New Roman"/>
+                <w:sz w:val="20"/>
+                <w:szCs w:val="20"/>
+                <w:lang w:eastAsia="cs-CZ"/>
+              </w:rPr>
+              <w:t>juicer</w:t>
+            </w:r>
+            <w:proofErr w:type="spellEnd"/>
           </w:p>
         </w:tc>
       </w:tr>
@@ -1312,6 +1387,7 @@
                 <w:lang w:eastAsia="cs-CZ"/>
               </w:rPr>
             </w:pPr>
+            <w:proofErr w:type="spellStart"/>
             <w:r>
               <w:rPr>
                 <w:rFonts w:ascii="Times New Roman" w:eastAsia="Times New Roman" w:hAnsi="Times New Roman" w:cs="Times New Roman"/>
@@ -1319,6 +1395,7 @@
               </w:rPr>
               <w:t>mousWheel</w:t>
             </w:r>
+            <w:proofErr w:type="spellEnd"/>
           </w:p>
         </w:tc>
         <w:tc>
@@ -2151,7 +2228,27 @@
                 <w:szCs w:val="24"/>
                 <w:lang w:eastAsia="cs-CZ"/>
               </w:rPr>
-              <w:t>Pozice xyz – v souřadnicích pozorovatele</w:t>
+              <w:t xml:space="preserve">Pozice </w:t>
+            </w:r>
+            <w:proofErr w:type="spellStart"/>
+            <w:r>
+              <w:rPr>
+                <w:rFonts w:ascii="Arial" w:eastAsia="Times New Roman" w:hAnsi="Arial" w:cs="Arial"/>
+                <w:sz w:val="20"/>
+                <w:szCs w:val="24"/>
+                <w:lang w:eastAsia="cs-CZ"/>
+              </w:rPr>
+              <w:t>xyz</w:t>
+            </w:r>
+            <w:proofErr w:type="spellEnd"/>
+            <w:r>
+              <w:rPr>
+                <w:rFonts w:ascii="Arial" w:eastAsia="Times New Roman" w:hAnsi="Arial" w:cs="Arial"/>
+                <w:sz w:val="20"/>
+                <w:szCs w:val="24"/>
+                <w:lang w:eastAsia="cs-CZ"/>
+              </w:rPr>
+              <w:t xml:space="preserve"> – v souřadnicích pozorovatele</w:t>
             </w:r>
           </w:p>
         </w:tc>
@@ -2288,7 +2385,27 @@
                 <w:szCs w:val="24"/>
                 <w:lang w:eastAsia="cs-CZ"/>
               </w:rPr>
-              <w:t>Hloubka – informace v depth bufferu</w:t>
+              <w:t>Hloubka – informace v </w:t>
+            </w:r>
+            <w:proofErr w:type="spellStart"/>
+            <w:r>
+              <w:rPr>
+                <w:rFonts w:ascii="Arial" w:eastAsia="Times New Roman" w:hAnsi="Arial" w:cs="Arial"/>
+                <w:sz w:val="20"/>
+                <w:szCs w:val="24"/>
+                <w:lang w:eastAsia="cs-CZ"/>
+              </w:rPr>
+              <w:t>depth</w:t>
+            </w:r>
+            <w:proofErr w:type="spellEnd"/>
+            <w:r>
+              <w:rPr>
+                <w:rFonts w:ascii="Arial" w:eastAsia="Times New Roman" w:hAnsi="Arial" w:cs="Arial"/>
+                <w:sz w:val="20"/>
+                <w:szCs w:val="24"/>
+                <w:lang w:eastAsia="cs-CZ"/>
+              </w:rPr>
+              <w:t xml:space="preserve"> bufferu</w:t>
             </w:r>
           </w:p>
         </w:tc>
@@ -2424,7 +2541,27 @@
                 <w:szCs w:val="24"/>
                 <w:lang w:eastAsia="cs-CZ"/>
               </w:rPr>
-              <w:t>Normála xyz – v soustavě pozorovatele</w:t>
+              <w:t xml:space="preserve">Normála </w:t>
+            </w:r>
+            <w:proofErr w:type="spellStart"/>
+            <w:r>
+              <w:rPr>
+                <w:rFonts w:ascii="Arial" w:eastAsia="Times New Roman" w:hAnsi="Arial" w:cs="Arial"/>
+                <w:sz w:val="20"/>
+                <w:szCs w:val="24"/>
+                <w:lang w:eastAsia="cs-CZ"/>
+              </w:rPr>
+              <w:t>xyz</w:t>
+            </w:r>
+            <w:proofErr w:type="spellEnd"/>
+            <w:r>
+              <w:rPr>
+                <w:rFonts w:ascii="Arial" w:eastAsia="Times New Roman" w:hAnsi="Arial" w:cs="Arial"/>
+                <w:sz w:val="20"/>
+                <w:szCs w:val="24"/>
+                <w:lang w:eastAsia="cs-CZ"/>
+              </w:rPr>
+              <w:t xml:space="preserve"> – v soustavě pozorovatele</w:t>
             </w:r>
           </w:p>
         </w:tc>
@@ -2561,8 +2698,19 @@
                 <w:szCs w:val="24"/>
                 <w:lang w:eastAsia="cs-CZ"/>
               </w:rPr>
-              <w:t>Mapovaná textura rgba</w:t>
-            </w:r>
+              <w:t xml:space="preserve">Mapovaná textura </w:t>
+            </w:r>
+            <w:proofErr w:type="spellStart"/>
+            <w:r>
+              <w:rPr>
+                <w:rFonts w:ascii="Arial" w:eastAsia="Times New Roman" w:hAnsi="Arial" w:cs="Arial"/>
+                <w:sz w:val="20"/>
+                <w:szCs w:val="24"/>
+                <w:lang w:eastAsia="cs-CZ"/>
+              </w:rPr>
+              <w:t>rgba</w:t>
+            </w:r>
+            <w:proofErr w:type="spellEnd"/>
           </w:p>
         </w:tc>
         <w:tc>
@@ -2711,8 +2859,19 @@
                 <w:szCs w:val="24"/>
                 <w:lang w:eastAsia="cs-CZ"/>
               </w:rPr>
-              <w:t>Souřadnice do textury uv</w:t>
-            </w:r>
+              <w:t xml:space="preserve">Souřadnice do textury </w:t>
+            </w:r>
+            <w:proofErr w:type="spellStart"/>
+            <w:r>
+              <w:rPr>
+                <w:rFonts w:ascii="Arial" w:eastAsia="Times New Roman" w:hAnsi="Arial" w:cs="Arial"/>
+                <w:sz w:val="20"/>
+                <w:szCs w:val="24"/>
+                <w:lang w:eastAsia="cs-CZ"/>
+              </w:rPr>
+              <w:t>uv</w:t>
+            </w:r>
+            <w:proofErr w:type="spellEnd"/>
           </w:p>
         </w:tc>
         <w:tc>
@@ -4356,8 +4515,21 @@
                 <w:szCs w:val="24"/>
                 <w:lang w:eastAsia="cs-CZ"/>
               </w:rPr>
-              <w:t>Post-processing</w:t>
-            </w:r>
+              <w:t>Post-</w:t>
+            </w:r>
+            <w:proofErr w:type="spellStart"/>
+            <w:r>
+              <w:rPr>
+                <w:rFonts w:ascii="Arial" w:eastAsia="Times New Roman" w:hAnsi="Arial" w:cs="Arial"/>
+                <w:i w:val="0"/>
+                <w:iCs/>
+                <w:sz w:val="20"/>
+                <w:szCs w:val="24"/>
+                <w:lang w:eastAsia="cs-CZ"/>
+              </w:rPr>
+              <w:t>processing</w:t>
+            </w:r>
+            <w:proofErr w:type="spellEnd"/>
           </w:p>
         </w:tc>
         <w:tc>
@@ -4382,14 +4554,25 @@
                 <w:lang w:eastAsia="cs-CZ"/>
               </w:rPr>
             </w:pPr>
-            <w:r>
-              <w:rPr>
-                <w:rFonts w:ascii="Arial" w:eastAsia="Times New Roman" w:hAnsi="Arial" w:cs="Arial"/>
-                <w:sz w:val="20"/>
-                <w:szCs w:val="24"/>
-                <w:lang w:eastAsia="cs-CZ"/>
-              </w:rPr>
-              <w:t>RenderTarget pro uložení prvního průchodu</w:t>
+            <w:proofErr w:type="spellStart"/>
+            <w:r>
+              <w:rPr>
+                <w:rFonts w:ascii="Arial" w:eastAsia="Times New Roman" w:hAnsi="Arial" w:cs="Arial"/>
+                <w:sz w:val="20"/>
+                <w:szCs w:val="24"/>
+                <w:lang w:eastAsia="cs-CZ"/>
+              </w:rPr>
+              <w:t>RenderTarget</w:t>
+            </w:r>
+            <w:proofErr w:type="spellEnd"/>
+            <w:r>
+              <w:rPr>
+                <w:rFonts w:ascii="Arial" w:eastAsia="Times New Roman" w:hAnsi="Arial" w:cs="Arial"/>
+                <w:sz w:val="20"/>
+                <w:szCs w:val="24"/>
+                <w:lang w:eastAsia="cs-CZ"/>
+              </w:rPr>
+              <w:t xml:space="preserve"> pro uložení prvního průchodu</w:t>
             </w:r>
           </w:p>
         </w:tc>
@@ -4684,8 +4867,21 @@
                 <w:szCs w:val="24"/>
                 <w:lang w:eastAsia="cs-CZ"/>
               </w:rPr>
-              <w:t xml:space="preserve"> GitLab</w:t>
-            </w:r>
+              <w:t xml:space="preserve"> </w:t>
+            </w:r>
+            <w:proofErr w:type="spellStart"/>
+            <w:r>
+              <w:rPr>
+                <w:rFonts w:ascii="Arial" w:eastAsia="Times New Roman" w:hAnsi="Arial" w:cs="Arial"/>
+                <w:i w:val="0"/>
+                <w:iCs/>
+                <w:sz w:val="20"/>
+                <w:szCs w:val="24"/>
+                <w:lang w:eastAsia="cs-CZ"/>
+              </w:rPr>
+              <w:t>GitLab</w:t>
+            </w:r>
+            <w:proofErr w:type="spellEnd"/>
           </w:p>
         </w:tc>
         <w:tc>
@@ -4719,8 +4915,20 @@
                 <w:szCs w:val="24"/>
                 <w:lang w:eastAsia="cs-CZ"/>
               </w:rPr>
-              <w:t>Vytvoření privátního repozitáře</w:t>
-            </w:r>
+              <w:t xml:space="preserve">Vytvoření privátního </w:t>
+            </w:r>
+            <w:proofErr w:type="spellStart"/>
+            <w:r>
+              <w:rPr>
+                <w:rFonts w:ascii="Arial" w:eastAsia="Times New Roman" w:hAnsi="Arial" w:cs="Arial"/>
+                <w:bCs/>
+                <w:sz w:val="20"/>
+                <w:szCs w:val="24"/>
+                <w:lang w:eastAsia="cs-CZ"/>
+              </w:rPr>
+              <w:t>repozitáře</w:t>
+            </w:r>
+            <w:proofErr w:type="spellEnd"/>
           </w:p>
         </w:tc>
         <w:tc>
@@ -4865,8 +5073,20 @@
                 <w:szCs w:val="24"/>
                 <w:lang w:eastAsia="cs-CZ"/>
               </w:rPr>
-              <w:t>Pravidelné komentované commity</w:t>
-            </w:r>
+              <w:t xml:space="preserve">Pravidelné komentované </w:t>
+            </w:r>
+            <w:proofErr w:type="spellStart"/>
+            <w:r>
+              <w:rPr>
+                <w:rFonts w:ascii="Arial" w:eastAsia="Times New Roman" w:hAnsi="Arial" w:cs="Arial"/>
+                <w:bCs/>
+                <w:sz w:val="20"/>
+                <w:szCs w:val="24"/>
+                <w:lang w:eastAsia="cs-CZ"/>
+              </w:rPr>
+              <w:t>commity</w:t>
+            </w:r>
+            <w:proofErr w:type="spellEnd"/>
           </w:p>
         </w:tc>
         <w:tc>
@@ -5020,7 +5240,27 @@
                 <w:szCs w:val="24"/>
                 <w:lang w:eastAsia="cs-CZ"/>
               </w:rPr>
-              <w:t>zobrazení pouze linek vs namapování textury</w:t>
+              <w:t xml:space="preserve">zobrazení pouze linek vs </w:t>
+            </w:r>
+            <w:proofErr w:type="spellStart"/>
+            <w:r>
+              <w:rPr>
+                <w:rFonts w:ascii="Arial" w:eastAsia="Times New Roman" w:hAnsi="Arial" w:cs="Arial"/>
+                <w:sz w:val="20"/>
+                <w:szCs w:val="24"/>
+                <w:lang w:eastAsia="cs-CZ"/>
+              </w:rPr>
+              <w:t>namapování</w:t>
+            </w:r>
+            <w:proofErr w:type="spellEnd"/>
+            <w:r>
+              <w:rPr>
+                <w:rFonts w:ascii="Arial" w:eastAsia="Times New Roman" w:hAnsi="Arial" w:cs="Arial"/>
+                <w:sz w:val="20"/>
+                <w:szCs w:val="24"/>
+                <w:lang w:eastAsia="cs-CZ"/>
+              </w:rPr>
+              <w:t xml:space="preserve"> textury</w:t>
             </w:r>
           </w:p>
         </w:tc>
@@ -5046,6 +5286,16 @@
                 <w:lang w:eastAsia="cs-CZ"/>
               </w:rPr>
             </w:pPr>
+            <w:r>
+              <w:rPr>
+                <w:rFonts w:ascii="Times New Roman" w:eastAsia="Times New Roman" w:hAnsi="Times New Roman" w:cs="Times New Roman"/>
+                <w:sz w:val="20"/>
+                <w:szCs w:val="20"/>
+                <w:highlight w:val="yellow"/>
+                <w:lang w:eastAsia="cs-CZ"/>
+              </w:rPr>
+              <w:t>1</w:t>
+            </w:r>
           </w:p>
         </w:tc>
         <w:tc>

--- a/Pozadavky_projekt_PGRF3.docx
+++ b/Pozadavky_projekt_PGRF3.docx
@@ -2275,6 +2275,16 @@
                 <w:lang w:eastAsia="cs-CZ"/>
               </w:rPr>
             </w:pPr>
+            <w:r>
+              <w:rPr>
+                <w:rFonts w:ascii="Arial" w:eastAsia="Times New Roman" w:hAnsi="Arial" w:cs="Arial"/>
+                <w:sz w:val="20"/>
+                <w:szCs w:val="24"/>
+                <w:highlight w:val="yellow"/>
+                <w:lang w:eastAsia="cs-CZ"/>
+              </w:rPr>
+              <w:t>1</w:t>
+            </w:r>
           </w:p>
         </w:tc>
         <w:tc>
@@ -4334,7 +4344,7 @@
       <w:tr>
         <w:trPr>
           <w:cnfStyle w:val="000000100000" w:firstRow="0" w:lastRow="0" w:firstColumn="0" w:lastColumn="0" w:oddVBand="0" w:evenVBand="0" w:oddHBand="1" w:evenHBand="0" w:firstRowFirstColumn="0" w:firstRowLastColumn="0" w:lastRowFirstColumn="0" w:lastRowLastColumn="0"/>
-          <w:trHeight w:val="300"/>
+          <w:trHeight w:val="58"/>
         </w:trPr>
         <w:tc>
           <w:tcPr>

--- a/Pozadavky_projekt_PGRF3.docx
+++ b/Pozadavky_projekt_PGRF3.docx
@@ -14,8 +14,8 @@
         <w:gridCol w:w="1583"/>
         <w:gridCol w:w="4418"/>
         <w:gridCol w:w="1370"/>
-        <w:gridCol w:w="1270"/>
-        <w:gridCol w:w="2262"/>
+        <w:gridCol w:w="1701"/>
+        <w:gridCol w:w="1831"/>
       </w:tblGrid>
       <w:tr>
         <w:trPr>
@@ -107,7 +107,7 @@
         </w:tc>
         <w:tc>
           <w:tcPr>
-            <w:tcW w:w="1270" w:type="dxa"/>
+            <w:tcW w:w="1701" w:type="dxa"/>
             <w:tcBorders>
               <w:top w:val="single" w:sz="4" w:space="0" w:color="000000"/>
               <w:bottom w:val="nil"/>
@@ -141,7 +141,7 @@
         </w:tc>
         <w:tc>
           <w:tcPr>
-            <w:tcW w:w="2262" w:type="dxa"/>
+            <w:tcW w:w="1831" w:type="dxa"/>
             <w:tcBorders>
               <w:top w:val="single" w:sz="4" w:space="0" w:color="000000"/>
               <w:bottom w:val="nil"/>
@@ -252,7 +252,7 @@
         </w:tc>
         <w:tc>
           <w:tcPr>
-            <w:tcW w:w="1270" w:type="dxa"/>
+            <w:tcW w:w="1701" w:type="dxa"/>
             <w:tcBorders>
               <w:top w:val="single" w:sz="4" w:space="0" w:color="000000"/>
               <w:left w:val="single" w:sz="4" w:space="0" w:color="000000"/>
@@ -277,7 +277,7 @@
         </w:tc>
         <w:tc>
           <w:tcPr>
-            <w:tcW w:w="2262" w:type="dxa"/>
+            <w:tcW w:w="1831" w:type="dxa"/>
             <w:tcBorders>
               <w:top w:val="single" w:sz="4" w:space="0" w:color="000000"/>
               <w:left w:val="single" w:sz="4" w:space="0" w:color="000000"/>
@@ -335,21 +335,8 @@
                 <w:szCs w:val="24"/>
                 <w:lang w:eastAsia="cs-CZ"/>
               </w:rPr>
-              <w:t xml:space="preserve">Reprezentace </w:t>
-            </w:r>
-            <w:proofErr w:type="spellStart"/>
-            <w:r>
-              <w:rPr>
-                <w:rFonts w:ascii="Arial" w:eastAsia="Times New Roman" w:hAnsi="Arial" w:cs="Arial"/>
-                <w:i w:val="0"/>
-                <w:iCs/>
-                <w:sz w:val="20"/>
-                <w:szCs w:val="24"/>
-                <w:lang w:eastAsia="cs-CZ"/>
-              </w:rPr>
-              <w:t>gridu</w:t>
-            </w:r>
-            <w:proofErr w:type="spellEnd"/>
+              <w:t>Reprezentace gridu</w:t>
+            </w:r>
           </w:p>
         </w:tc>
         <w:tc>
@@ -406,16 +393,14 @@
                 <w:rFonts w:ascii="Arial" w:eastAsia="Times New Roman" w:hAnsi="Arial" w:cs="Arial"/>
                 <w:sz w:val="20"/>
                 <w:szCs w:val="24"/>
-                <w:highlight w:val="yellow"/>
-                <w:lang w:eastAsia="cs-CZ"/>
-              </w:rPr>
-            </w:pPr>
-            <w:r>
-              <w:rPr>
-                <w:rFonts w:ascii="Arial" w:eastAsia="Times New Roman" w:hAnsi="Arial" w:cs="Arial"/>
-                <w:sz w:val="20"/>
-                <w:szCs w:val="24"/>
-                <w:highlight w:val="yellow"/>
+                <w:lang w:eastAsia="cs-CZ"/>
+              </w:rPr>
+            </w:pPr>
+            <w:r>
+              <w:rPr>
+                <w:rFonts w:ascii="Arial" w:eastAsia="Times New Roman" w:hAnsi="Arial" w:cs="Arial"/>
+                <w:sz w:val="20"/>
+                <w:szCs w:val="24"/>
                 <w:lang w:eastAsia="cs-CZ"/>
               </w:rPr>
               <w:t>1</w:t>
@@ -424,33 +409,31 @@
         </w:tc>
         <w:tc>
           <w:tcPr>
-            <w:tcW w:w="1270" w:type="dxa"/>
-            <w:tcBorders>
-              <w:top w:val="single" w:sz="4" w:space="0" w:color="000000"/>
-              <w:left w:val="single" w:sz="4" w:space="0" w:color="000000"/>
-              <w:bottom w:val="single" w:sz="4" w:space="0" w:color="000000"/>
-              <w:right w:val="single" w:sz="4" w:space="0" w:color="000000"/>
-            </w:tcBorders>
-          </w:tcPr>
-          <w:p>
-            <w:pPr>
-              <w:widowControl w:val="0"/>
-              <w:spacing w:after="0" w:line="240" w:lineRule="auto"/>
-              <w:cnfStyle w:val="000000000000" w:firstRow="0" w:lastRow="0" w:firstColumn="0" w:lastColumn="0" w:oddVBand="0" w:evenVBand="0" w:oddHBand="0" w:evenHBand="0" w:firstRowFirstColumn="0" w:firstRowLastColumn="0" w:lastRowFirstColumn="0" w:lastRowLastColumn="0"/>
-              <w:rPr>
-                <w:rFonts w:ascii="Times New Roman" w:eastAsia="Times New Roman" w:hAnsi="Times New Roman" w:cs="Times New Roman"/>
-                <w:sz w:val="20"/>
-                <w:szCs w:val="20"/>
-                <w:highlight w:val="yellow"/>
-                <w:lang w:eastAsia="cs-CZ"/>
-              </w:rPr>
-            </w:pPr>
-            <w:r>
-              <w:rPr>
-                <w:rFonts w:ascii="Times New Roman" w:eastAsia="Times New Roman" w:hAnsi="Times New Roman" w:cs="Times New Roman"/>
-                <w:sz w:val="20"/>
-                <w:szCs w:val="20"/>
-                <w:highlight w:val="yellow"/>
+            <w:tcW w:w="1701" w:type="dxa"/>
+            <w:tcBorders>
+              <w:top w:val="single" w:sz="4" w:space="0" w:color="000000"/>
+              <w:left w:val="single" w:sz="4" w:space="0" w:color="000000"/>
+              <w:bottom w:val="single" w:sz="4" w:space="0" w:color="000000"/>
+              <w:right w:val="single" w:sz="4" w:space="0" w:color="000000"/>
+            </w:tcBorders>
+          </w:tcPr>
+          <w:p>
+            <w:pPr>
+              <w:widowControl w:val="0"/>
+              <w:spacing w:after="0" w:line="240" w:lineRule="auto"/>
+              <w:cnfStyle w:val="000000000000" w:firstRow="0" w:lastRow="0" w:firstColumn="0" w:lastColumn="0" w:oddVBand="0" w:evenVBand="0" w:oddHBand="0" w:evenHBand="0" w:firstRowFirstColumn="0" w:firstRowLastColumn="0" w:lastRowFirstColumn="0" w:lastRowLastColumn="0"/>
+              <w:rPr>
+                <w:rFonts w:ascii="Times New Roman" w:eastAsia="Times New Roman" w:hAnsi="Times New Roman" w:cs="Times New Roman"/>
+                <w:sz w:val="20"/>
+                <w:szCs w:val="20"/>
+                <w:lang w:eastAsia="cs-CZ"/>
+              </w:rPr>
+            </w:pPr>
+            <w:r>
+              <w:rPr>
+                <w:rFonts w:ascii="Times New Roman" w:eastAsia="Times New Roman" w:hAnsi="Times New Roman" w:cs="Times New Roman"/>
+                <w:sz w:val="20"/>
+                <w:szCs w:val="20"/>
                 <w:lang w:eastAsia="cs-CZ"/>
               </w:rPr>
               <w:t>M</w:t>
@@ -459,7 +442,7 @@
         </w:tc>
         <w:tc>
           <w:tcPr>
-            <w:tcW w:w="2262" w:type="dxa"/>
+            <w:tcW w:w="1831" w:type="dxa"/>
             <w:tcBorders>
               <w:top w:val="single" w:sz="4" w:space="0" w:color="000000"/>
               <w:left w:val="single" w:sz="4" w:space="0" w:color="000000"/>
@@ -565,16 +548,14 @@
                 <w:rFonts w:ascii="Arial" w:eastAsia="Times New Roman" w:hAnsi="Arial" w:cs="Arial"/>
                 <w:sz w:val="20"/>
                 <w:szCs w:val="24"/>
-                <w:highlight w:val="yellow"/>
-                <w:lang w:eastAsia="cs-CZ"/>
-              </w:rPr>
-            </w:pPr>
-            <w:r>
-              <w:rPr>
-                <w:rFonts w:ascii="Arial" w:eastAsia="Times New Roman" w:hAnsi="Arial" w:cs="Arial"/>
-                <w:sz w:val="20"/>
-                <w:szCs w:val="24"/>
-                <w:highlight w:val="yellow"/>
+                <w:lang w:eastAsia="cs-CZ"/>
+              </w:rPr>
+            </w:pPr>
+            <w:r>
+              <w:rPr>
+                <w:rFonts w:ascii="Arial" w:eastAsia="Times New Roman" w:hAnsi="Arial" w:cs="Arial"/>
+                <w:sz w:val="20"/>
+                <w:szCs w:val="24"/>
                 <w:lang w:eastAsia="cs-CZ"/>
               </w:rPr>
               <w:t>1</w:t>
@@ -583,33 +564,31 @@
         </w:tc>
         <w:tc>
           <w:tcPr>
-            <w:tcW w:w="1270" w:type="dxa"/>
-            <w:tcBorders>
-              <w:top w:val="single" w:sz="4" w:space="0" w:color="000000"/>
-              <w:left w:val="single" w:sz="4" w:space="0" w:color="000000"/>
-              <w:bottom w:val="single" w:sz="4" w:space="0" w:color="000000"/>
-              <w:right w:val="single" w:sz="4" w:space="0" w:color="000000"/>
-            </w:tcBorders>
-          </w:tcPr>
-          <w:p>
-            <w:pPr>
-              <w:widowControl w:val="0"/>
-              <w:spacing w:after="0" w:line="240" w:lineRule="auto"/>
-              <w:cnfStyle w:val="000000100000" w:firstRow="0" w:lastRow="0" w:firstColumn="0" w:lastColumn="0" w:oddVBand="0" w:evenVBand="0" w:oddHBand="1" w:evenHBand="0" w:firstRowFirstColumn="0" w:firstRowLastColumn="0" w:lastRowFirstColumn="0" w:lastRowLastColumn="0"/>
-              <w:rPr>
-                <w:rFonts w:ascii="Times New Roman" w:eastAsia="Times New Roman" w:hAnsi="Times New Roman" w:cs="Times New Roman"/>
-                <w:sz w:val="20"/>
-                <w:szCs w:val="20"/>
-                <w:highlight w:val="yellow"/>
-                <w:lang w:eastAsia="cs-CZ"/>
-              </w:rPr>
-            </w:pPr>
-            <w:r>
-              <w:rPr>
-                <w:rFonts w:ascii="Times New Roman" w:eastAsia="Times New Roman" w:hAnsi="Times New Roman" w:cs="Times New Roman"/>
-                <w:sz w:val="20"/>
-                <w:szCs w:val="20"/>
-                <w:highlight w:val="yellow"/>
+            <w:tcW w:w="1701" w:type="dxa"/>
+            <w:tcBorders>
+              <w:top w:val="single" w:sz="4" w:space="0" w:color="000000"/>
+              <w:left w:val="single" w:sz="4" w:space="0" w:color="000000"/>
+              <w:bottom w:val="single" w:sz="4" w:space="0" w:color="000000"/>
+              <w:right w:val="single" w:sz="4" w:space="0" w:color="000000"/>
+            </w:tcBorders>
+          </w:tcPr>
+          <w:p>
+            <w:pPr>
+              <w:widowControl w:val="0"/>
+              <w:spacing w:after="0" w:line="240" w:lineRule="auto"/>
+              <w:cnfStyle w:val="000000100000" w:firstRow="0" w:lastRow="0" w:firstColumn="0" w:lastColumn="0" w:oddVBand="0" w:evenVBand="0" w:oddHBand="1" w:evenHBand="0" w:firstRowFirstColumn="0" w:firstRowLastColumn="0" w:lastRowFirstColumn="0" w:lastRowLastColumn="0"/>
+              <w:rPr>
+                <w:rFonts w:ascii="Times New Roman" w:eastAsia="Times New Roman" w:hAnsi="Times New Roman" w:cs="Times New Roman"/>
+                <w:sz w:val="20"/>
+                <w:szCs w:val="20"/>
+                <w:lang w:eastAsia="cs-CZ"/>
+              </w:rPr>
+            </w:pPr>
+            <w:r>
+              <w:rPr>
+                <w:rFonts w:ascii="Times New Roman" w:eastAsia="Times New Roman" w:hAnsi="Times New Roman" w:cs="Times New Roman"/>
+                <w:sz w:val="20"/>
+                <w:szCs w:val="20"/>
                 <w:lang w:eastAsia="cs-CZ"/>
               </w:rPr>
               <w:t>M</w:t>
@@ -618,7 +597,7 @@
         </w:tc>
         <w:tc>
           <w:tcPr>
-            <w:tcW w:w="2262" w:type="dxa"/>
+            <w:tcW w:w="1831" w:type="dxa"/>
             <w:tcBorders>
               <w:top w:val="single" w:sz="4" w:space="0" w:color="000000"/>
               <w:left w:val="single" w:sz="4" w:space="0" w:color="000000"/>
@@ -732,16 +711,14 @@
                 <w:rFonts w:ascii="Arial" w:eastAsia="Times New Roman" w:hAnsi="Arial" w:cs="Arial"/>
                 <w:sz w:val="20"/>
                 <w:szCs w:val="24"/>
-                <w:highlight w:val="yellow"/>
-                <w:lang w:eastAsia="cs-CZ"/>
-              </w:rPr>
-            </w:pPr>
-            <w:r>
-              <w:rPr>
-                <w:rFonts w:ascii="Arial" w:eastAsia="Times New Roman" w:hAnsi="Arial" w:cs="Arial"/>
-                <w:sz w:val="20"/>
-                <w:szCs w:val="24"/>
-                <w:highlight w:val="yellow"/>
+                <w:lang w:eastAsia="cs-CZ"/>
+              </w:rPr>
+            </w:pPr>
+            <w:r>
+              <w:rPr>
+                <w:rFonts w:ascii="Arial" w:eastAsia="Times New Roman" w:hAnsi="Arial" w:cs="Arial"/>
+                <w:sz w:val="20"/>
+                <w:szCs w:val="24"/>
                 <w:lang w:eastAsia="cs-CZ"/>
               </w:rPr>
               <w:t>1</w:t>
@@ -750,62 +727,59 @@
         </w:tc>
         <w:tc>
           <w:tcPr>
-            <w:tcW w:w="1270" w:type="dxa"/>
-            <w:tcBorders>
-              <w:top w:val="single" w:sz="4" w:space="0" w:color="000000"/>
-              <w:left w:val="single" w:sz="4" w:space="0" w:color="000000"/>
-              <w:bottom w:val="single" w:sz="4" w:space="0" w:color="000000"/>
-              <w:right w:val="single" w:sz="4" w:space="0" w:color="000000"/>
-            </w:tcBorders>
-          </w:tcPr>
-          <w:p>
-            <w:pPr>
-              <w:widowControl w:val="0"/>
-              <w:spacing w:after="0" w:line="240" w:lineRule="auto"/>
-              <w:cnfStyle w:val="000000000000" w:firstRow="0" w:lastRow="0" w:firstColumn="0" w:lastColumn="0" w:oddVBand="0" w:evenVBand="0" w:oddHBand="0" w:evenHBand="0" w:firstRowFirstColumn="0" w:firstRowLastColumn="0" w:lastRowFirstColumn="0" w:lastRowLastColumn="0"/>
-              <w:rPr>
-                <w:rFonts w:ascii="Times New Roman" w:eastAsia="Times New Roman" w:hAnsi="Times New Roman" w:cs="Times New Roman"/>
-                <w:sz w:val="20"/>
-                <w:szCs w:val="20"/>
-                <w:highlight w:val="yellow"/>
-                <w:lang w:eastAsia="cs-CZ"/>
-              </w:rPr>
-            </w:pPr>
-          </w:p>
-        </w:tc>
-        <w:tc>
-          <w:tcPr>
-            <w:tcW w:w="2262" w:type="dxa"/>
-            <w:tcBorders>
-              <w:top w:val="single" w:sz="4" w:space="0" w:color="000000"/>
-              <w:left w:val="single" w:sz="4" w:space="0" w:color="000000"/>
-              <w:bottom w:val="single" w:sz="4" w:space="0" w:color="000000"/>
-              <w:right w:val="single" w:sz="4" w:space="0" w:color="000000"/>
-            </w:tcBorders>
-          </w:tcPr>
-          <w:p>
-            <w:pPr>
-              <w:widowControl w:val="0"/>
-              <w:spacing w:after="0" w:line="240" w:lineRule="auto"/>
-              <w:cnfStyle w:val="000000000000" w:firstRow="0" w:lastRow="0" w:firstColumn="0" w:lastColumn="0" w:oddVBand="0" w:evenVBand="0" w:oddHBand="0" w:evenHBand="0" w:firstRowFirstColumn="0" w:firstRowLastColumn="0" w:lastRowFirstColumn="0" w:lastRowLastColumn="0"/>
-              <w:rPr>
-                <w:rFonts w:ascii="Times New Roman" w:eastAsia="Times New Roman" w:hAnsi="Times New Roman" w:cs="Times New Roman"/>
-                <w:sz w:val="20"/>
-                <w:szCs w:val="20"/>
-                <w:lang w:eastAsia="cs-CZ"/>
-              </w:rPr>
-            </w:pPr>
-            <w:proofErr w:type="spellStart"/>
-            <w:r>
-              <w:rPr>
-                <w:rFonts w:ascii="Times New Roman" w:eastAsia="Times New Roman" w:hAnsi="Times New Roman" w:cs="Times New Roman"/>
-                <w:sz w:val="20"/>
-                <w:szCs w:val="20"/>
-                <w:lang w:eastAsia="cs-CZ"/>
-              </w:rPr>
-              <w:t>sphere</w:t>
-            </w:r>
-            <w:proofErr w:type="spellEnd"/>
+            <w:tcW w:w="1701" w:type="dxa"/>
+            <w:tcBorders>
+              <w:top w:val="single" w:sz="4" w:space="0" w:color="000000"/>
+              <w:left w:val="single" w:sz="4" w:space="0" w:color="000000"/>
+              <w:bottom w:val="single" w:sz="4" w:space="0" w:color="000000"/>
+              <w:right w:val="single" w:sz="4" w:space="0" w:color="000000"/>
+            </w:tcBorders>
+          </w:tcPr>
+          <w:p>
+            <w:pPr>
+              <w:widowControl w:val="0"/>
+              <w:spacing w:after="0" w:line="240" w:lineRule="auto"/>
+              <w:cnfStyle w:val="000000000000" w:firstRow="0" w:lastRow="0" w:firstColumn="0" w:lastColumn="0" w:oddVBand="0" w:evenVBand="0" w:oddHBand="0" w:evenHBand="0" w:firstRowFirstColumn="0" w:firstRowLastColumn="0" w:lastRowFirstColumn="0" w:lastRowLastColumn="0"/>
+              <w:rPr>
+                <w:rFonts w:ascii="Times New Roman" w:eastAsia="Times New Roman" w:hAnsi="Times New Roman" w:cs="Times New Roman"/>
+                <w:sz w:val="20"/>
+                <w:szCs w:val="20"/>
+                <w:lang w:eastAsia="cs-CZ"/>
+              </w:rPr>
+            </w:pPr>
+            <w:r>
+              <w:rPr>
+                <w:rFonts w:ascii="Times New Roman" w:eastAsia="Times New Roman" w:hAnsi="Times New Roman" w:cs="Times New Roman"/>
+                <w:sz w:val="20"/>
+                <w:szCs w:val="20"/>
+                <w:lang w:eastAsia="cs-CZ"/>
+              </w:rPr>
+              <w:t>+ěščřřží,LSHIFT</w:t>
+            </w:r>
+          </w:p>
+        </w:tc>
+        <w:tc>
+          <w:tcPr>
+            <w:tcW w:w="1831" w:type="dxa"/>
+            <w:tcBorders>
+              <w:top w:val="single" w:sz="4" w:space="0" w:color="000000"/>
+              <w:left w:val="single" w:sz="4" w:space="0" w:color="000000"/>
+              <w:bottom w:val="single" w:sz="4" w:space="0" w:color="000000"/>
+              <w:right w:val="single" w:sz="4" w:space="0" w:color="000000"/>
+            </w:tcBorders>
+          </w:tcPr>
+          <w:p>
+            <w:pPr>
+              <w:widowControl w:val="0"/>
+              <w:spacing w:after="0" w:line="240" w:lineRule="auto"/>
+              <w:cnfStyle w:val="000000000000" w:firstRow="0" w:lastRow="0" w:firstColumn="0" w:lastColumn="0" w:oddVBand="0" w:evenVBand="0" w:oddHBand="0" w:evenHBand="0" w:firstRowFirstColumn="0" w:firstRowLastColumn="0" w:lastRowFirstColumn="0" w:lastRowLastColumn="0"/>
+              <w:rPr>
+                <w:rFonts w:ascii="Times New Roman" w:eastAsia="Times New Roman" w:hAnsi="Times New Roman" w:cs="Times New Roman"/>
+                <w:sz w:val="20"/>
+                <w:szCs w:val="20"/>
+                <w:lang w:eastAsia="cs-CZ"/>
+              </w:rPr>
+            </w:pPr>
           </w:p>
         </w:tc>
       </w:tr>
@@ -890,16 +864,14 @@
                 <w:rFonts w:ascii="Arial" w:eastAsia="Times New Roman" w:hAnsi="Arial" w:cs="Arial"/>
                 <w:sz w:val="20"/>
                 <w:szCs w:val="24"/>
-                <w:highlight w:val="yellow"/>
-                <w:lang w:eastAsia="cs-CZ"/>
-              </w:rPr>
-            </w:pPr>
-            <w:r>
-              <w:rPr>
-                <w:rFonts w:ascii="Arial" w:eastAsia="Times New Roman" w:hAnsi="Arial" w:cs="Arial"/>
-                <w:sz w:val="20"/>
-                <w:szCs w:val="24"/>
-                <w:highlight w:val="yellow"/>
+                <w:lang w:eastAsia="cs-CZ"/>
+              </w:rPr>
+            </w:pPr>
+            <w:r>
+              <w:rPr>
+                <w:rFonts w:ascii="Arial" w:eastAsia="Times New Roman" w:hAnsi="Arial" w:cs="Arial"/>
+                <w:sz w:val="20"/>
+                <w:szCs w:val="24"/>
                 <w:lang w:eastAsia="cs-CZ"/>
               </w:rPr>
               <w:t>1</w:t>
@@ -908,62 +880,68 @@
         </w:tc>
         <w:tc>
           <w:tcPr>
-            <w:tcW w:w="1270" w:type="dxa"/>
-            <w:tcBorders>
-              <w:top w:val="single" w:sz="4" w:space="0" w:color="000000"/>
-              <w:left w:val="single" w:sz="4" w:space="0" w:color="000000"/>
-              <w:bottom w:val="single" w:sz="4" w:space="0" w:color="000000"/>
-              <w:right w:val="single" w:sz="4" w:space="0" w:color="000000"/>
-            </w:tcBorders>
-          </w:tcPr>
-          <w:p>
-            <w:pPr>
-              <w:widowControl w:val="0"/>
-              <w:spacing w:after="0" w:line="240" w:lineRule="auto"/>
-              <w:cnfStyle w:val="000000100000" w:firstRow="0" w:lastRow="0" w:firstColumn="0" w:lastColumn="0" w:oddVBand="0" w:evenVBand="0" w:oddHBand="1" w:evenHBand="0" w:firstRowFirstColumn="0" w:firstRowLastColumn="0" w:lastRowFirstColumn="0" w:lastRowLastColumn="0"/>
-              <w:rPr>
-                <w:rFonts w:ascii="Times New Roman" w:eastAsia="Times New Roman" w:hAnsi="Times New Roman" w:cs="Times New Roman"/>
-                <w:sz w:val="20"/>
-                <w:szCs w:val="20"/>
-                <w:highlight w:val="yellow"/>
-                <w:lang w:eastAsia="cs-CZ"/>
-              </w:rPr>
-            </w:pPr>
-          </w:p>
-        </w:tc>
-        <w:tc>
-          <w:tcPr>
-            <w:tcW w:w="2262" w:type="dxa"/>
-            <w:tcBorders>
-              <w:top w:val="single" w:sz="4" w:space="0" w:color="000000"/>
-              <w:left w:val="single" w:sz="4" w:space="0" w:color="000000"/>
-              <w:bottom w:val="single" w:sz="4" w:space="0" w:color="000000"/>
-              <w:right w:val="single" w:sz="4" w:space="0" w:color="000000"/>
-            </w:tcBorders>
-          </w:tcPr>
-          <w:p>
-            <w:pPr>
-              <w:widowControl w:val="0"/>
-              <w:spacing w:after="0" w:line="240" w:lineRule="auto"/>
-              <w:cnfStyle w:val="000000100000" w:firstRow="0" w:lastRow="0" w:firstColumn="0" w:lastColumn="0" w:oddVBand="0" w:evenVBand="0" w:oddHBand="1" w:evenHBand="0" w:firstRowFirstColumn="0" w:firstRowLastColumn="0" w:lastRowFirstColumn="0" w:lastRowLastColumn="0"/>
-              <w:rPr>
-                <w:rFonts w:ascii="Times New Roman" w:eastAsia="Times New Roman" w:hAnsi="Times New Roman" w:cs="Times New Roman"/>
-                <w:sz w:val="20"/>
-                <w:szCs w:val="20"/>
-                <w:lang w:eastAsia="cs-CZ"/>
-              </w:rPr>
-            </w:pPr>
-            <w:proofErr w:type="spellStart"/>
-            <w:r>
-              <w:rPr>
-                <w:rFonts w:ascii="Times New Roman" w:eastAsia="Times New Roman" w:hAnsi="Times New Roman" w:cs="Times New Roman"/>
-                <w:sz w:val="20"/>
-                <w:szCs w:val="20"/>
-                <w:lang w:eastAsia="cs-CZ"/>
-              </w:rPr>
-              <w:t>juicer</w:t>
-            </w:r>
-            <w:proofErr w:type="spellEnd"/>
+            <w:tcW w:w="1701" w:type="dxa"/>
+            <w:tcBorders>
+              <w:top w:val="single" w:sz="4" w:space="0" w:color="000000"/>
+              <w:left w:val="single" w:sz="4" w:space="0" w:color="000000"/>
+              <w:bottom w:val="single" w:sz="4" w:space="0" w:color="000000"/>
+              <w:right w:val="single" w:sz="4" w:space="0" w:color="000000"/>
+            </w:tcBorders>
+          </w:tcPr>
+          <w:p>
+            <w:pPr>
+              <w:widowControl w:val="0"/>
+              <w:spacing w:after="0" w:line="240" w:lineRule="auto"/>
+              <w:cnfStyle w:val="000000100000" w:firstRow="0" w:lastRow="0" w:firstColumn="0" w:lastColumn="0" w:oddVBand="0" w:evenVBand="0" w:oddHBand="1" w:evenHBand="0" w:firstRowFirstColumn="0" w:firstRowLastColumn="0" w:lastRowFirstColumn="0" w:lastRowLastColumn="0"/>
+              <w:rPr>
+                <w:rFonts w:ascii="Times New Roman" w:eastAsia="Times New Roman" w:hAnsi="Times New Roman" w:cs="Times New Roman"/>
+                <w:sz w:val="20"/>
+                <w:szCs w:val="20"/>
+                <w:lang w:eastAsia="cs-CZ"/>
+              </w:rPr>
+            </w:pPr>
+            <w:r>
+              <w:rPr>
+                <w:rFonts w:ascii="Times New Roman" w:eastAsia="Times New Roman" w:hAnsi="Times New Roman" w:cs="Times New Roman"/>
+                <w:sz w:val="20"/>
+                <w:szCs w:val="20"/>
+                <w:lang w:eastAsia="cs-CZ"/>
+              </w:rPr>
+              <w:t>+ěščřřž</w:t>
+            </w:r>
+            <w:r>
+              <w:rPr>
+                <w:rFonts w:ascii="Times New Roman" w:eastAsia="Times New Roman" w:hAnsi="Times New Roman" w:cs="Times New Roman"/>
+                <w:sz w:val="20"/>
+                <w:szCs w:val="20"/>
+                <w:lang w:eastAsia="cs-CZ"/>
+              </w:rPr>
+              <w:t>í,LSHIFT</w:t>
+            </w:r>
+          </w:p>
+        </w:tc>
+        <w:tc>
+          <w:tcPr>
+            <w:tcW w:w="1831" w:type="dxa"/>
+            <w:tcBorders>
+              <w:top w:val="single" w:sz="4" w:space="0" w:color="000000"/>
+              <w:left w:val="single" w:sz="4" w:space="0" w:color="000000"/>
+              <w:bottom w:val="single" w:sz="4" w:space="0" w:color="000000"/>
+              <w:right w:val="single" w:sz="4" w:space="0" w:color="000000"/>
+            </w:tcBorders>
+          </w:tcPr>
+          <w:p>
+            <w:pPr>
+              <w:widowControl w:val="0"/>
+              <w:spacing w:after="0" w:line="240" w:lineRule="auto"/>
+              <w:cnfStyle w:val="000000100000" w:firstRow="0" w:lastRow="0" w:firstColumn="0" w:lastColumn="0" w:oddVBand="0" w:evenVBand="0" w:oddHBand="1" w:evenHBand="0" w:firstRowFirstColumn="0" w:firstRowLastColumn="0" w:lastRowFirstColumn="0" w:lastRowLastColumn="0"/>
+              <w:rPr>
+                <w:rFonts w:ascii="Times New Roman" w:eastAsia="Times New Roman" w:hAnsi="Times New Roman" w:cs="Times New Roman"/>
+                <w:sz w:val="20"/>
+                <w:szCs w:val="20"/>
+                <w:lang w:eastAsia="cs-CZ"/>
+              </w:rPr>
+            </w:pPr>
           </w:p>
         </w:tc>
       </w:tr>
@@ -1047,40 +1025,47 @@
                 <w:rFonts w:ascii="Arial" w:eastAsia="Times New Roman" w:hAnsi="Arial" w:cs="Arial"/>
                 <w:sz w:val="20"/>
                 <w:szCs w:val="24"/>
-                <w:highlight w:val="yellow"/>
-                <w:lang w:eastAsia="cs-CZ"/>
-              </w:rPr>
-            </w:pPr>
-          </w:p>
-        </w:tc>
-        <w:tc>
-          <w:tcPr>
-            <w:tcW w:w="1270" w:type="dxa"/>
-            <w:tcBorders>
-              <w:top w:val="single" w:sz="4" w:space="0" w:color="000000"/>
-              <w:left w:val="single" w:sz="4" w:space="0" w:color="000000"/>
-              <w:bottom w:val="single" w:sz="4" w:space="0" w:color="000000"/>
-              <w:right w:val="single" w:sz="4" w:space="0" w:color="000000"/>
-            </w:tcBorders>
-          </w:tcPr>
-          <w:p>
-            <w:pPr>
-              <w:widowControl w:val="0"/>
-              <w:spacing w:after="0" w:line="240" w:lineRule="auto"/>
-              <w:cnfStyle w:val="000000000000" w:firstRow="0" w:lastRow="0" w:firstColumn="0" w:lastColumn="0" w:oddVBand="0" w:evenVBand="0" w:oddHBand="0" w:evenHBand="0" w:firstRowFirstColumn="0" w:firstRowLastColumn="0" w:lastRowFirstColumn="0" w:lastRowLastColumn="0"/>
-              <w:rPr>
-                <w:rFonts w:ascii="Times New Roman" w:eastAsia="Times New Roman" w:hAnsi="Times New Roman" w:cs="Times New Roman"/>
-                <w:sz w:val="20"/>
-                <w:szCs w:val="20"/>
-                <w:highlight w:val="yellow"/>
-                <w:lang w:eastAsia="cs-CZ"/>
-              </w:rPr>
-            </w:pPr>
-          </w:p>
-        </w:tc>
-        <w:tc>
-          <w:tcPr>
-            <w:tcW w:w="2262" w:type="dxa"/>
+                <w:lang w:eastAsia="cs-CZ"/>
+              </w:rPr>
+            </w:pPr>
+            <w:r>
+              <w:rPr>
+                <w:rFonts w:ascii="Arial" w:eastAsia="Times New Roman" w:hAnsi="Arial" w:cs="Arial"/>
+                <w:sz w:val="20"/>
+                <w:szCs w:val="24"/>
+                <w:lang w:eastAsia="cs-CZ"/>
+              </w:rPr>
+              <w:t>0</w:t>
+            </w:r>
+          </w:p>
+        </w:tc>
+        <w:tc>
+          <w:tcPr>
+            <w:tcW w:w="1701" w:type="dxa"/>
+            <w:tcBorders>
+              <w:top w:val="single" w:sz="4" w:space="0" w:color="000000"/>
+              <w:left w:val="single" w:sz="4" w:space="0" w:color="000000"/>
+              <w:bottom w:val="single" w:sz="4" w:space="0" w:color="000000"/>
+              <w:right w:val="single" w:sz="4" w:space="0" w:color="000000"/>
+            </w:tcBorders>
+          </w:tcPr>
+          <w:p>
+            <w:pPr>
+              <w:widowControl w:val="0"/>
+              <w:spacing w:after="0" w:line="240" w:lineRule="auto"/>
+              <w:cnfStyle w:val="000000000000" w:firstRow="0" w:lastRow="0" w:firstColumn="0" w:lastColumn="0" w:oddVBand="0" w:evenVBand="0" w:oddHBand="0" w:evenHBand="0" w:firstRowFirstColumn="0" w:firstRowLastColumn="0" w:lastRowFirstColumn="0" w:lastRowLastColumn="0"/>
+              <w:rPr>
+                <w:rFonts w:ascii="Times New Roman" w:eastAsia="Times New Roman" w:hAnsi="Times New Roman" w:cs="Times New Roman"/>
+                <w:sz w:val="20"/>
+                <w:szCs w:val="20"/>
+                <w:lang w:eastAsia="cs-CZ"/>
+              </w:rPr>
+            </w:pPr>
+          </w:p>
+        </w:tc>
+        <w:tc>
+          <w:tcPr>
+            <w:tcW w:w="1831" w:type="dxa"/>
             <w:tcBorders>
               <w:top w:val="single" w:sz="4" w:space="0" w:color="000000"/>
               <w:left w:val="single" w:sz="4" w:space="0" w:color="000000"/>
@@ -1184,7 +1169,6 @@
                 <w:rFonts w:ascii="Arial" w:eastAsia="Times New Roman" w:hAnsi="Arial" w:cs="Arial"/>
                 <w:sz w:val="20"/>
                 <w:szCs w:val="24"/>
-                <w:highlight w:val="yellow"/>
                 <w:lang w:val="en-US" w:eastAsia="cs-CZ"/>
               </w:rPr>
             </w:pPr>
@@ -1193,7 +1177,6 @@
                 <w:rFonts w:ascii="Arial" w:eastAsia="Times New Roman" w:hAnsi="Arial" w:cs="Arial"/>
                 <w:sz w:val="20"/>
                 <w:szCs w:val="24"/>
-                <w:highlight w:val="yellow"/>
                 <w:lang w:val="en-US" w:eastAsia="cs-CZ"/>
               </w:rPr>
               <w:t>1</w:t>
@@ -1202,24 +1185,23 @@
         </w:tc>
         <w:tc>
           <w:tcPr>
-            <w:tcW w:w="1270" w:type="dxa"/>
-            <w:tcBorders>
-              <w:top w:val="single" w:sz="4" w:space="0" w:color="000000"/>
-              <w:left w:val="single" w:sz="4" w:space="0" w:color="000000"/>
-              <w:bottom w:val="single" w:sz="4" w:space="0" w:color="000000"/>
-              <w:right w:val="single" w:sz="4" w:space="0" w:color="000000"/>
-            </w:tcBorders>
-          </w:tcPr>
-          <w:p>
-            <w:pPr>
-              <w:widowControl w:val="0"/>
-              <w:spacing w:after="0" w:line="240" w:lineRule="auto"/>
-              <w:cnfStyle w:val="000000100000" w:firstRow="0" w:lastRow="0" w:firstColumn="0" w:lastColumn="0" w:oddVBand="0" w:evenVBand="0" w:oddHBand="1" w:evenHBand="0" w:firstRowFirstColumn="0" w:firstRowLastColumn="0" w:lastRowFirstColumn="0" w:lastRowLastColumn="0"/>
-              <w:rPr>
-                <w:rFonts w:ascii="Times New Roman" w:eastAsia="Times New Roman" w:hAnsi="Times New Roman" w:cs="Times New Roman"/>
-                <w:sz w:val="20"/>
-                <w:szCs w:val="20"/>
-                <w:highlight w:val="yellow"/>
+            <w:tcW w:w="1701" w:type="dxa"/>
+            <w:tcBorders>
+              <w:top w:val="single" w:sz="4" w:space="0" w:color="000000"/>
+              <w:left w:val="single" w:sz="4" w:space="0" w:color="000000"/>
+              <w:bottom w:val="single" w:sz="4" w:space="0" w:color="000000"/>
+              <w:right w:val="single" w:sz="4" w:space="0" w:color="000000"/>
+            </w:tcBorders>
+          </w:tcPr>
+          <w:p>
+            <w:pPr>
+              <w:widowControl w:val="0"/>
+              <w:spacing w:after="0" w:line="240" w:lineRule="auto"/>
+              <w:cnfStyle w:val="000000100000" w:firstRow="0" w:lastRow="0" w:firstColumn="0" w:lastColumn="0" w:oddVBand="0" w:evenVBand="0" w:oddHBand="1" w:evenHBand="0" w:firstRowFirstColumn="0" w:firstRowLastColumn="0" w:lastRowFirstColumn="0" w:lastRowLastColumn="0"/>
+              <w:rPr>
+                <w:rFonts w:ascii="Times New Roman" w:eastAsia="Times New Roman" w:hAnsi="Times New Roman" w:cs="Times New Roman"/>
+                <w:sz w:val="20"/>
+                <w:szCs w:val="20"/>
                 <w:lang w:val="en-US" w:eastAsia="cs-CZ"/>
               </w:rPr>
             </w:pPr>
@@ -1228,7 +1210,6 @@
                 <w:rFonts w:ascii="Times New Roman" w:eastAsia="Times New Roman" w:hAnsi="Times New Roman" w:cs="Times New Roman"/>
                 <w:sz w:val="20"/>
                 <w:szCs w:val="20"/>
-                <w:highlight w:val="yellow"/>
                 <w:lang w:val="en-US" w:eastAsia="cs-CZ"/>
               </w:rPr>
               <w:t>Q</w:t>
@@ -1237,26 +1218,35 @@
         </w:tc>
         <w:tc>
           <w:tcPr>
-            <w:tcW w:w="2262" w:type="dxa"/>
-            <w:tcBorders>
-              <w:top w:val="single" w:sz="4" w:space="0" w:color="000000"/>
-              <w:left w:val="single" w:sz="4" w:space="0" w:color="000000"/>
-              <w:bottom w:val="single" w:sz="4" w:space="0" w:color="000000"/>
-              <w:right w:val="single" w:sz="4" w:space="0" w:color="000000"/>
-            </w:tcBorders>
-          </w:tcPr>
-          <w:p>
-            <w:pPr>
-              <w:widowControl w:val="0"/>
-              <w:spacing w:after="0" w:line="240" w:lineRule="auto"/>
-              <w:cnfStyle w:val="000000100000" w:firstRow="0" w:lastRow="0" w:firstColumn="0" w:lastColumn="0" w:oddVBand="0" w:evenVBand="0" w:oddHBand="1" w:evenHBand="0" w:firstRowFirstColumn="0" w:firstRowLastColumn="0" w:lastRowFirstColumn="0" w:lastRowLastColumn="0"/>
-              <w:rPr>
-                <w:rFonts w:ascii="Times New Roman" w:eastAsia="Times New Roman" w:hAnsi="Times New Roman" w:cs="Times New Roman"/>
-                <w:sz w:val="20"/>
-                <w:szCs w:val="20"/>
-                <w:lang w:eastAsia="cs-CZ"/>
-              </w:rPr>
-            </w:pPr>
+            <w:tcW w:w="1831" w:type="dxa"/>
+            <w:tcBorders>
+              <w:top w:val="single" w:sz="4" w:space="0" w:color="000000"/>
+              <w:left w:val="single" w:sz="4" w:space="0" w:color="000000"/>
+              <w:bottom w:val="single" w:sz="4" w:space="0" w:color="000000"/>
+              <w:right w:val="single" w:sz="4" w:space="0" w:color="000000"/>
+            </w:tcBorders>
+          </w:tcPr>
+          <w:p>
+            <w:pPr>
+              <w:widowControl w:val="0"/>
+              <w:spacing w:after="0" w:line="240" w:lineRule="auto"/>
+              <w:cnfStyle w:val="000000100000" w:firstRow="0" w:lastRow="0" w:firstColumn="0" w:lastColumn="0" w:oddVBand="0" w:evenVBand="0" w:oddHBand="1" w:evenHBand="0" w:firstRowFirstColumn="0" w:firstRowLastColumn="0" w:lastRowFirstColumn="0" w:lastRowLastColumn="0"/>
+              <w:rPr>
+                <w:rFonts w:ascii="Times New Roman" w:eastAsia="Times New Roman" w:hAnsi="Times New Roman" w:cs="Times New Roman"/>
+                <w:sz w:val="20"/>
+                <w:szCs w:val="20"/>
+                <w:lang w:eastAsia="cs-CZ"/>
+              </w:rPr>
+            </w:pPr>
+            <w:r>
+              <w:rPr>
+                <w:rFonts w:ascii="Times New Roman" w:eastAsia="Times New Roman" w:hAnsi="Times New Roman" w:cs="Times New Roman"/>
+                <w:sz w:val="20"/>
+                <w:szCs w:val="20"/>
+                <w:lang w:eastAsia="cs-CZ"/>
+              </w:rPr>
+              <w:t>pouze teleso juicer</w:t>
+            </w:r>
           </w:p>
         </w:tc>
       </w:tr>
@@ -1351,14 +1341,12 @@
                 <w:rFonts w:ascii="Arial" w:eastAsia="Times New Roman" w:hAnsi="Arial" w:cs="Arial"/>
                 <w:sz w:val="20"/>
                 <w:szCs w:val="24"/>
-                <w:highlight w:val="yellow"/>
-                <w:lang w:eastAsia="cs-CZ"/>
-              </w:rPr>
-            </w:pPr>
-            <w:r>
-              <w:rPr>
-                <w:rFonts w:ascii="Arial" w:eastAsia="Times New Roman" w:hAnsi="Arial" w:cs="Arial"/>
-                <w:highlight w:val="yellow"/>
+                <w:lang w:eastAsia="cs-CZ"/>
+              </w:rPr>
+            </w:pPr>
+            <w:r>
+              <w:rPr>
+                <w:rFonts w:ascii="Arial" w:eastAsia="Times New Roman" w:hAnsi="Arial" w:cs="Arial"/>
               </w:rPr>
               <w:t>1</w:t>
             </w:r>
@@ -1366,41 +1354,37 @@
         </w:tc>
         <w:tc>
           <w:tcPr>
-            <w:tcW w:w="1270" w:type="dxa"/>
-            <w:tcBorders>
-              <w:top w:val="single" w:sz="4" w:space="0" w:color="000000"/>
-              <w:left w:val="single" w:sz="4" w:space="0" w:color="000000"/>
-              <w:bottom w:val="single" w:sz="4" w:space="0" w:color="000000"/>
-              <w:right w:val="single" w:sz="4" w:space="0" w:color="000000"/>
-            </w:tcBorders>
-          </w:tcPr>
-          <w:p>
-            <w:pPr>
-              <w:widowControl w:val="0"/>
-              <w:spacing w:after="0" w:line="240" w:lineRule="auto"/>
-              <w:cnfStyle w:val="000000000000" w:firstRow="0" w:lastRow="0" w:firstColumn="0" w:lastColumn="0" w:oddVBand="0" w:evenVBand="0" w:oddHBand="0" w:evenHBand="0" w:firstRowFirstColumn="0" w:firstRowLastColumn="0" w:lastRowFirstColumn="0" w:lastRowLastColumn="0"/>
-              <w:rPr>
-                <w:rFonts w:ascii="Times New Roman" w:eastAsia="Times New Roman" w:hAnsi="Times New Roman" w:cs="Times New Roman"/>
-                <w:sz w:val="20"/>
-                <w:szCs w:val="20"/>
-                <w:highlight w:val="yellow"/>
-                <w:lang w:eastAsia="cs-CZ"/>
-              </w:rPr>
-            </w:pPr>
-            <w:proofErr w:type="spellStart"/>
-            <w:r>
-              <w:rPr>
-                <w:rFonts w:ascii="Times New Roman" w:eastAsia="Times New Roman" w:hAnsi="Times New Roman" w:cs="Times New Roman"/>
-                <w:highlight w:val="yellow"/>
+            <w:tcW w:w="1701" w:type="dxa"/>
+            <w:tcBorders>
+              <w:top w:val="single" w:sz="4" w:space="0" w:color="000000"/>
+              <w:left w:val="single" w:sz="4" w:space="0" w:color="000000"/>
+              <w:bottom w:val="single" w:sz="4" w:space="0" w:color="000000"/>
+              <w:right w:val="single" w:sz="4" w:space="0" w:color="000000"/>
+            </w:tcBorders>
+          </w:tcPr>
+          <w:p>
+            <w:pPr>
+              <w:widowControl w:val="0"/>
+              <w:spacing w:after="0" w:line="240" w:lineRule="auto"/>
+              <w:cnfStyle w:val="000000000000" w:firstRow="0" w:lastRow="0" w:firstColumn="0" w:lastColumn="0" w:oddVBand="0" w:evenVBand="0" w:oddHBand="0" w:evenHBand="0" w:firstRowFirstColumn="0" w:firstRowLastColumn="0" w:lastRowFirstColumn="0" w:lastRowLastColumn="0"/>
+              <w:rPr>
+                <w:rFonts w:ascii="Times New Roman" w:eastAsia="Times New Roman" w:hAnsi="Times New Roman" w:cs="Times New Roman"/>
+                <w:sz w:val="20"/>
+                <w:szCs w:val="20"/>
+                <w:lang w:eastAsia="cs-CZ"/>
+              </w:rPr>
+            </w:pPr>
+            <w:r>
+              <w:rPr>
+                <w:rFonts w:ascii="Times New Roman" w:eastAsia="Times New Roman" w:hAnsi="Times New Roman" w:cs="Times New Roman"/>
               </w:rPr>
               <w:t>mousWheel</w:t>
             </w:r>
-            <w:proofErr w:type="spellEnd"/>
-          </w:p>
-        </w:tc>
-        <w:tc>
-          <w:tcPr>
-            <w:tcW w:w="2262" w:type="dxa"/>
+          </w:p>
+        </w:tc>
+        <w:tc>
+          <w:tcPr>
+            <w:tcW w:w="1831" w:type="dxa"/>
             <w:tcBorders>
               <w:top w:val="single" w:sz="4" w:space="0" w:color="000000"/>
               <w:left w:val="single" w:sz="4" w:space="0" w:color="000000"/>
@@ -1510,14 +1494,12 @@
                 <w:rFonts w:ascii="Arial" w:eastAsia="Times New Roman" w:hAnsi="Arial" w:cs="Arial"/>
                 <w:sz w:val="20"/>
                 <w:szCs w:val="24"/>
-                <w:highlight w:val="yellow"/>
-                <w:lang w:eastAsia="cs-CZ"/>
-              </w:rPr>
-            </w:pPr>
-            <w:r>
-              <w:rPr>
-                <w:rFonts w:ascii="Arial" w:eastAsia="Times New Roman" w:hAnsi="Arial" w:cs="Arial"/>
-                <w:highlight w:val="yellow"/>
+                <w:lang w:eastAsia="cs-CZ"/>
+              </w:rPr>
+            </w:pPr>
+            <w:r>
+              <w:rPr>
+                <w:rFonts w:ascii="Arial" w:eastAsia="Times New Roman" w:hAnsi="Arial" w:cs="Arial"/>
               </w:rPr>
               <w:t>1</w:t>
             </w:r>
@@ -1525,32 +1507,31 @@
         </w:tc>
         <w:tc>
           <w:tcPr>
-            <w:tcW w:w="1270" w:type="dxa"/>
-            <w:tcBorders>
-              <w:top w:val="single" w:sz="4" w:space="0" w:color="000000"/>
-              <w:left w:val="single" w:sz="4" w:space="0" w:color="000000"/>
-              <w:bottom w:val="single" w:sz="4" w:space="0" w:color="000000"/>
-              <w:right w:val="single" w:sz="4" w:space="0" w:color="000000"/>
-            </w:tcBorders>
-          </w:tcPr>
-          <w:p>
-            <w:pPr>
-              <w:widowControl w:val="0"/>
-              <w:spacing w:after="0" w:line="240" w:lineRule="auto"/>
-              <w:cnfStyle w:val="000000100000" w:firstRow="0" w:lastRow="0" w:firstColumn="0" w:lastColumn="0" w:oddVBand="0" w:evenVBand="0" w:oddHBand="1" w:evenHBand="0" w:firstRowFirstColumn="0" w:firstRowLastColumn="0" w:lastRowFirstColumn="0" w:lastRowLastColumn="0"/>
-              <w:rPr>
-                <w:rFonts w:ascii="Times New Roman" w:eastAsia="Times New Roman" w:hAnsi="Times New Roman" w:cs="Times New Roman"/>
-                <w:sz w:val="20"/>
-                <w:szCs w:val="20"/>
-                <w:highlight w:val="yellow"/>
-                <w:lang w:eastAsia="cs-CZ"/>
-              </w:rPr>
-            </w:pPr>
-          </w:p>
-        </w:tc>
-        <w:tc>
-          <w:tcPr>
-            <w:tcW w:w="2262" w:type="dxa"/>
+            <w:tcW w:w="1701" w:type="dxa"/>
+            <w:tcBorders>
+              <w:top w:val="single" w:sz="4" w:space="0" w:color="000000"/>
+              <w:left w:val="single" w:sz="4" w:space="0" w:color="000000"/>
+              <w:bottom w:val="single" w:sz="4" w:space="0" w:color="000000"/>
+              <w:right w:val="single" w:sz="4" w:space="0" w:color="000000"/>
+            </w:tcBorders>
+          </w:tcPr>
+          <w:p>
+            <w:pPr>
+              <w:widowControl w:val="0"/>
+              <w:spacing w:after="0" w:line="240" w:lineRule="auto"/>
+              <w:cnfStyle w:val="000000100000" w:firstRow="0" w:lastRow="0" w:firstColumn="0" w:lastColumn="0" w:oddVBand="0" w:evenVBand="0" w:oddHBand="1" w:evenHBand="0" w:firstRowFirstColumn="0" w:firstRowLastColumn="0" w:lastRowFirstColumn="0" w:lastRowLastColumn="0"/>
+              <w:rPr>
+                <w:rFonts w:ascii="Times New Roman" w:eastAsia="Times New Roman" w:hAnsi="Times New Roman" w:cs="Times New Roman"/>
+                <w:sz w:val="20"/>
+                <w:szCs w:val="20"/>
+                <w:lang w:eastAsia="cs-CZ"/>
+              </w:rPr>
+            </w:pPr>
+          </w:p>
+        </w:tc>
+        <w:tc>
+          <w:tcPr>
+            <w:tcW w:w="1831" w:type="dxa"/>
             <w:tcBorders>
               <w:top w:val="single" w:sz="4" w:space="0" w:color="000000"/>
               <w:left w:val="single" w:sz="4" w:space="0" w:color="000000"/>
@@ -1653,16 +1634,14 @@
                 <w:rFonts w:ascii="Arial" w:eastAsia="Times New Roman" w:hAnsi="Arial" w:cs="Arial"/>
                 <w:sz w:val="20"/>
                 <w:szCs w:val="24"/>
-                <w:highlight w:val="yellow"/>
-                <w:lang w:eastAsia="cs-CZ"/>
-              </w:rPr>
-            </w:pPr>
-            <w:r>
-              <w:rPr>
-                <w:rFonts w:ascii="Arial" w:eastAsia="Times New Roman" w:hAnsi="Arial" w:cs="Arial"/>
-                <w:sz w:val="20"/>
-                <w:szCs w:val="24"/>
-                <w:highlight w:val="yellow"/>
+                <w:lang w:eastAsia="cs-CZ"/>
+              </w:rPr>
+            </w:pPr>
+            <w:r>
+              <w:rPr>
+                <w:rFonts w:ascii="Arial" w:eastAsia="Times New Roman" w:hAnsi="Arial" w:cs="Arial"/>
+                <w:sz w:val="20"/>
+                <w:szCs w:val="24"/>
                 <w:lang w:eastAsia="cs-CZ"/>
               </w:rPr>
               <w:t xml:space="preserve"> 1</w:t>
@@ -1671,39 +1650,43 @@
         </w:tc>
         <w:tc>
           <w:tcPr>
-            <w:tcW w:w="1270" w:type="dxa"/>
-            <w:tcBorders>
-              <w:top w:val="single" w:sz="4" w:space="0" w:color="000000"/>
-              <w:left w:val="single" w:sz="4" w:space="0" w:color="000000"/>
-              <w:bottom w:val="single" w:sz="4" w:space="0" w:color="000000"/>
-              <w:right w:val="single" w:sz="4" w:space="0" w:color="000000"/>
-            </w:tcBorders>
-          </w:tcPr>
-          <w:p>
-            <w:pPr>
-              <w:widowControl w:val="0"/>
-              <w:spacing w:after="0" w:line="240" w:lineRule="auto"/>
-              <w:cnfStyle w:val="000000000000" w:firstRow="0" w:lastRow="0" w:firstColumn="0" w:lastColumn="0" w:oddVBand="0" w:evenVBand="0" w:oddHBand="0" w:evenHBand="0" w:firstRowFirstColumn="0" w:firstRowLastColumn="0" w:lastRowFirstColumn="0" w:lastRowLastColumn="0"/>
-              <w:rPr>
-                <w:rFonts w:ascii="Times New Roman" w:eastAsia="Times New Roman" w:hAnsi="Times New Roman" w:cs="Times New Roman"/>
-                <w:sz w:val="20"/>
-                <w:szCs w:val="20"/>
-                <w:highlight w:val="yellow"/>
-                <w:lang w:eastAsia="cs-CZ"/>
-              </w:rPr>
-            </w:pPr>
-            <w:r>
-              <w:rPr>
-                <w:rFonts w:ascii="Times New Roman" w:eastAsia="Times New Roman" w:hAnsi="Times New Roman" w:cs="Times New Roman"/>
-                <w:highlight w:val="yellow"/>
+            <w:tcW w:w="1701" w:type="dxa"/>
+            <w:tcBorders>
+              <w:top w:val="single" w:sz="4" w:space="0" w:color="000000"/>
+              <w:left w:val="single" w:sz="4" w:space="0" w:color="000000"/>
+              <w:bottom w:val="single" w:sz="4" w:space="0" w:color="000000"/>
+              <w:right w:val="single" w:sz="4" w:space="0" w:color="000000"/>
+            </w:tcBorders>
+          </w:tcPr>
+          <w:p>
+            <w:pPr>
+              <w:widowControl w:val="0"/>
+              <w:spacing w:after="0" w:line="240" w:lineRule="auto"/>
+              <w:cnfStyle w:val="000000000000" w:firstRow="0" w:lastRow="0" w:firstColumn="0" w:lastColumn="0" w:oddVBand="0" w:evenVBand="0" w:oddHBand="0" w:evenHBand="0" w:firstRowFirstColumn="0" w:firstRowLastColumn="0" w:lastRowFirstColumn="0" w:lastRowLastColumn="0"/>
+              <w:rPr>
+                <w:rFonts w:ascii="Times New Roman" w:eastAsia="Times New Roman" w:hAnsi="Times New Roman" w:cs="Times New Roman"/>
+                <w:sz w:val="20"/>
+                <w:szCs w:val="20"/>
+                <w:lang w:eastAsia="cs-CZ"/>
+              </w:rPr>
+            </w:pPr>
+            <w:r>
+              <w:rPr>
+                <w:rFonts w:ascii="Times New Roman" w:eastAsia="Times New Roman" w:hAnsi="Times New Roman" w:cs="Times New Roman"/>
               </w:rPr>
               <w:t>W,S,A,D</w:t>
             </w:r>
-          </w:p>
-        </w:tc>
-        <w:tc>
-          <w:tcPr>
-            <w:tcW w:w="2262" w:type="dxa"/>
+            <w:r>
+              <w:rPr>
+                <w:rFonts w:ascii="Times New Roman" w:eastAsia="Times New Roman" w:hAnsi="Times New Roman" w:cs="Times New Roman"/>
+              </w:rPr>
+              <w:t>,+,-</w:t>
+            </w:r>
+          </w:p>
+        </w:tc>
+        <w:tc>
+          <w:tcPr>
+            <w:tcW w:w="1831" w:type="dxa"/>
             <w:tcBorders>
               <w:top w:val="single" w:sz="4" w:space="0" w:color="000000"/>
               <w:left w:val="single" w:sz="4" w:space="0" w:color="000000"/>
@@ -1807,14 +1790,12 @@
                 <w:rFonts w:ascii="Arial" w:eastAsia="Times New Roman" w:hAnsi="Arial" w:cs="Arial"/>
                 <w:sz w:val="20"/>
                 <w:szCs w:val="24"/>
-                <w:highlight w:val="yellow"/>
-                <w:lang w:eastAsia="cs-CZ"/>
-              </w:rPr>
-            </w:pPr>
-            <w:r>
-              <w:rPr>
-                <w:rFonts w:ascii="Arial" w:eastAsia="Times New Roman" w:hAnsi="Arial" w:cs="Arial"/>
-                <w:highlight w:val="yellow"/>
+                <w:lang w:eastAsia="cs-CZ"/>
+              </w:rPr>
+            </w:pPr>
+            <w:r>
+              <w:rPr>
+                <w:rFonts w:ascii="Arial" w:eastAsia="Times New Roman" w:hAnsi="Arial" w:cs="Arial"/>
               </w:rPr>
               <w:t>1</w:t>
             </w:r>
@@ -1822,31 +1803,29 @@
         </w:tc>
         <w:tc>
           <w:tcPr>
-            <w:tcW w:w="1270" w:type="dxa"/>
-            <w:tcBorders>
-              <w:top w:val="single" w:sz="4" w:space="0" w:color="000000"/>
-              <w:left w:val="single" w:sz="4" w:space="0" w:color="000000"/>
-              <w:bottom w:val="single" w:sz="4" w:space="0" w:color="000000"/>
-              <w:right w:val="single" w:sz="4" w:space="0" w:color="000000"/>
-            </w:tcBorders>
-          </w:tcPr>
-          <w:p>
-            <w:pPr>
-              <w:widowControl w:val="0"/>
-              <w:spacing w:after="0" w:line="240" w:lineRule="auto"/>
-              <w:cnfStyle w:val="000000100000" w:firstRow="0" w:lastRow="0" w:firstColumn="0" w:lastColumn="0" w:oddVBand="0" w:evenVBand="0" w:oddHBand="1" w:evenHBand="0" w:firstRowFirstColumn="0" w:firstRowLastColumn="0" w:lastRowFirstColumn="0" w:lastRowLastColumn="0"/>
-              <w:rPr>
-                <w:rFonts w:ascii="Arial" w:eastAsia="Times New Roman" w:hAnsi="Arial" w:cs="Arial"/>
-                <w:sz w:val="20"/>
-                <w:szCs w:val="24"/>
-                <w:highlight w:val="yellow"/>
-                <w:lang w:eastAsia="cs-CZ"/>
-              </w:rPr>
-            </w:pPr>
-            <w:r>
-              <w:rPr>
-                <w:rFonts w:ascii="Arial" w:eastAsia="Times New Roman" w:hAnsi="Arial" w:cs="Arial"/>
-                <w:highlight w:val="yellow"/>
+            <w:tcW w:w="1701" w:type="dxa"/>
+            <w:tcBorders>
+              <w:top w:val="single" w:sz="4" w:space="0" w:color="000000"/>
+              <w:left w:val="single" w:sz="4" w:space="0" w:color="000000"/>
+              <w:bottom w:val="single" w:sz="4" w:space="0" w:color="000000"/>
+              <w:right w:val="single" w:sz="4" w:space="0" w:color="000000"/>
+            </w:tcBorders>
+          </w:tcPr>
+          <w:p>
+            <w:pPr>
+              <w:widowControl w:val="0"/>
+              <w:spacing w:after="0" w:line="240" w:lineRule="auto"/>
+              <w:cnfStyle w:val="000000100000" w:firstRow="0" w:lastRow="0" w:firstColumn="0" w:lastColumn="0" w:oddVBand="0" w:evenVBand="0" w:oddHBand="1" w:evenHBand="0" w:firstRowFirstColumn="0" w:firstRowLastColumn="0" w:lastRowFirstColumn="0" w:lastRowLastColumn="0"/>
+              <w:rPr>
+                <w:rFonts w:ascii="Arial" w:eastAsia="Times New Roman" w:hAnsi="Arial" w:cs="Arial"/>
+                <w:sz w:val="20"/>
+                <w:szCs w:val="24"/>
+                <w:lang w:eastAsia="cs-CZ"/>
+              </w:rPr>
+            </w:pPr>
+            <w:r>
+              <w:rPr>
+                <w:rFonts w:ascii="Arial" w:eastAsia="Times New Roman" w:hAnsi="Arial" w:cs="Arial"/>
               </w:rPr>
               <w:t>P,O</w:t>
             </w:r>
@@ -1854,7 +1833,7 @@
         </w:tc>
         <w:tc>
           <w:tcPr>
-            <w:tcW w:w="2262" w:type="dxa"/>
+            <w:tcW w:w="1831" w:type="dxa"/>
             <w:tcBorders>
               <w:top w:val="single" w:sz="4" w:space="0" w:color="000000"/>
               <w:left w:val="single" w:sz="4" w:space="0" w:color="000000"/>
@@ -1968,40 +1947,47 @@
                 <w:rFonts w:ascii="Arial" w:eastAsia="Times New Roman" w:hAnsi="Arial" w:cs="Arial"/>
                 <w:sz w:val="20"/>
                 <w:szCs w:val="24"/>
-                <w:highlight w:val="yellow"/>
-                <w:lang w:eastAsia="cs-CZ"/>
-              </w:rPr>
-            </w:pPr>
-          </w:p>
-        </w:tc>
-        <w:tc>
-          <w:tcPr>
-            <w:tcW w:w="1270" w:type="dxa"/>
-            <w:tcBorders>
-              <w:top w:val="single" w:sz="4" w:space="0" w:color="000000"/>
-              <w:left w:val="single" w:sz="4" w:space="0" w:color="000000"/>
-              <w:bottom w:val="single" w:sz="4" w:space="0" w:color="000000"/>
-              <w:right w:val="single" w:sz="4" w:space="0" w:color="000000"/>
-            </w:tcBorders>
-          </w:tcPr>
-          <w:p>
-            <w:pPr>
-              <w:widowControl w:val="0"/>
-              <w:spacing w:after="0" w:line="240" w:lineRule="auto"/>
-              <w:cnfStyle w:val="000000000000" w:firstRow="0" w:lastRow="0" w:firstColumn="0" w:lastColumn="0" w:oddVBand="0" w:evenVBand="0" w:oddHBand="0" w:evenHBand="0" w:firstRowFirstColumn="0" w:firstRowLastColumn="0" w:lastRowFirstColumn="0" w:lastRowLastColumn="0"/>
-              <w:rPr>
-                <w:rFonts w:ascii="Times New Roman" w:eastAsia="Times New Roman" w:hAnsi="Times New Roman" w:cs="Times New Roman"/>
-                <w:sz w:val="20"/>
-                <w:szCs w:val="20"/>
-                <w:highlight w:val="yellow"/>
-                <w:lang w:eastAsia="cs-CZ"/>
-              </w:rPr>
-            </w:pPr>
-          </w:p>
-        </w:tc>
-        <w:tc>
-          <w:tcPr>
-            <w:tcW w:w="2262" w:type="dxa"/>
+                <w:lang w:eastAsia="cs-CZ"/>
+              </w:rPr>
+            </w:pPr>
+            <w:r>
+              <w:rPr>
+                <w:rFonts w:ascii="Arial" w:eastAsia="Times New Roman" w:hAnsi="Arial" w:cs="Arial"/>
+                <w:sz w:val="20"/>
+                <w:szCs w:val="24"/>
+                <w:lang w:eastAsia="cs-CZ"/>
+              </w:rPr>
+              <w:t>0</w:t>
+            </w:r>
+          </w:p>
+        </w:tc>
+        <w:tc>
+          <w:tcPr>
+            <w:tcW w:w="1701" w:type="dxa"/>
+            <w:tcBorders>
+              <w:top w:val="single" w:sz="4" w:space="0" w:color="000000"/>
+              <w:left w:val="single" w:sz="4" w:space="0" w:color="000000"/>
+              <w:bottom w:val="single" w:sz="4" w:space="0" w:color="000000"/>
+              <w:right w:val="single" w:sz="4" w:space="0" w:color="000000"/>
+            </w:tcBorders>
+          </w:tcPr>
+          <w:p>
+            <w:pPr>
+              <w:widowControl w:val="0"/>
+              <w:spacing w:after="0" w:line="240" w:lineRule="auto"/>
+              <w:cnfStyle w:val="000000000000" w:firstRow="0" w:lastRow="0" w:firstColumn="0" w:lastColumn="0" w:oddVBand="0" w:evenVBand="0" w:oddHBand="0" w:evenHBand="0" w:firstRowFirstColumn="0" w:firstRowLastColumn="0" w:lastRowFirstColumn="0" w:lastRowLastColumn="0"/>
+              <w:rPr>
+                <w:rFonts w:ascii="Times New Roman" w:eastAsia="Times New Roman" w:hAnsi="Times New Roman" w:cs="Times New Roman"/>
+                <w:sz w:val="20"/>
+                <w:szCs w:val="20"/>
+                <w:lang w:eastAsia="cs-CZ"/>
+              </w:rPr>
+            </w:pPr>
+          </w:p>
+        </w:tc>
+        <w:tc>
+          <w:tcPr>
+            <w:tcW w:w="1831" w:type="dxa"/>
             <w:tcBorders>
               <w:top w:val="single" w:sz="4" w:space="0" w:color="000000"/>
               <w:left w:val="single" w:sz="4" w:space="0" w:color="000000"/>
@@ -2104,40 +2090,47 @@
                 <w:rFonts w:ascii="Arial" w:eastAsia="Times New Roman" w:hAnsi="Arial" w:cs="Arial"/>
                 <w:sz w:val="20"/>
                 <w:szCs w:val="24"/>
-                <w:highlight w:val="yellow"/>
-                <w:lang w:eastAsia="cs-CZ"/>
-              </w:rPr>
-            </w:pPr>
-          </w:p>
-        </w:tc>
-        <w:tc>
-          <w:tcPr>
-            <w:tcW w:w="1270" w:type="dxa"/>
-            <w:tcBorders>
-              <w:top w:val="single" w:sz="4" w:space="0" w:color="000000"/>
-              <w:left w:val="single" w:sz="4" w:space="0" w:color="000000"/>
-              <w:bottom w:val="single" w:sz="4" w:space="0" w:color="000000"/>
-              <w:right w:val="single" w:sz="4" w:space="0" w:color="000000"/>
-            </w:tcBorders>
-          </w:tcPr>
-          <w:p>
-            <w:pPr>
-              <w:widowControl w:val="0"/>
-              <w:spacing w:after="0" w:line="240" w:lineRule="auto"/>
-              <w:cnfStyle w:val="000000100000" w:firstRow="0" w:lastRow="0" w:firstColumn="0" w:lastColumn="0" w:oddVBand="0" w:evenVBand="0" w:oddHBand="1" w:evenHBand="0" w:firstRowFirstColumn="0" w:firstRowLastColumn="0" w:lastRowFirstColumn="0" w:lastRowLastColumn="0"/>
-              <w:rPr>
-                <w:rFonts w:ascii="Times New Roman" w:eastAsia="Times New Roman" w:hAnsi="Times New Roman" w:cs="Times New Roman"/>
-                <w:sz w:val="20"/>
-                <w:szCs w:val="20"/>
-                <w:highlight w:val="yellow"/>
-                <w:lang w:eastAsia="cs-CZ"/>
-              </w:rPr>
-            </w:pPr>
-          </w:p>
-        </w:tc>
-        <w:tc>
-          <w:tcPr>
-            <w:tcW w:w="2262" w:type="dxa"/>
+                <w:lang w:eastAsia="cs-CZ"/>
+              </w:rPr>
+            </w:pPr>
+            <w:r>
+              <w:rPr>
+                <w:rFonts w:ascii="Arial" w:eastAsia="Times New Roman" w:hAnsi="Arial" w:cs="Arial"/>
+                <w:sz w:val="20"/>
+                <w:szCs w:val="24"/>
+                <w:lang w:eastAsia="cs-CZ"/>
+              </w:rPr>
+              <w:t>0</w:t>
+            </w:r>
+          </w:p>
+        </w:tc>
+        <w:tc>
+          <w:tcPr>
+            <w:tcW w:w="1701" w:type="dxa"/>
+            <w:tcBorders>
+              <w:top w:val="single" w:sz="4" w:space="0" w:color="000000"/>
+              <w:left w:val="single" w:sz="4" w:space="0" w:color="000000"/>
+              <w:bottom w:val="single" w:sz="4" w:space="0" w:color="000000"/>
+              <w:right w:val="single" w:sz="4" w:space="0" w:color="000000"/>
+            </w:tcBorders>
+          </w:tcPr>
+          <w:p>
+            <w:pPr>
+              <w:widowControl w:val="0"/>
+              <w:spacing w:after="0" w:line="240" w:lineRule="auto"/>
+              <w:cnfStyle w:val="000000100000" w:firstRow="0" w:lastRow="0" w:firstColumn="0" w:lastColumn="0" w:oddVBand="0" w:evenVBand="0" w:oddHBand="1" w:evenHBand="0" w:firstRowFirstColumn="0" w:firstRowLastColumn="0" w:lastRowFirstColumn="0" w:lastRowLastColumn="0"/>
+              <w:rPr>
+                <w:rFonts w:ascii="Times New Roman" w:eastAsia="Times New Roman" w:hAnsi="Times New Roman" w:cs="Times New Roman"/>
+                <w:sz w:val="20"/>
+                <w:szCs w:val="20"/>
+                <w:lang w:eastAsia="cs-CZ"/>
+              </w:rPr>
+            </w:pPr>
+          </w:p>
+        </w:tc>
+        <w:tc>
+          <w:tcPr>
+            <w:tcW w:w="1831" w:type="dxa"/>
             <w:tcBorders>
               <w:top w:val="single" w:sz="4" w:space="0" w:color="000000"/>
               <w:left w:val="single" w:sz="4" w:space="0" w:color="000000"/>
@@ -2228,27 +2221,7 @@
                 <w:szCs w:val="24"/>
                 <w:lang w:eastAsia="cs-CZ"/>
               </w:rPr>
-              <w:t xml:space="preserve">Pozice </w:t>
-            </w:r>
-            <w:proofErr w:type="spellStart"/>
-            <w:r>
-              <w:rPr>
-                <w:rFonts w:ascii="Arial" w:eastAsia="Times New Roman" w:hAnsi="Arial" w:cs="Arial"/>
-                <w:sz w:val="20"/>
-                <w:szCs w:val="24"/>
-                <w:lang w:eastAsia="cs-CZ"/>
-              </w:rPr>
-              <w:t>xyz</w:t>
-            </w:r>
-            <w:proofErr w:type="spellEnd"/>
-            <w:r>
-              <w:rPr>
-                <w:rFonts w:ascii="Arial" w:eastAsia="Times New Roman" w:hAnsi="Arial" w:cs="Arial"/>
-                <w:sz w:val="20"/>
-                <w:szCs w:val="24"/>
-                <w:lang w:eastAsia="cs-CZ"/>
-              </w:rPr>
-              <w:t xml:space="preserve"> – v souřadnicích pozorovatele</w:t>
+              <w:t>Pozice xyz – v souřadnicích pozorovatele</w:t>
             </w:r>
           </w:p>
         </w:tc>
@@ -2271,16 +2244,14 @@
                 <w:rFonts w:ascii="Arial" w:eastAsia="Times New Roman" w:hAnsi="Arial" w:cs="Arial"/>
                 <w:sz w:val="20"/>
                 <w:szCs w:val="24"/>
-                <w:highlight w:val="yellow"/>
-                <w:lang w:eastAsia="cs-CZ"/>
-              </w:rPr>
-            </w:pPr>
-            <w:r>
-              <w:rPr>
-                <w:rFonts w:ascii="Arial" w:eastAsia="Times New Roman" w:hAnsi="Arial" w:cs="Arial"/>
-                <w:sz w:val="20"/>
-                <w:szCs w:val="24"/>
-                <w:highlight w:val="yellow"/>
+                <w:lang w:eastAsia="cs-CZ"/>
+              </w:rPr>
+            </w:pPr>
+            <w:r>
+              <w:rPr>
+                <w:rFonts w:ascii="Arial" w:eastAsia="Times New Roman" w:hAnsi="Arial" w:cs="Arial"/>
+                <w:sz w:val="20"/>
+                <w:szCs w:val="24"/>
                 <w:lang w:eastAsia="cs-CZ"/>
               </w:rPr>
               <w:t>1</w:t>
@@ -2289,32 +2260,31 @@
         </w:tc>
         <w:tc>
           <w:tcPr>
-            <w:tcW w:w="1270" w:type="dxa"/>
-            <w:tcBorders>
-              <w:top w:val="single" w:sz="4" w:space="0" w:color="000000"/>
-              <w:left w:val="single" w:sz="4" w:space="0" w:color="000000"/>
-              <w:bottom w:val="single" w:sz="4" w:space="0" w:color="000000"/>
-              <w:right w:val="single" w:sz="4" w:space="0" w:color="000000"/>
-            </w:tcBorders>
-          </w:tcPr>
-          <w:p>
-            <w:pPr>
-              <w:widowControl w:val="0"/>
-              <w:spacing w:after="0" w:line="240" w:lineRule="auto"/>
-              <w:cnfStyle w:val="000000000000" w:firstRow="0" w:lastRow="0" w:firstColumn="0" w:lastColumn="0" w:oddVBand="0" w:evenVBand="0" w:oddHBand="0" w:evenHBand="0" w:firstRowFirstColumn="0" w:firstRowLastColumn="0" w:lastRowFirstColumn="0" w:lastRowLastColumn="0"/>
-              <w:rPr>
-                <w:rFonts w:ascii="Times New Roman" w:eastAsia="Times New Roman" w:hAnsi="Times New Roman" w:cs="Times New Roman"/>
-                <w:sz w:val="20"/>
-                <w:szCs w:val="20"/>
-                <w:highlight w:val="yellow"/>
-                <w:lang w:eastAsia="cs-CZ"/>
-              </w:rPr>
-            </w:pPr>
-          </w:p>
-        </w:tc>
-        <w:tc>
-          <w:tcPr>
-            <w:tcW w:w="2262" w:type="dxa"/>
+            <w:tcW w:w="1701" w:type="dxa"/>
+            <w:tcBorders>
+              <w:top w:val="single" w:sz="4" w:space="0" w:color="000000"/>
+              <w:left w:val="single" w:sz="4" w:space="0" w:color="000000"/>
+              <w:bottom w:val="single" w:sz="4" w:space="0" w:color="000000"/>
+              <w:right w:val="single" w:sz="4" w:space="0" w:color="000000"/>
+            </w:tcBorders>
+          </w:tcPr>
+          <w:p>
+            <w:pPr>
+              <w:widowControl w:val="0"/>
+              <w:spacing w:after="0" w:line="240" w:lineRule="auto"/>
+              <w:cnfStyle w:val="000000000000" w:firstRow="0" w:lastRow="0" w:firstColumn="0" w:lastColumn="0" w:oddVBand="0" w:evenVBand="0" w:oddHBand="0" w:evenHBand="0" w:firstRowFirstColumn="0" w:firstRowLastColumn="0" w:lastRowFirstColumn="0" w:lastRowLastColumn="0"/>
+              <w:rPr>
+                <w:rFonts w:ascii="Times New Roman" w:eastAsia="Times New Roman" w:hAnsi="Times New Roman" w:cs="Times New Roman"/>
+                <w:sz w:val="20"/>
+                <w:szCs w:val="20"/>
+                <w:lang w:eastAsia="cs-CZ"/>
+              </w:rPr>
+            </w:pPr>
+          </w:p>
+        </w:tc>
+        <w:tc>
+          <w:tcPr>
+            <w:tcW w:w="1831" w:type="dxa"/>
             <w:tcBorders>
               <w:top w:val="single" w:sz="4" w:space="0" w:color="000000"/>
               <w:left w:val="single" w:sz="4" w:space="0" w:color="000000"/>
@@ -2395,27 +2365,7 @@
                 <w:szCs w:val="24"/>
                 <w:lang w:eastAsia="cs-CZ"/>
               </w:rPr>
-              <w:t>Hloubka – informace v </w:t>
-            </w:r>
-            <w:proofErr w:type="spellStart"/>
-            <w:r>
-              <w:rPr>
-                <w:rFonts w:ascii="Arial" w:eastAsia="Times New Roman" w:hAnsi="Arial" w:cs="Arial"/>
-                <w:sz w:val="20"/>
-                <w:szCs w:val="24"/>
-                <w:lang w:eastAsia="cs-CZ"/>
-              </w:rPr>
-              <w:t>depth</w:t>
-            </w:r>
-            <w:proofErr w:type="spellEnd"/>
-            <w:r>
-              <w:rPr>
-                <w:rFonts w:ascii="Arial" w:eastAsia="Times New Roman" w:hAnsi="Arial" w:cs="Arial"/>
-                <w:sz w:val="20"/>
-                <w:szCs w:val="24"/>
-                <w:lang w:eastAsia="cs-CZ"/>
-              </w:rPr>
-              <w:t xml:space="preserve"> bufferu</w:t>
+              <w:t>Hloubka – informace v depth bufferu</w:t>
             </w:r>
           </w:p>
         </w:tc>
@@ -2438,40 +2388,47 @@
                 <w:rFonts w:ascii="Arial" w:eastAsia="Times New Roman" w:hAnsi="Arial" w:cs="Arial"/>
                 <w:sz w:val="20"/>
                 <w:szCs w:val="24"/>
-                <w:highlight w:val="yellow"/>
-                <w:lang w:eastAsia="cs-CZ"/>
-              </w:rPr>
-            </w:pPr>
-          </w:p>
-        </w:tc>
-        <w:tc>
-          <w:tcPr>
-            <w:tcW w:w="1270" w:type="dxa"/>
-            <w:tcBorders>
-              <w:top w:val="single" w:sz="4" w:space="0" w:color="000000"/>
-              <w:left w:val="single" w:sz="4" w:space="0" w:color="000000"/>
-              <w:bottom w:val="single" w:sz="4" w:space="0" w:color="000000"/>
-              <w:right w:val="single" w:sz="4" w:space="0" w:color="000000"/>
-            </w:tcBorders>
-          </w:tcPr>
-          <w:p>
-            <w:pPr>
-              <w:widowControl w:val="0"/>
-              <w:spacing w:after="0" w:line="240" w:lineRule="auto"/>
-              <w:cnfStyle w:val="000000100000" w:firstRow="0" w:lastRow="0" w:firstColumn="0" w:lastColumn="0" w:oddVBand="0" w:evenVBand="0" w:oddHBand="1" w:evenHBand="0" w:firstRowFirstColumn="0" w:firstRowLastColumn="0" w:lastRowFirstColumn="0" w:lastRowLastColumn="0"/>
-              <w:rPr>
-                <w:rFonts w:ascii="Times New Roman" w:eastAsia="Times New Roman" w:hAnsi="Times New Roman" w:cs="Times New Roman"/>
-                <w:sz w:val="20"/>
-                <w:szCs w:val="20"/>
-                <w:highlight w:val="yellow"/>
-                <w:lang w:eastAsia="cs-CZ"/>
-              </w:rPr>
-            </w:pPr>
-          </w:p>
-        </w:tc>
-        <w:tc>
-          <w:tcPr>
-            <w:tcW w:w="2262" w:type="dxa"/>
+                <w:lang w:eastAsia="cs-CZ"/>
+              </w:rPr>
+            </w:pPr>
+            <w:r>
+              <w:rPr>
+                <w:rFonts w:ascii="Arial" w:eastAsia="Times New Roman" w:hAnsi="Arial" w:cs="Arial"/>
+                <w:sz w:val="20"/>
+                <w:szCs w:val="24"/>
+                <w:lang w:eastAsia="cs-CZ"/>
+              </w:rPr>
+              <w:t>0</w:t>
+            </w:r>
+          </w:p>
+        </w:tc>
+        <w:tc>
+          <w:tcPr>
+            <w:tcW w:w="1701" w:type="dxa"/>
+            <w:tcBorders>
+              <w:top w:val="single" w:sz="4" w:space="0" w:color="000000"/>
+              <w:left w:val="single" w:sz="4" w:space="0" w:color="000000"/>
+              <w:bottom w:val="single" w:sz="4" w:space="0" w:color="000000"/>
+              <w:right w:val="single" w:sz="4" w:space="0" w:color="000000"/>
+            </w:tcBorders>
+          </w:tcPr>
+          <w:p>
+            <w:pPr>
+              <w:widowControl w:val="0"/>
+              <w:spacing w:after="0" w:line="240" w:lineRule="auto"/>
+              <w:cnfStyle w:val="000000100000" w:firstRow="0" w:lastRow="0" w:firstColumn="0" w:lastColumn="0" w:oddVBand="0" w:evenVBand="0" w:oddHBand="1" w:evenHBand="0" w:firstRowFirstColumn="0" w:firstRowLastColumn="0" w:lastRowFirstColumn="0" w:lastRowLastColumn="0"/>
+              <w:rPr>
+                <w:rFonts w:ascii="Times New Roman" w:eastAsia="Times New Roman" w:hAnsi="Times New Roman" w:cs="Times New Roman"/>
+                <w:sz w:val="20"/>
+                <w:szCs w:val="20"/>
+                <w:lang w:eastAsia="cs-CZ"/>
+              </w:rPr>
+            </w:pPr>
+          </w:p>
+        </w:tc>
+        <w:tc>
+          <w:tcPr>
+            <w:tcW w:w="1831" w:type="dxa"/>
             <w:tcBorders>
               <w:top w:val="single" w:sz="4" w:space="0" w:color="000000"/>
               <w:left w:val="single" w:sz="4" w:space="0" w:color="000000"/>
@@ -2551,27 +2508,7 @@
                 <w:szCs w:val="24"/>
                 <w:lang w:eastAsia="cs-CZ"/>
               </w:rPr>
-              <w:t xml:space="preserve">Normála </w:t>
-            </w:r>
-            <w:proofErr w:type="spellStart"/>
-            <w:r>
-              <w:rPr>
-                <w:rFonts w:ascii="Arial" w:eastAsia="Times New Roman" w:hAnsi="Arial" w:cs="Arial"/>
-                <w:sz w:val="20"/>
-                <w:szCs w:val="24"/>
-                <w:lang w:eastAsia="cs-CZ"/>
-              </w:rPr>
-              <w:t>xyz</w:t>
-            </w:r>
-            <w:proofErr w:type="spellEnd"/>
-            <w:r>
-              <w:rPr>
-                <w:rFonts w:ascii="Arial" w:eastAsia="Times New Roman" w:hAnsi="Arial" w:cs="Arial"/>
-                <w:sz w:val="20"/>
-                <w:szCs w:val="24"/>
-                <w:lang w:eastAsia="cs-CZ"/>
-              </w:rPr>
-              <w:t xml:space="preserve"> – v soustavě pozorovatele</w:t>
+              <w:t>Normála xyz – v soustavě pozorovatele</w:t>
             </w:r>
           </w:p>
         </w:tc>
@@ -2594,40 +2531,47 @@
                 <w:rFonts w:ascii="Arial" w:eastAsia="Times New Roman" w:hAnsi="Arial" w:cs="Arial"/>
                 <w:sz w:val="20"/>
                 <w:szCs w:val="24"/>
-                <w:highlight w:val="yellow"/>
-                <w:lang w:eastAsia="cs-CZ"/>
-              </w:rPr>
-            </w:pPr>
-          </w:p>
-        </w:tc>
-        <w:tc>
-          <w:tcPr>
-            <w:tcW w:w="1270" w:type="dxa"/>
-            <w:tcBorders>
-              <w:top w:val="single" w:sz="4" w:space="0" w:color="000000"/>
-              <w:left w:val="single" w:sz="4" w:space="0" w:color="000000"/>
-              <w:bottom w:val="single" w:sz="4" w:space="0" w:color="000000"/>
-              <w:right w:val="single" w:sz="4" w:space="0" w:color="000000"/>
-            </w:tcBorders>
-          </w:tcPr>
-          <w:p>
-            <w:pPr>
-              <w:widowControl w:val="0"/>
-              <w:spacing w:after="0" w:line="240" w:lineRule="auto"/>
-              <w:cnfStyle w:val="000000000000" w:firstRow="0" w:lastRow="0" w:firstColumn="0" w:lastColumn="0" w:oddVBand="0" w:evenVBand="0" w:oddHBand="0" w:evenHBand="0" w:firstRowFirstColumn="0" w:firstRowLastColumn="0" w:lastRowFirstColumn="0" w:lastRowLastColumn="0"/>
-              <w:rPr>
-                <w:rFonts w:ascii="Times New Roman" w:eastAsia="Times New Roman" w:hAnsi="Times New Roman" w:cs="Times New Roman"/>
-                <w:sz w:val="20"/>
-                <w:szCs w:val="20"/>
-                <w:highlight w:val="yellow"/>
-                <w:lang w:eastAsia="cs-CZ"/>
-              </w:rPr>
-            </w:pPr>
-          </w:p>
-        </w:tc>
-        <w:tc>
-          <w:tcPr>
-            <w:tcW w:w="2262" w:type="dxa"/>
+                <w:lang w:eastAsia="cs-CZ"/>
+              </w:rPr>
+            </w:pPr>
+            <w:r>
+              <w:rPr>
+                <w:rFonts w:ascii="Arial" w:eastAsia="Times New Roman" w:hAnsi="Arial" w:cs="Arial"/>
+                <w:sz w:val="20"/>
+                <w:szCs w:val="24"/>
+                <w:lang w:eastAsia="cs-CZ"/>
+              </w:rPr>
+              <w:t>1</w:t>
+            </w:r>
+          </w:p>
+        </w:tc>
+        <w:tc>
+          <w:tcPr>
+            <w:tcW w:w="1701" w:type="dxa"/>
+            <w:tcBorders>
+              <w:top w:val="single" w:sz="4" w:space="0" w:color="000000"/>
+              <w:left w:val="single" w:sz="4" w:space="0" w:color="000000"/>
+              <w:bottom w:val="single" w:sz="4" w:space="0" w:color="000000"/>
+              <w:right w:val="single" w:sz="4" w:space="0" w:color="000000"/>
+            </w:tcBorders>
+          </w:tcPr>
+          <w:p>
+            <w:pPr>
+              <w:widowControl w:val="0"/>
+              <w:spacing w:after="0" w:line="240" w:lineRule="auto"/>
+              <w:cnfStyle w:val="000000000000" w:firstRow="0" w:lastRow="0" w:firstColumn="0" w:lastColumn="0" w:oddVBand="0" w:evenVBand="0" w:oddHBand="0" w:evenHBand="0" w:firstRowFirstColumn="0" w:firstRowLastColumn="0" w:lastRowFirstColumn="0" w:lastRowLastColumn="0"/>
+              <w:rPr>
+                <w:rFonts w:ascii="Times New Roman" w:eastAsia="Times New Roman" w:hAnsi="Times New Roman" w:cs="Times New Roman"/>
+                <w:sz w:val="20"/>
+                <w:szCs w:val="20"/>
+                <w:lang w:eastAsia="cs-CZ"/>
+              </w:rPr>
+            </w:pPr>
+          </w:p>
+        </w:tc>
+        <w:tc>
+          <w:tcPr>
+            <w:tcW w:w="1831" w:type="dxa"/>
             <w:tcBorders>
               <w:top w:val="single" w:sz="4" w:space="0" w:color="000000"/>
               <w:left w:val="single" w:sz="4" w:space="0" w:color="000000"/>
@@ -2708,19 +2652,8 @@
                 <w:szCs w:val="24"/>
                 <w:lang w:eastAsia="cs-CZ"/>
               </w:rPr>
-              <w:t xml:space="preserve">Mapovaná textura </w:t>
-            </w:r>
-            <w:proofErr w:type="spellStart"/>
-            <w:r>
-              <w:rPr>
-                <w:rFonts w:ascii="Arial" w:eastAsia="Times New Roman" w:hAnsi="Arial" w:cs="Arial"/>
-                <w:sz w:val="20"/>
-                <w:szCs w:val="24"/>
-                <w:lang w:eastAsia="cs-CZ"/>
-              </w:rPr>
-              <w:t>rgba</w:t>
-            </w:r>
-            <w:proofErr w:type="spellEnd"/>
+              <w:t>Mapovaná textura rgba</w:t>
+            </w:r>
           </w:p>
         </w:tc>
         <w:tc>
@@ -2742,14 +2675,12 @@
                 <w:rFonts w:ascii="Arial" w:eastAsia="Times New Roman" w:hAnsi="Arial" w:cs="Arial"/>
                 <w:sz w:val="20"/>
                 <w:szCs w:val="24"/>
-                <w:highlight w:val="yellow"/>
-                <w:lang w:eastAsia="cs-CZ"/>
-              </w:rPr>
-            </w:pPr>
-            <w:r>
-              <w:rPr>
-                <w:rFonts w:ascii="Arial" w:eastAsia="Times New Roman" w:hAnsi="Arial" w:cs="Arial"/>
-                <w:highlight w:val="yellow"/>
+                <w:lang w:eastAsia="cs-CZ"/>
+              </w:rPr>
+            </w:pPr>
+            <w:r>
+              <w:rPr>
+                <w:rFonts w:ascii="Arial" w:eastAsia="Times New Roman" w:hAnsi="Arial" w:cs="Arial"/>
               </w:rPr>
               <w:t>1</w:t>
             </w:r>
@@ -2757,39 +2688,31 @@
         </w:tc>
         <w:tc>
           <w:tcPr>
-            <w:tcW w:w="1270" w:type="dxa"/>
-            <w:tcBorders>
-              <w:top w:val="single" w:sz="4" w:space="0" w:color="000000"/>
-              <w:left w:val="single" w:sz="4" w:space="0" w:color="000000"/>
-              <w:bottom w:val="single" w:sz="4" w:space="0" w:color="000000"/>
-              <w:right w:val="single" w:sz="4" w:space="0" w:color="000000"/>
-            </w:tcBorders>
-          </w:tcPr>
-          <w:p>
-            <w:pPr>
-              <w:widowControl w:val="0"/>
-              <w:spacing w:after="0" w:line="240" w:lineRule="auto"/>
-              <w:cnfStyle w:val="000000100000" w:firstRow="0" w:lastRow="0" w:firstColumn="0" w:lastColumn="0" w:oddVBand="0" w:evenVBand="0" w:oddHBand="1" w:evenHBand="0" w:firstRowFirstColumn="0" w:firstRowLastColumn="0" w:lastRowFirstColumn="0" w:lastRowLastColumn="0"/>
-              <w:rPr>
-                <w:rFonts w:ascii="Times New Roman" w:eastAsia="Times New Roman" w:hAnsi="Times New Roman" w:cs="Times New Roman"/>
-                <w:sz w:val="20"/>
-                <w:szCs w:val="20"/>
-                <w:highlight w:val="yellow"/>
-                <w:lang w:eastAsia="cs-CZ"/>
-              </w:rPr>
-            </w:pPr>
-            <w:r>
-              <w:rPr>
-                <w:rFonts w:ascii="Times New Roman" w:eastAsia="Times New Roman" w:hAnsi="Times New Roman" w:cs="Times New Roman"/>
-                <w:highlight w:val="yellow"/>
-              </w:rPr>
-              <w:t>T</w:t>
-            </w:r>
-          </w:p>
-        </w:tc>
-        <w:tc>
-          <w:tcPr>
-            <w:tcW w:w="2262" w:type="dxa"/>
+            <w:tcW w:w="1701" w:type="dxa"/>
+            <w:tcBorders>
+              <w:top w:val="single" w:sz="4" w:space="0" w:color="000000"/>
+              <w:left w:val="single" w:sz="4" w:space="0" w:color="000000"/>
+              <w:bottom w:val="single" w:sz="4" w:space="0" w:color="000000"/>
+              <w:right w:val="single" w:sz="4" w:space="0" w:color="000000"/>
+            </w:tcBorders>
+          </w:tcPr>
+          <w:p>
+            <w:pPr>
+              <w:widowControl w:val="0"/>
+              <w:spacing w:after="0" w:line="240" w:lineRule="auto"/>
+              <w:cnfStyle w:val="000000100000" w:firstRow="0" w:lastRow="0" w:firstColumn="0" w:lastColumn="0" w:oddVBand="0" w:evenVBand="0" w:oddHBand="1" w:evenHBand="0" w:firstRowFirstColumn="0" w:firstRowLastColumn="0" w:lastRowFirstColumn="0" w:lastRowLastColumn="0"/>
+              <w:rPr>
+                <w:rFonts w:ascii="Times New Roman" w:eastAsia="Times New Roman" w:hAnsi="Times New Roman" w:cs="Times New Roman"/>
+                <w:sz w:val="20"/>
+                <w:szCs w:val="20"/>
+                <w:lang w:eastAsia="cs-CZ"/>
+              </w:rPr>
+            </w:pPr>
+          </w:p>
+        </w:tc>
+        <w:tc>
+          <w:tcPr>
+            <w:tcW w:w="1831" w:type="dxa"/>
             <w:tcBorders>
               <w:top w:val="single" w:sz="4" w:space="0" w:color="000000"/>
               <w:left w:val="single" w:sz="4" w:space="0" w:color="000000"/>
@@ -2869,19 +2792,8 @@
                 <w:szCs w:val="24"/>
                 <w:lang w:eastAsia="cs-CZ"/>
               </w:rPr>
-              <w:t xml:space="preserve">Souřadnice do textury </w:t>
-            </w:r>
-            <w:proofErr w:type="spellStart"/>
-            <w:r>
-              <w:rPr>
-                <w:rFonts w:ascii="Arial" w:eastAsia="Times New Roman" w:hAnsi="Arial" w:cs="Arial"/>
-                <w:sz w:val="20"/>
-                <w:szCs w:val="24"/>
-                <w:lang w:eastAsia="cs-CZ"/>
-              </w:rPr>
-              <w:t>uv</w:t>
-            </w:r>
-            <w:proofErr w:type="spellEnd"/>
+              <w:t>Souřadnice do textury uv</w:t>
+            </w:r>
           </w:p>
         </w:tc>
         <w:tc>
@@ -2903,14 +2815,12 @@
                 <w:rFonts w:ascii="Arial" w:eastAsia="Times New Roman" w:hAnsi="Arial" w:cs="Arial"/>
                 <w:sz w:val="20"/>
                 <w:szCs w:val="24"/>
-                <w:highlight w:val="yellow"/>
-                <w:lang w:eastAsia="cs-CZ"/>
-              </w:rPr>
-            </w:pPr>
-            <w:r>
-              <w:rPr>
-                <w:rFonts w:ascii="Arial" w:eastAsia="Times New Roman" w:hAnsi="Arial" w:cs="Arial"/>
-                <w:highlight w:val="yellow"/>
+                <w:lang w:eastAsia="cs-CZ"/>
+              </w:rPr>
+            </w:pPr>
+            <w:r>
+              <w:rPr>
+                <w:rFonts w:ascii="Arial" w:eastAsia="Times New Roman" w:hAnsi="Arial" w:cs="Arial"/>
               </w:rPr>
               <w:t>1</w:t>
             </w:r>
@@ -2918,32 +2828,31 @@
         </w:tc>
         <w:tc>
           <w:tcPr>
-            <w:tcW w:w="1270" w:type="dxa"/>
-            <w:tcBorders>
-              <w:top w:val="single" w:sz="4" w:space="0" w:color="000000"/>
-              <w:left w:val="single" w:sz="4" w:space="0" w:color="000000"/>
-              <w:bottom w:val="single" w:sz="4" w:space="0" w:color="000000"/>
-              <w:right w:val="single" w:sz="4" w:space="0" w:color="000000"/>
-            </w:tcBorders>
-          </w:tcPr>
-          <w:p>
-            <w:pPr>
-              <w:widowControl w:val="0"/>
-              <w:spacing w:after="0" w:line="240" w:lineRule="auto"/>
-              <w:cnfStyle w:val="000000000000" w:firstRow="0" w:lastRow="0" w:firstColumn="0" w:lastColumn="0" w:oddVBand="0" w:evenVBand="0" w:oddHBand="0" w:evenHBand="0" w:firstRowFirstColumn="0" w:firstRowLastColumn="0" w:lastRowFirstColumn="0" w:lastRowLastColumn="0"/>
-              <w:rPr>
-                <w:rFonts w:ascii="Times New Roman" w:eastAsia="Times New Roman" w:hAnsi="Times New Roman" w:cs="Times New Roman"/>
-                <w:sz w:val="20"/>
-                <w:szCs w:val="20"/>
-                <w:highlight w:val="yellow"/>
-                <w:lang w:eastAsia="cs-CZ"/>
-              </w:rPr>
-            </w:pPr>
-          </w:p>
-        </w:tc>
-        <w:tc>
-          <w:tcPr>
-            <w:tcW w:w="2262" w:type="dxa"/>
+            <w:tcW w:w="1701" w:type="dxa"/>
+            <w:tcBorders>
+              <w:top w:val="single" w:sz="4" w:space="0" w:color="000000"/>
+              <w:left w:val="single" w:sz="4" w:space="0" w:color="000000"/>
+              <w:bottom w:val="single" w:sz="4" w:space="0" w:color="000000"/>
+              <w:right w:val="single" w:sz="4" w:space="0" w:color="000000"/>
+            </w:tcBorders>
+          </w:tcPr>
+          <w:p>
+            <w:pPr>
+              <w:widowControl w:val="0"/>
+              <w:spacing w:after="0" w:line="240" w:lineRule="auto"/>
+              <w:cnfStyle w:val="000000000000" w:firstRow="0" w:lastRow="0" w:firstColumn="0" w:lastColumn="0" w:oddVBand="0" w:evenVBand="0" w:oddHBand="0" w:evenHBand="0" w:firstRowFirstColumn="0" w:firstRowLastColumn="0" w:lastRowFirstColumn="0" w:lastRowLastColumn="0"/>
+              <w:rPr>
+                <w:rFonts w:ascii="Times New Roman" w:eastAsia="Times New Roman" w:hAnsi="Times New Roman" w:cs="Times New Roman"/>
+                <w:sz w:val="20"/>
+                <w:szCs w:val="20"/>
+                <w:lang w:eastAsia="cs-CZ"/>
+              </w:rPr>
+            </w:pPr>
+          </w:p>
+        </w:tc>
+        <w:tc>
+          <w:tcPr>
+            <w:tcW w:w="1831" w:type="dxa"/>
             <w:tcBorders>
               <w:top w:val="single" w:sz="4" w:space="0" w:color="000000"/>
               <w:left w:val="single" w:sz="4" w:space="0" w:color="000000"/>
@@ -3047,40 +2956,47 @@
                 <w:rFonts w:ascii="Times New Roman" w:eastAsia="Times New Roman" w:hAnsi="Times New Roman" w:cs="Times New Roman"/>
                 <w:sz w:val="20"/>
                 <w:szCs w:val="20"/>
-                <w:highlight w:val="yellow"/>
-                <w:lang w:eastAsia="cs-CZ"/>
-              </w:rPr>
-            </w:pPr>
-          </w:p>
-        </w:tc>
-        <w:tc>
-          <w:tcPr>
-            <w:tcW w:w="1270" w:type="dxa"/>
-            <w:tcBorders>
-              <w:top w:val="single" w:sz="4" w:space="0" w:color="000000"/>
-              <w:left w:val="single" w:sz="4" w:space="0" w:color="000000"/>
-              <w:bottom w:val="single" w:sz="4" w:space="0" w:color="000000"/>
-              <w:right w:val="single" w:sz="4" w:space="0" w:color="000000"/>
-            </w:tcBorders>
-          </w:tcPr>
-          <w:p>
-            <w:pPr>
-              <w:widowControl w:val="0"/>
-              <w:spacing w:after="0" w:line="240" w:lineRule="auto"/>
-              <w:cnfStyle w:val="000000100000" w:firstRow="0" w:lastRow="0" w:firstColumn="0" w:lastColumn="0" w:oddVBand="0" w:evenVBand="0" w:oddHBand="1" w:evenHBand="0" w:firstRowFirstColumn="0" w:firstRowLastColumn="0" w:lastRowFirstColumn="0" w:lastRowLastColumn="0"/>
-              <w:rPr>
-                <w:rFonts w:ascii="Times New Roman" w:eastAsia="Times New Roman" w:hAnsi="Times New Roman" w:cs="Times New Roman"/>
-                <w:sz w:val="20"/>
-                <w:szCs w:val="20"/>
-                <w:highlight w:val="yellow"/>
-                <w:lang w:eastAsia="cs-CZ"/>
-              </w:rPr>
-            </w:pPr>
-          </w:p>
-        </w:tc>
-        <w:tc>
-          <w:tcPr>
-            <w:tcW w:w="2262" w:type="dxa"/>
+                <w:lang w:eastAsia="cs-CZ"/>
+              </w:rPr>
+            </w:pPr>
+            <w:r>
+              <w:rPr>
+                <w:rFonts w:ascii="Times New Roman" w:eastAsia="Times New Roman" w:hAnsi="Times New Roman" w:cs="Times New Roman"/>
+                <w:sz w:val="20"/>
+                <w:szCs w:val="20"/>
+                <w:lang w:eastAsia="cs-CZ"/>
+              </w:rPr>
+              <w:t>1</w:t>
+            </w:r>
+          </w:p>
+        </w:tc>
+        <w:tc>
+          <w:tcPr>
+            <w:tcW w:w="1701" w:type="dxa"/>
+            <w:tcBorders>
+              <w:top w:val="single" w:sz="4" w:space="0" w:color="000000"/>
+              <w:left w:val="single" w:sz="4" w:space="0" w:color="000000"/>
+              <w:bottom w:val="single" w:sz="4" w:space="0" w:color="000000"/>
+              <w:right w:val="single" w:sz="4" w:space="0" w:color="000000"/>
+            </w:tcBorders>
+          </w:tcPr>
+          <w:p>
+            <w:pPr>
+              <w:widowControl w:val="0"/>
+              <w:spacing w:after="0" w:line="240" w:lineRule="auto"/>
+              <w:cnfStyle w:val="000000100000" w:firstRow="0" w:lastRow="0" w:firstColumn="0" w:lastColumn="0" w:oddVBand="0" w:evenVBand="0" w:oddHBand="1" w:evenHBand="0" w:firstRowFirstColumn="0" w:firstRowLastColumn="0" w:lastRowFirstColumn="0" w:lastRowLastColumn="0"/>
+              <w:rPr>
+                <w:rFonts w:ascii="Times New Roman" w:eastAsia="Times New Roman" w:hAnsi="Times New Roman" w:cs="Times New Roman"/>
+                <w:sz w:val="20"/>
+                <w:szCs w:val="20"/>
+                <w:lang w:eastAsia="cs-CZ"/>
+              </w:rPr>
+            </w:pPr>
+          </w:p>
+        </w:tc>
+        <w:tc>
+          <w:tcPr>
+            <w:tcW w:w="1831" w:type="dxa"/>
             <w:tcBorders>
               <w:top w:val="single" w:sz="4" w:space="0" w:color="000000"/>
               <w:left w:val="single" w:sz="4" w:space="0" w:color="000000"/>
@@ -3183,59 +3099,75 @@
                 <w:rFonts w:ascii="Times New Roman" w:eastAsia="Times New Roman" w:hAnsi="Times New Roman" w:cs="Times New Roman"/>
                 <w:sz w:val="20"/>
                 <w:szCs w:val="20"/>
-                <w:highlight w:val="yellow"/>
-                <w:lang w:eastAsia="cs-CZ"/>
-              </w:rPr>
-            </w:pPr>
-          </w:p>
-        </w:tc>
-        <w:tc>
-          <w:tcPr>
-            <w:tcW w:w="1270" w:type="dxa"/>
-            <w:tcBorders>
-              <w:top w:val="single" w:sz="4" w:space="0" w:color="000000"/>
-              <w:left w:val="single" w:sz="4" w:space="0" w:color="000000"/>
-              <w:bottom w:val="single" w:sz="4" w:space="0" w:color="000000"/>
-              <w:right w:val="single" w:sz="4" w:space="0" w:color="000000"/>
-            </w:tcBorders>
-          </w:tcPr>
-          <w:p>
-            <w:pPr>
-              <w:widowControl w:val="0"/>
-              <w:spacing w:after="0" w:line="240" w:lineRule="auto"/>
-              <w:cnfStyle w:val="000000000000" w:firstRow="0" w:lastRow="0" w:firstColumn="0" w:lastColumn="0" w:oddVBand="0" w:evenVBand="0" w:oddHBand="0" w:evenHBand="0" w:firstRowFirstColumn="0" w:firstRowLastColumn="0" w:lastRowFirstColumn="0" w:lastRowLastColumn="0"/>
-              <w:rPr>
-                <w:rFonts w:ascii="Times New Roman" w:eastAsia="Times New Roman" w:hAnsi="Times New Roman" w:cs="Times New Roman"/>
-                <w:sz w:val="20"/>
-                <w:szCs w:val="20"/>
-                <w:highlight w:val="yellow"/>
-                <w:lang w:eastAsia="cs-CZ"/>
-              </w:rPr>
-            </w:pPr>
-          </w:p>
-        </w:tc>
-        <w:tc>
-          <w:tcPr>
-            <w:tcW w:w="2262" w:type="dxa"/>
-            <w:tcBorders>
-              <w:top w:val="single" w:sz="4" w:space="0" w:color="000000"/>
-              <w:left w:val="single" w:sz="4" w:space="0" w:color="000000"/>
-              <w:bottom w:val="single" w:sz="4" w:space="0" w:color="000000"/>
-              <w:right w:val="single" w:sz="4" w:space="0" w:color="000000"/>
-            </w:tcBorders>
-          </w:tcPr>
-          <w:p>
-            <w:pPr>
-              <w:widowControl w:val="0"/>
-              <w:spacing w:after="0" w:line="240" w:lineRule="auto"/>
-              <w:cnfStyle w:val="000000000000" w:firstRow="0" w:lastRow="0" w:firstColumn="0" w:lastColumn="0" w:oddVBand="0" w:evenVBand="0" w:oddHBand="0" w:evenHBand="0" w:firstRowFirstColumn="0" w:firstRowLastColumn="0" w:lastRowFirstColumn="0" w:lastRowLastColumn="0"/>
-              <w:rPr>
-                <w:rFonts w:ascii="Times New Roman" w:eastAsia="Times New Roman" w:hAnsi="Times New Roman" w:cs="Times New Roman"/>
-                <w:sz w:val="20"/>
-                <w:szCs w:val="20"/>
-                <w:lang w:eastAsia="cs-CZ"/>
-              </w:rPr>
-            </w:pPr>
+                <w:lang w:eastAsia="cs-CZ"/>
+              </w:rPr>
+            </w:pPr>
+            <w:r>
+              <w:rPr>
+                <w:rFonts w:ascii="Times New Roman" w:eastAsia="Times New Roman" w:hAnsi="Times New Roman" w:cs="Times New Roman"/>
+                <w:sz w:val="20"/>
+                <w:szCs w:val="20"/>
+                <w:lang w:eastAsia="cs-CZ"/>
+              </w:rPr>
+              <w:t>0.5</w:t>
+            </w:r>
+          </w:p>
+        </w:tc>
+        <w:tc>
+          <w:tcPr>
+            <w:tcW w:w="1701" w:type="dxa"/>
+            <w:tcBorders>
+              <w:top w:val="single" w:sz="4" w:space="0" w:color="000000"/>
+              <w:left w:val="single" w:sz="4" w:space="0" w:color="000000"/>
+              <w:bottom w:val="single" w:sz="4" w:space="0" w:color="000000"/>
+              <w:right w:val="single" w:sz="4" w:space="0" w:color="000000"/>
+            </w:tcBorders>
+          </w:tcPr>
+          <w:p>
+            <w:pPr>
+              <w:widowControl w:val="0"/>
+              <w:spacing w:after="0" w:line="240" w:lineRule="auto"/>
+              <w:cnfStyle w:val="000000000000" w:firstRow="0" w:lastRow="0" w:firstColumn="0" w:lastColumn="0" w:oddVBand="0" w:evenVBand="0" w:oddHBand="0" w:evenHBand="0" w:firstRowFirstColumn="0" w:firstRowLastColumn="0" w:lastRowFirstColumn="0" w:lastRowLastColumn="0"/>
+              <w:rPr>
+                <w:rFonts w:ascii="Times New Roman" w:eastAsia="Times New Roman" w:hAnsi="Times New Roman" w:cs="Times New Roman"/>
+                <w:sz w:val="20"/>
+                <w:szCs w:val="20"/>
+                <w:lang w:eastAsia="cs-CZ"/>
+              </w:rPr>
+            </w:pPr>
+          </w:p>
+        </w:tc>
+        <w:tc>
+          <w:tcPr>
+            <w:tcW w:w="1831" w:type="dxa"/>
+            <w:tcBorders>
+              <w:top w:val="single" w:sz="4" w:space="0" w:color="000000"/>
+              <w:left w:val="single" w:sz="4" w:space="0" w:color="000000"/>
+              <w:bottom w:val="single" w:sz="4" w:space="0" w:color="000000"/>
+              <w:right w:val="single" w:sz="4" w:space="0" w:color="000000"/>
+            </w:tcBorders>
+          </w:tcPr>
+          <w:p>
+            <w:pPr>
+              <w:widowControl w:val="0"/>
+              <w:spacing w:after="0" w:line="240" w:lineRule="auto"/>
+              <w:cnfStyle w:val="000000000000" w:firstRow="0" w:lastRow="0" w:firstColumn="0" w:lastColumn="0" w:oddVBand="0" w:evenVBand="0" w:oddHBand="0" w:evenHBand="0" w:firstRowFirstColumn="0" w:firstRowLastColumn="0" w:lastRowFirstColumn="0" w:lastRowLastColumn="0"/>
+              <w:rPr>
+                <w:rFonts w:ascii="Times New Roman" w:eastAsia="Times New Roman" w:hAnsi="Times New Roman" w:cs="Times New Roman"/>
+                <w:sz w:val="20"/>
+                <w:szCs w:val="20"/>
+                <w:lang w:eastAsia="cs-CZ"/>
+              </w:rPr>
+            </w:pPr>
+            <w:r>
+              <w:rPr>
+                <w:rFonts w:ascii="Times New Roman" w:eastAsia="Times New Roman" w:hAnsi="Times New Roman" w:cs="Times New Roman"/>
+                <w:sz w:val="20"/>
+                <w:szCs w:val="20"/>
+                <w:lang w:eastAsia="cs-CZ"/>
+              </w:rPr>
+              <w:t>pokus(asi je svetlo pod texturou)</w:t>
+            </w:r>
           </w:p>
         </w:tc>
       </w:tr>
@@ -3331,40 +3263,47 @@
                 <w:rFonts w:ascii="Times New Roman" w:eastAsia="Times New Roman" w:hAnsi="Times New Roman" w:cs="Times New Roman"/>
                 <w:sz w:val="20"/>
                 <w:szCs w:val="20"/>
-                <w:highlight w:val="yellow"/>
-                <w:lang w:eastAsia="cs-CZ"/>
-              </w:rPr>
-            </w:pPr>
-          </w:p>
-        </w:tc>
-        <w:tc>
-          <w:tcPr>
-            <w:tcW w:w="1270" w:type="dxa"/>
-            <w:tcBorders>
-              <w:top w:val="single" w:sz="4" w:space="0" w:color="000000"/>
-              <w:left w:val="single" w:sz="4" w:space="0" w:color="000000"/>
-              <w:bottom w:val="single" w:sz="4" w:space="0" w:color="000000"/>
-              <w:right w:val="single" w:sz="4" w:space="0" w:color="000000"/>
-            </w:tcBorders>
-          </w:tcPr>
-          <w:p>
-            <w:pPr>
-              <w:widowControl w:val="0"/>
-              <w:spacing w:after="0" w:line="240" w:lineRule="auto"/>
-              <w:cnfStyle w:val="000000100000" w:firstRow="0" w:lastRow="0" w:firstColumn="0" w:lastColumn="0" w:oddVBand="0" w:evenVBand="0" w:oddHBand="1" w:evenHBand="0" w:firstRowFirstColumn="0" w:firstRowLastColumn="0" w:lastRowFirstColumn="0" w:lastRowLastColumn="0"/>
-              <w:rPr>
-                <w:rFonts w:ascii="Times New Roman" w:eastAsia="Times New Roman" w:hAnsi="Times New Roman" w:cs="Times New Roman"/>
-                <w:sz w:val="20"/>
-                <w:szCs w:val="20"/>
-                <w:highlight w:val="yellow"/>
-                <w:lang w:eastAsia="cs-CZ"/>
-              </w:rPr>
-            </w:pPr>
-          </w:p>
-        </w:tc>
-        <w:tc>
-          <w:tcPr>
-            <w:tcW w:w="2262" w:type="dxa"/>
+                <w:lang w:eastAsia="cs-CZ"/>
+              </w:rPr>
+            </w:pPr>
+            <w:r>
+              <w:rPr>
+                <w:rFonts w:ascii="Times New Roman" w:eastAsia="Times New Roman" w:hAnsi="Times New Roman" w:cs="Times New Roman"/>
+                <w:sz w:val="20"/>
+                <w:szCs w:val="20"/>
+                <w:lang w:eastAsia="cs-CZ"/>
+              </w:rPr>
+              <w:t>0</w:t>
+            </w:r>
+          </w:p>
+        </w:tc>
+        <w:tc>
+          <w:tcPr>
+            <w:tcW w:w="1701" w:type="dxa"/>
+            <w:tcBorders>
+              <w:top w:val="single" w:sz="4" w:space="0" w:color="000000"/>
+              <w:left w:val="single" w:sz="4" w:space="0" w:color="000000"/>
+              <w:bottom w:val="single" w:sz="4" w:space="0" w:color="000000"/>
+              <w:right w:val="single" w:sz="4" w:space="0" w:color="000000"/>
+            </w:tcBorders>
+          </w:tcPr>
+          <w:p>
+            <w:pPr>
+              <w:widowControl w:val="0"/>
+              <w:spacing w:after="0" w:line="240" w:lineRule="auto"/>
+              <w:cnfStyle w:val="000000100000" w:firstRow="0" w:lastRow="0" w:firstColumn="0" w:lastColumn="0" w:oddVBand="0" w:evenVBand="0" w:oddHBand="1" w:evenHBand="0" w:firstRowFirstColumn="0" w:firstRowLastColumn="0" w:lastRowFirstColumn="0" w:lastRowLastColumn="0"/>
+              <w:rPr>
+                <w:rFonts w:ascii="Times New Roman" w:eastAsia="Times New Roman" w:hAnsi="Times New Roman" w:cs="Times New Roman"/>
+                <w:sz w:val="20"/>
+                <w:szCs w:val="20"/>
+                <w:lang w:eastAsia="cs-CZ"/>
+              </w:rPr>
+            </w:pPr>
+          </w:p>
+        </w:tc>
+        <w:tc>
+          <w:tcPr>
+            <w:tcW w:w="1831" w:type="dxa"/>
             <w:tcBorders>
               <w:top w:val="single" w:sz="4" w:space="0" w:color="000000"/>
               <w:left w:val="single" w:sz="4" w:space="0" w:color="000000"/>
@@ -3466,40 +3405,47 @@
                 <w:rFonts w:ascii="Times New Roman" w:eastAsia="Times New Roman" w:hAnsi="Times New Roman" w:cs="Times New Roman"/>
                 <w:sz w:val="20"/>
                 <w:szCs w:val="20"/>
-                <w:highlight w:val="yellow"/>
-                <w:lang w:eastAsia="cs-CZ"/>
-              </w:rPr>
-            </w:pPr>
-          </w:p>
-        </w:tc>
-        <w:tc>
-          <w:tcPr>
-            <w:tcW w:w="1270" w:type="dxa"/>
-            <w:tcBorders>
-              <w:top w:val="single" w:sz="4" w:space="0" w:color="000000"/>
-              <w:left w:val="single" w:sz="4" w:space="0" w:color="000000"/>
-              <w:bottom w:val="single" w:sz="4" w:space="0" w:color="000000"/>
-              <w:right w:val="single" w:sz="4" w:space="0" w:color="000000"/>
-            </w:tcBorders>
-          </w:tcPr>
-          <w:p>
-            <w:pPr>
-              <w:widowControl w:val="0"/>
-              <w:spacing w:after="0" w:line="240" w:lineRule="auto"/>
-              <w:cnfStyle w:val="000000000000" w:firstRow="0" w:lastRow="0" w:firstColumn="0" w:lastColumn="0" w:oddVBand="0" w:evenVBand="0" w:oddHBand="0" w:evenHBand="0" w:firstRowFirstColumn="0" w:firstRowLastColumn="0" w:lastRowFirstColumn="0" w:lastRowLastColumn="0"/>
-              <w:rPr>
-                <w:rFonts w:ascii="Times New Roman" w:eastAsia="Times New Roman" w:hAnsi="Times New Roman" w:cs="Times New Roman"/>
-                <w:sz w:val="20"/>
-                <w:szCs w:val="20"/>
-                <w:highlight w:val="yellow"/>
-                <w:lang w:eastAsia="cs-CZ"/>
-              </w:rPr>
-            </w:pPr>
-          </w:p>
-        </w:tc>
-        <w:tc>
-          <w:tcPr>
-            <w:tcW w:w="2262" w:type="dxa"/>
+                <w:lang w:eastAsia="cs-CZ"/>
+              </w:rPr>
+            </w:pPr>
+            <w:r>
+              <w:rPr>
+                <w:rFonts w:ascii="Times New Roman" w:eastAsia="Times New Roman" w:hAnsi="Times New Roman" w:cs="Times New Roman"/>
+                <w:sz w:val="20"/>
+                <w:szCs w:val="20"/>
+                <w:lang w:eastAsia="cs-CZ"/>
+              </w:rPr>
+              <w:t>1</w:t>
+            </w:r>
+          </w:p>
+        </w:tc>
+        <w:tc>
+          <w:tcPr>
+            <w:tcW w:w="1701" w:type="dxa"/>
+            <w:tcBorders>
+              <w:top w:val="single" w:sz="4" w:space="0" w:color="000000"/>
+              <w:left w:val="single" w:sz="4" w:space="0" w:color="000000"/>
+              <w:bottom w:val="single" w:sz="4" w:space="0" w:color="000000"/>
+              <w:right w:val="single" w:sz="4" w:space="0" w:color="000000"/>
+            </w:tcBorders>
+          </w:tcPr>
+          <w:p>
+            <w:pPr>
+              <w:widowControl w:val="0"/>
+              <w:spacing w:after="0" w:line="240" w:lineRule="auto"/>
+              <w:cnfStyle w:val="000000000000" w:firstRow="0" w:lastRow="0" w:firstColumn="0" w:lastColumn="0" w:oddVBand="0" w:evenVBand="0" w:oddHBand="0" w:evenHBand="0" w:firstRowFirstColumn="0" w:firstRowLastColumn="0" w:lastRowFirstColumn="0" w:lastRowLastColumn="0"/>
+              <w:rPr>
+                <w:rFonts w:ascii="Times New Roman" w:eastAsia="Times New Roman" w:hAnsi="Times New Roman" w:cs="Times New Roman"/>
+                <w:sz w:val="20"/>
+                <w:szCs w:val="20"/>
+                <w:lang w:eastAsia="cs-CZ"/>
+              </w:rPr>
+            </w:pPr>
+          </w:p>
+        </w:tc>
+        <w:tc>
+          <w:tcPr>
+            <w:tcW w:w="1831" w:type="dxa"/>
             <w:tcBorders>
               <w:top w:val="single" w:sz="4" w:space="0" w:color="000000"/>
               <w:left w:val="single" w:sz="4" w:space="0" w:color="000000"/>
@@ -3602,40 +3548,47 @@
                 <w:rFonts w:ascii="Times New Roman" w:eastAsia="Times New Roman" w:hAnsi="Times New Roman" w:cs="Times New Roman"/>
                 <w:sz w:val="20"/>
                 <w:szCs w:val="20"/>
-                <w:highlight w:val="yellow"/>
-                <w:lang w:eastAsia="cs-CZ"/>
-              </w:rPr>
-            </w:pPr>
-          </w:p>
-        </w:tc>
-        <w:tc>
-          <w:tcPr>
-            <w:tcW w:w="1270" w:type="dxa"/>
-            <w:tcBorders>
-              <w:top w:val="single" w:sz="4" w:space="0" w:color="000000"/>
-              <w:left w:val="single" w:sz="4" w:space="0" w:color="000000"/>
-              <w:bottom w:val="single" w:sz="4" w:space="0" w:color="000000"/>
-              <w:right w:val="single" w:sz="4" w:space="0" w:color="000000"/>
-            </w:tcBorders>
-          </w:tcPr>
-          <w:p>
-            <w:pPr>
-              <w:widowControl w:val="0"/>
-              <w:spacing w:after="0" w:line="240" w:lineRule="auto"/>
-              <w:cnfStyle w:val="000000100000" w:firstRow="0" w:lastRow="0" w:firstColumn="0" w:lastColumn="0" w:oddVBand="0" w:evenVBand="0" w:oddHBand="1" w:evenHBand="0" w:firstRowFirstColumn="0" w:firstRowLastColumn="0" w:lastRowFirstColumn="0" w:lastRowLastColumn="0"/>
-              <w:rPr>
-                <w:rFonts w:ascii="Times New Roman" w:eastAsia="Times New Roman" w:hAnsi="Times New Roman" w:cs="Times New Roman"/>
-                <w:sz w:val="20"/>
-                <w:szCs w:val="20"/>
-                <w:highlight w:val="yellow"/>
-                <w:lang w:eastAsia="cs-CZ"/>
-              </w:rPr>
-            </w:pPr>
-          </w:p>
-        </w:tc>
-        <w:tc>
-          <w:tcPr>
-            <w:tcW w:w="2262" w:type="dxa"/>
+                <w:lang w:eastAsia="cs-CZ"/>
+              </w:rPr>
+            </w:pPr>
+            <w:r>
+              <w:rPr>
+                <w:rFonts w:ascii="Times New Roman" w:eastAsia="Times New Roman" w:hAnsi="Times New Roman" w:cs="Times New Roman"/>
+                <w:sz w:val="20"/>
+                <w:szCs w:val="20"/>
+                <w:lang w:eastAsia="cs-CZ"/>
+              </w:rPr>
+              <w:t>1</w:t>
+            </w:r>
+          </w:p>
+        </w:tc>
+        <w:tc>
+          <w:tcPr>
+            <w:tcW w:w="1701" w:type="dxa"/>
+            <w:tcBorders>
+              <w:top w:val="single" w:sz="4" w:space="0" w:color="000000"/>
+              <w:left w:val="single" w:sz="4" w:space="0" w:color="000000"/>
+              <w:bottom w:val="single" w:sz="4" w:space="0" w:color="000000"/>
+              <w:right w:val="single" w:sz="4" w:space="0" w:color="000000"/>
+            </w:tcBorders>
+          </w:tcPr>
+          <w:p>
+            <w:pPr>
+              <w:widowControl w:val="0"/>
+              <w:spacing w:after="0" w:line="240" w:lineRule="auto"/>
+              <w:cnfStyle w:val="000000100000" w:firstRow="0" w:lastRow="0" w:firstColumn="0" w:lastColumn="0" w:oddVBand="0" w:evenVBand="0" w:oddHBand="1" w:evenHBand="0" w:firstRowFirstColumn="0" w:firstRowLastColumn="0" w:lastRowFirstColumn="0" w:lastRowLastColumn="0"/>
+              <w:rPr>
+                <w:rFonts w:ascii="Times New Roman" w:eastAsia="Times New Roman" w:hAnsi="Times New Roman" w:cs="Times New Roman"/>
+                <w:sz w:val="20"/>
+                <w:szCs w:val="20"/>
+                <w:lang w:eastAsia="cs-CZ"/>
+              </w:rPr>
+            </w:pPr>
+          </w:p>
+        </w:tc>
+        <w:tc>
+          <w:tcPr>
+            <w:tcW w:w="1831" w:type="dxa"/>
             <w:tcBorders>
               <w:top w:val="single" w:sz="4" w:space="0" w:color="000000"/>
               <w:left w:val="single" w:sz="4" w:space="0" w:color="000000"/>
@@ -3737,40 +3690,47 @@
                 <w:rFonts w:ascii="Times New Roman" w:eastAsia="Times New Roman" w:hAnsi="Times New Roman" w:cs="Times New Roman"/>
                 <w:sz w:val="20"/>
                 <w:szCs w:val="20"/>
-                <w:highlight w:val="yellow"/>
-                <w:lang w:eastAsia="cs-CZ"/>
-              </w:rPr>
-            </w:pPr>
-          </w:p>
-        </w:tc>
-        <w:tc>
-          <w:tcPr>
-            <w:tcW w:w="1270" w:type="dxa"/>
-            <w:tcBorders>
-              <w:top w:val="single" w:sz="4" w:space="0" w:color="000000"/>
-              <w:left w:val="single" w:sz="4" w:space="0" w:color="000000"/>
-              <w:bottom w:val="single" w:sz="4" w:space="0" w:color="000000"/>
-              <w:right w:val="single" w:sz="4" w:space="0" w:color="000000"/>
-            </w:tcBorders>
-          </w:tcPr>
-          <w:p>
-            <w:pPr>
-              <w:widowControl w:val="0"/>
-              <w:spacing w:after="0" w:line="240" w:lineRule="auto"/>
-              <w:cnfStyle w:val="000000000000" w:firstRow="0" w:lastRow="0" w:firstColumn="0" w:lastColumn="0" w:oddVBand="0" w:evenVBand="0" w:oddHBand="0" w:evenHBand="0" w:firstRowFirstColumn="0" w:firstRowLastColumn="0" w:lastRowFirstColumn="0" w:lastRowLastColumn="0"/>
-              <w:rPr>
-                <w:rFonts w:ascii="Times New Roman" w:eastAsia="Times New Roman" w:hAnsi="Times New Roman" w:cs="Times New Roman"/>
-                <w:sz w:val="20"/>
-                <w:szCs w:val="20"/>
-                <w:highlight w:val="yellow"/>
-                <w:lang w:eastAsia="cs-CZ"/>
-              </w:rPr>
-            </w:pPr>
-          </w:p>
-        </w:tc>
-        <w:tc>
-          <w:tcPr>
-            <w:tcW w:w="2262" w:type="dxa"/>
+                <w:lang w:eastAsia="cs-CZ"/>
+              </w:rPr>
+            </w:pPr>
+            <w:r>
+              <w:rPr>
+                <w:rFonts w:ascii="Times New Roman" w:eastAsia="Times New Roman" w:hAnsi="Times New Roman" w:cs="Times New Roman"/>
+                <w:sz w:val="20"/>
+                <w:szCs w:val="20"/>
+                <w:lang w:eastAsia="cs-CZ"/>
+              </w:rPr>
+              <w:t>1</w:t>
+            </w:r>
+          </w:p>
+        </w:tc>
+        <w:tc>
+          <w:tcPr>
+            <w:tcW w:w="1701" w:type="dxa"/>
+            <w:tcBorders>
+              <w:top w:val="single" w:sz="4" w:space="0" w:color="000000"/>
+              <w:left w:val="single" w:sz="4" w:space="0" w:color="000000"/>
+              <w:bottom w:val="single" w:sz="4" w:space="0" w:color="000000"/>
+              <w:right w:val="single" w:sz="4" w:space="0" w:color="000000"/>
+            </w:tcBorders>
+          </w:tcPr>
+          <w:p>
+            <w:pPr>
+              <w:widowControl w:val="0"/>
+              <w:spacing w:after="0" w:line="240" w:lineRule="auto"/>
+              <w:cnfStyle w:val="000000000000" w:firstRow="0" w:lastRow="0" w:firstColumn="0" w:lastColumn="0" w:oddVBand="0" w:evenVBand="0" w:oddHBand="0" w:evenHBand="0" w:firstRowFirstColumn="0" w:firstRowLastColumn="0" w:lastRowFirstColumn="0" w:lastRowLastColumn="0"/>
+              <w:rPr>
+                <w:rFonts w:ascii="Times New Roman" w:eastAsia="Times New Roman" w:hAnsi="Times New Roman" w:cs="Times New Roman"/>
+                <w:sz w:val="20"/>
+                <w:szCs w:val="20"/>
+                <w:lang w:eastAsia="cs-CZ"/>
+              </w:rPr>
+            </w:pPr>
+          </w:p>
+        </w:tc>
+        <w:tc>
+          <w:tcPr>
+            <w:tcW w:w="1831" w:type="dxa"/>
             <w:tcBorders>
               <w:top w:val="single" w:sz="4" w:space="0" w:color="000000"/>
               <w:left w:val="single" w:sz="4" w:space="0" w:color="000000"/>
@@ -3873,40 +3833,47 @@
                 <w:rFonts w:ascii="Times New Roman" w:eastAsia="Times New Roman" w:hAnsi="Times New Roman" w:cs="Times New Roman"/>
                 <w:sz w:val="20"/>
                 <w:szCs w:val="20"/>
-                <w:highlight w:val="yellow"/>
-                <w:lang w:eastAsia="cs-CZ"/>
-              </w:rPr>
-            </w:pPr>
-          </w:p>
-        </w:tc>
-        <w:tc>
-          <w:tcPr>
-            <w:tcW w:w="1270" w:type="dxa"/>
-            <w:tcBorders>
-              <w:top w:val="single" w:sz="4" w:space="0" w:color="000000"/>
-              <w:left w:val="single" w:sz="4" w:space="0" w:color="000000"/>
-              <w:bottom w:val="single" w:sz="4" w:space="0" w:color="000000"/>
-              <w:right w:val="single" w:sz="4" w:space="0" w:color="000000"/>
-            </w:tcBorders>
-          </w:tcPr>
-          <w:p>
-            <w:pPr>
-              <w:widowControl w:val="0"/>
-              <w:spacing w:after="0" w:line="240" w:lineRule="auto"/>
-              <w:cnfStyle w:val="000000100000" w:firstRow="0" w:lastRow="0" w:firstColumn="0" w:lastColumn="0" w:oddVBand="0" w:evenVBand="0" w:oddHBand="1" w:evenHBand="0" w:firstRowFirstColumn="0" w:firstRowLastColumn="0" w:lastRowFirstColumn="0" w:lastRowLastColumn="0"/>
-              <w:rPr>
-                <w:rFonts w:ascii="Times New Roman" w:eastAsia="Times New Roman" w:hAnsi="Times New Roman" w:cs="Times New Roman"/>
-                <w:sz w:val="20"/>
-                <w:szCs w:val="20"/>
-                <w:highlight w:val="yellow"/>
-                <w:lang w:eastAsia="cs-CZ"/>
-              </w:rPr>
-            </w:pPr>
-          </w:p>
-        </w:tc>
-        <w:tc>
-          <w:tcPr>
-            <w:tcW w:w="2262" w:type="dxa"/>
+                <w:lang w:eastAsia="cs-CZ"/>
+              </w:rPr>
+            </w:pPr>
+            <w:r>
+              <w:rPr>
+                <w:rFonts w:ascii="Times New Roman" w:eastAsia="Times New Roman" w:hAnsi="Times New Roman" w:cs="Times New Roman"/>
+                <w:sz w:val="20"/>
+                <w:szCs w:val="20"/>
+                <w:lang w:eastAsia="cs-CZ"/>
+              </w:rPr>
+              <w:t>1</w:t>
+            </w:r>
+          </w:p>
+        </w:tc>
+        <w:tc>
+          <w:tcPr>
+            <w:tcW w:w="1701" w:type="dxa"/>
+            <w:tcBorders>
+              <w:top w:val="single" w:sz="4" w:space="0" w:color="000000"/>
+              <w:left w:val="single" w:sz="4" w:space="0" w:color="000000"/>
+              <w:bottom w:val="single" w:sz="4" w:space="0" w:color="000000"/>
+              <w:right w:val="single" w:sz="4" w:space="0" w:color="000000"/>
+            </w:tcBorders>
+          </w:tcPr>
+          <w:p>
+            <w:pPr>
+              <w:widowControl w:val="0"/>
+              <w:spacing w:after="0" w:line="240" w:lineRule="auto"/>
+              <w:cnfStyle w:val="000000100000" w:firstRow="0" w:lastRow="0" w:firstColumn="0" w:lastColumn="0" w:oddVBand="0" w:evenVBand="0" w:oddHBand="1" w:evenHBand="0" w:firstRowFirstColumn="0" w:firstRowLastColumn="0" w:lastRowFirstColumn="0" w:lastRowLastColumn="0"/>
+              <w:rPr>
+                <w:rFonts w:ascii="Times New Roman" w:eastAsia="Times New Roman" w:hAnsi="Times New Roman" w:cs="Times New Roman"/>
+                <w:sz w:val="20"/>
+                <w:szCs w:val="20"/>
+                <w:lang w:eastAsia="cs-CZ"/>
+              </w:rPr>
+            </w:pPr>
+          </w:p>
+        </w:tc>
+        <w:tc>
+          <w:tcPr>
+            <w:tcW w:w="1831" w:type="dxa"/>
             <w:tcBorders>
               <w:top w:val="single" w:sz="4" w:space="0" w:color="000000"/>
               <w:left w:val="single" w:sz="4" w:space="0" w:color="000000"/>
@@ -4009,40 +3976,47 @@
                 <w:rFonts w:ascii="Times New Roman" w:eastAsia="Times New Roman" w:hAnsi="Times New Roman" w:cs="Times New Roman"/>
                 <w:sz w:val="20"/>
                 <w:szCs w:val="20"/>
-                <w:highlight w:val="yellow"/>
-                <w:lang w:eastAsia="cs-CZ"/>
-              </w:rPr>
-            </w:pPr>
-          </w:p>
-        </w:tc>
-        <w:tc>
-          <w:tcPr>
-            <w:tcW w:w="1270" w:type="dxa"/>
-            <w:tcBorders>
-              <w:top w:val="single" w:sz="4" w:space="0" w:color="000000"/>
-              <w:left w:val="single" w:sz="4" w:space="0" w:color="000000"/>
-              <w:bottom w:val="single" w:sz="4" w:space="0" w:color="000000"/>
-              <w:right w:val="single" w:sz="4" w:space="0" w:color="000000"/>
-            </w:tcBorders>
-          </w:tcPr>
-          <w:p>
-            <w:pPr>
-              <w:widowControl w:val="0"/>
-              <w:spacing w:after="0" w:line="240" w:lineRule="auto"/>
-              <w:cnfStyle w:val="000000000000" w:firstRow="0" w:lastRow="0" w:firstColumn="0" w:lastColumn="0" w:oddVBand="0" w:evenVBand="0" w:oddHBand="0" w:evenHBand="0" w:firstRowFirstColumn="0" w:firstRowLastColumn="0" w:lastRowFirstColumn="0" w:lastRowLastColumn="0"/>
-              <w:rPr>
-                <w:rFonts w:ascii="Times New Roman" w:eastAsia="Times New Roman" w:hAnsi="Times New Roman" w:cs="Times New Roman"/>
-                <w:sz w:val="20"/>
-                <w:szCs w:val="20"/>
-                <w:highlight w:val="yellow"/>
-                <w:lang w:eastAsia="cs-CZ"/>
-              </w:rPr>
-            </w:pPr>
-          </w:p>
-        </w:tc>
-        <w:tc>
-          <w:tcPr>
-            <w:tcW w:w="2262" w:type="dxa"/>
+                <w:lang w:eastAsia="cs-CZ"/>
+              </w:rPr>
+            </w:pPr>
+            <w:r>
+              <w:rPr>
+                <w:rFonts w:ascii="Times New Roman" w:eastAsia="Times New Roman" w:hAnsi="Times New Roman" w:cs="Times New Roman"/>
+                <w:sz w:val="20"/>
+                <w:szCs w:val="20"/>
+                <w:lang w:eastAsia="cs-CZ"/>
+              </w:rPr>
+              <w:t>0</w:t>
+            </w:r>
+          </w:p>
+        </w:tc>
+        <w:tc>
+          <w:tcPr>
+            <w:tcW w:w="1701" w:type="dxa"/>
+            <w:tcBorders>
+              <w:top w:val="single" w:sz="4" w:space="0" w:color="000000"/>
+              <w:left w:val="single" w:sz="4" w:space="0" w:color="000000"/>
+              <w:bottom w:val="single" w:sz="4" w:space="0" w:color="000000"/>
+              <w:right w:val="single" w:sz="4" w:space="0" w:color="000000"/>
+            </w:tcBorders>
+          </w:tcPr>
+          <w:p>
+            <w:pPr>
+              <w:widowControl w:val="0"/>
+              <w:spacing w:after="0" w:line="240" w:lineRule="auto"/>
+              <w:cnfStyle w:val="000000000000" w:firstRow="0" w:lastRow="0" w:firstColumn="0" w:lastColumn="0" w:oddVBand="0" w:evenVBand="0" w:oddHBand="0" w:evenHBand="0" w:firstRowFirstColumn="0" w:firstRowLastColumn="0" w:lastRowFirstColumn="0" w:lastRowLastColumn="0"/>
+              <w:rPr>
+                <w:rFonts w:ascii="Times New Roman" w:eastAsia="Times New Roman" w:hAnsi="Times New Roman" w:cs="Times New Roman"/>
+                <w:sz w:val="20"/>
+                <w:szCs w:val="20"/>
+                <w:lang w:eastAsia="cs-CZ"/>
+              </w:rPr>
+            </w:pPr>
+          </w:p>
+        </w:tc>
+        <w:tc>
+          <w:tcPr>
+            <w:tcW w:w="1831" w:type="dxa"/>
             <w:tcBorders>
               <w:top w:val="single" w:sz="4" w:space="0" w:color="000000"/>
               <w:left w:val="single" w:sz="4" w:space="0" w:color="000000"/>
@@ -4146,59 +4120,75 @@
                 <w:rFonts w:ascii="Times New Roman" w:eastAsia="Times New Roman" w:hAnsi="Times New Roman" w:cs="Times New Roman"/>
                 <w:sz w:val="20"/>
                 <w:szCs w:val="20"/>
-                <w:highlight w:val="yellow"/>
-                <w:lang w:eastAsia="cs-CZ"/>
-              </w:rPr>
-            </w:pPr>
-          </w:p>
-        </w:tc>
-        <w:tc>
-          <w:tcPr>
-            <w:tcW w:w="1270" w:type="dxa"/>
-            <w:tcBorders>
-              <w:top w:val="single" w:sz="4" w:space="0" w:color="000000"/>
-              <w:left w:val="single" w:sz="4" w:space="0" w:color="000000"/>
-              <w:bottom w:val="single" w:sz="4" w:space="0" w:color="000000"/>
-              <w:right w:val="single" w:sz="4" w:space="0" w:color="000000"/>
-            </w:tcBorders>
-          </w:tcPr>
-          <w:p>
-            <w:pPr>
-              <w:widowControl w:val="0"/>
-              <w:spacing w:after="0" w:line="240" w:lineRule="auto"/>
-              <w:cnfStyle w:val="000000100000" w:firstRow="0" w:lastRow="0" w:firstColumn="0" w:lastColumn="0" w:oddVBand="0" w:evenVBand="0" w:oddHBand="1" w:evenHBand="0" w:firstRowFirstColumn="0" w:firstRowLastColumn="0" w:lastRowFirstColumn="0" w:lastRowLastColumn="0"/>
-              <w:rPr>
-                <w:rFonts w:ascii="Times New Roman" w:eastAsia="Times New Roman" w:hAnsi="Times New Roman" w:cs="Times New Roman"/>
-                <w:sz w:val="20"/>
-                <w:szCs w:val="20"/>
-                <w:highlight w:val="yellow"/>
-                <w:lang w:eastAsia="cs-CZ"/>
-              </w:rPr>
-            </w:pPr>
-          </w:p>
-        </w:tc>
-        <w:tc>
-          <w:tcPr>
-            <w:tcW w:w="2262" w:type="dxa"/>
-            <w:tcBorders>
-              <w:top w:val="single" w:sz="4" w:space="0" w:color="000000"/>
-              <w:left w:val="single" w:sz="4" w:space="0" w:color="000000"/>
-              <w:bottom w:val="single" w:sz="4" w:space="0" w:color="000000"/>
-              <w:right w:val="single" w:sz="4" w:space="0" w:color="000000"/>
-            </w:tcBorders>
-          </w:tcPr>
-          <w:p>
-            <w:pPr>
-              <w:widowControl w:val="0"/>
-              <w:spacing w:after="0" w:line="240" w:lineRule="auto"/>
-              <w:cnfStyle w:val="000000100000" w:firstRow="0" w:lastRow="0" w:firstColumn="0" w:lastColumn="0" w:oddVBand="0" w:evenVBand="0" w:oddHBand="1" w:evenHBand="0" w:firstRowFirstColumn="0" w:firstRowLastColumn="0" w:lastRowFirstColumn="0" w:lastRowLastColumn="0"/>
-              <w:rPr>
-                <w:rFonts w:ascii="Times New Roman" w:eastAsia="Times New Roman" w:hAnsi="Times New Roman" w:cs="Times New Roman"/>
-                <w:sz w:val="20"/>
-                <w:szCs w:val="20"/>
-                <w:lang w:eastAsia="cs-CZ"/>
-              </w:rPr>
-            </w:pPr>
+                <w:lang w:eastAsia="cs-CZ"/>
+              </w:rPr>
+            </w:pPr>
+            <w:r>
+              <w:rPr>
+                <w:rFonts w:ascii="Times New Roman" w:eastAsia="Times New Roman" w:hAnsi="Times New Roman" w:cs="Times New Roman"/>
+                <w:sz w:val="20"/>
+                <w:szCs w:val="20"/>
+                <w:lang w:eastAsia="cs-CZ"/>
+              </w:rPr>
+              <w:t>0.5</w:t>
+            </w:r>
+          </w:p>
+        </w:tc>
+        <w:tc>
+          <w:tcPr>
+            <w:tcW w:w="1701" w:type="dxa"/>
+            <w:tcBorders>
+              <w:top w:val="single" w:sz="4" w:space="0" w:color="000000"/>
+              <w:left w:val="single" w:sz="4" w:space="0" w:color="000000"/>
+              <w:bottom w:val="single" w:sz="4" w:space="0" w:color="000000"/>
+              <w:right w:val="single" w:sz="4" w:space="0" w:color="000000"/>
+            </w:tcBorders>
+          </w:tcPr>
+          <w:p>
+            <w:pPr>
+              <w:widowControl w:val="0"/>
+              <w:spacing w:after="0" w:line="240" w:lineRule="auto"/>
+              <w:cnfStyle w:val="000000100000" w:firstRow="0" w:lastRow="0" w:firstColumn="0" w:lastColumn="0" w:oddVBand="0" w:evenVBand="0" w:oddHBand="1" w:evenHBand="0" w:firstRowFirstColumn="0" w:firstRowLastColumn="0" w:lastRowFirstColumn="0" w:lastRowLastColumn="0"/>
+              <w:rPr>
+                <w:rFonts w:ascii="Times New Roman" w:eastAsia="Times New Roman" w:hAnsi="Times New Roman" w:cs="Times New Roman"/>
+                <w:sz w:val="20"/>
+                <w:szCs w:val="20"/>
+                <w:lang w:eastAsia="cs-CZ"/>
+              </w:rPr>
+            </w:pPr>
+          </w:p>
+        </w:tc>
+        <w:tc>
+          <w:tcPr>
+            <w:tcW w:w="1831" w:type="dxa"/>
+            <w:tcBorders>
+              <w:top w:val="single" w:sz="4" w:space="0" w:color="000000"/>
+              <w:left w:val="single" w:sz="4" w:space="0" w:color="000000"/>
+              <w:bottom w:val="single" w:sz="4" w:space="0" w:color="000000"/>
+              <w:right w:val="single" w:sz="4" w:space="0" w:color="000000"/>
+            </w:tcBorders>
+          </w:tcPr>
+          <w:p>
+            <w:pPr>
+              <w:widowControl w:val="0"/>
+              <w:spacing w:after="0" w:line="240" w:lineRule="auto"/>
+              <w:cnfStyle w:val="000000100000" w:firstRow="0" w:lastRow="0" w:firstColumn="0" w:lastColumn="0" w:oddVBand="0" w:evenVBand="0" w:oddHBand="1" w:evenHBand="0" w:firstRowFirstColumn="0" w:firstRowLastColumn="0" w:lastRowFirstColumn="0" w:lastRowLastColumn="0"/>
+              <w:rPr>
+                <w:rFonts w:ascii="Times New Roman" w:eastAsia="Times New Roman" w:hAnsi="Times New Roman" w:cs="Times New Roman"/>
+                <w:sz w:val="20"/>
+                <w:szCs w:val="20"/>
+                <w:lang w:eastAsia="cs-CZ"/>
+              </w:rPr>
+            </w:pPr>
+            <w:r>
+              <w:rPr>
+                <w:rFonts w:ascii="Times New Roman" w:eastAsia="Times New Roman" w:hAnsi="Times New Roman" w:cs="Times New Roman"/>
+                <w:sz w:val="20"/>
+                <w:szCs w:val="20"/>
+                <w:lang w:eastAsia="cs-CZ"/>
+              </w:rPr>
+              <w:t>mění se s pohybem objektů</w:t>
+            </w:r>
           </w:p>
         </w:tc>
       </w:tr>
@@ -4285,40 +4275,47 @@
                 <w:rFonts w:ascii="Times New Roman" w:eastAsia="Times New Roman" w:hAnsi="Times New Roman" w:cs="Times New Roman"/>
                 <w:sz w:val="20"/>
                 <w:szCs w:val="20"/>
-                <w:highlight w:val="yellow"/>
-                <w:lang w:eastAsia="cs-CZ"/>
-              </w:rPr>
-            </w:pPr>
-          </w:p>
-        </w:tc>
-        <w:tc>
-          <w:tcPr>
-            <w:tcW w:w="1270" w:type="dxa"/>
-            <w:tcBorders>
-              <w:top w:val="single" w:sz="4" w:space="0" w:color="000000"/>
-              <w:left w:val="single" w:sz="4" w:space="0" w:color="000000"/>
-              <w:bottom w:val="single" w:sz="4" w:space="0" w:color="000000"/>
-              <w:right w:val="single" w:sz="4" w:space="0" w:color="000000"/>
-            </w:tcBorders>
-          </w:tcPr>
-          <w:p>
-            <w:pPr>
-              <w:widowControl w:val="0"/>
-              <w:spacing w:after="0" w:line="240" w:lineRule="auto"/>
-              <w:cnfStyle w:val="000000000000" w:firstRow="0" w:lastRow="0" w:firstColumn="0" w:lastColumn="0" w:oddVBand="0" w:evenVBand="0" w:oddHBand="0" w:evenHBand="0" w:firstRowFirstColumn="0" w:firstRowLastColumn="0" w:lastRowFirstColumn="0" w:lastRowLastColumn="0"/>
-              <w:rPr>
-                <w:rFonts w:ascii="Times New Roman" w:eastAsia="Times New Roman" w:hAnsi="Times New Roman" w:cs="Times New Roman"/>
-                <w:sz w:val="20"/>
-                <w:szCs w:val="20"/>
-                <w:highlight w:val="yellow"/>
-                <w:lang w:eastAsia="cs-CZ"/>
-              </w:rPr>
-            </w:pPr>
-          </w:p>
-        </w:tc>
-        <w:tc>
-          <w:tcPr>
-            <w:tcW w:w="2262" w:type="dxa"/>
+                <w:lang w:eastAsia="cs-CZ"/>
+              </w:rPr>
+            </w:pPr>
+            <w:r>
+              <w:rPr>
+                <w:rFonts w:ascii="Times New Roman" w:eastAsia="Times New Roman" w:hAnsi="Times New Roman" w:cs="Times New Roman"/>
+                <w:sz w:val="20"/>
+                <w:szCs w:val="20"/>
+                <w:lang w:eastAsia="cs-CZ"/>
+              </w:rPr>
+              <w:t>0.5</w:t>
+            </w:r>
+          </w:p>
+        </w:tc>
+        <w:tc>
+          <w:tcPr>
+            <w:tcW w:w="1701" w:type="dxa"/>
+            <w:tcBorders>
+              <w:top w:val="single" w:sz="4" w:space="0" w:color="000000"/>
+              <w:left w:val="single" w:sz="4" w:space="0" w:color="000000"/>
+              <w:bottom w:val="single" w:sz="4" w:space="0" w:color="000000"/>
+              <w:right w:val="single" w:sz="4" w:space="0" w:color="000000"/>
+            </w:tcBorders>
+          </w:tcPr>
+          <w:p>
+            <w:pPr>
+              <w:widowControl w:val="0"/>
+              <w:spacing w:after="0" w:line="240" w:lineRule="auto"/>
+              <w:cnfStyle w:val="000000000000" w:firstRow="0" w:lastRow="0" w:firstColumn="0" w:lastColumn="0" w:oddVBand="0" w:evenVBand="0" w:oddHBand="0" w:evenHBand="0" w:firstRowFirstColumn="0" w:firstRowLastColumn="0" w:lastRowFirstColumn="0" w:lastRowLastColumn="0"/>
+              <w:rPr>
+                <w:rFonts w:ascii="Times New Roman" w:eastAsia="Times New Roman" w:hAnsi="Times New Roman" w:cs="Times New Roman"/>
+                <w:sz w:val="20"/>
+                <w:szCs w:val="20"/>
+                <w:lang w:eastAsia="cs-CZ"/>
+              </w:rPr>
+            </w:pPr>
+          </w:p>
+        </w:tc>
+        <w:tc>
+          <w:tcPr>
+            <w:tcW w:w="1831" w:type="dxa"/>
             <w:tcBorders>
               <w:top w:val="single" w:sz="4" w:space="0" w:color="000000"/>
               <w:left w:val="single" w:sz="4" w:space="0" w:color="000000"/>
@@ -4434,40 +4431,47 @@
                 <w:rFonts w:ascii="Times New Roman" w:eastAsia="Times New Roman" w:hAnsi="Times New Roman" w:cs="Times New Roman"/>
                 <w:sz w:val="20"/>
                 <w:szCs w:val="20"/>
-                <w:highlight w:val="yellow"/>
-                <w:lang w:eastAsia="cs-CZ"/>
-              </w:rPr>
-            </w:pPr>
-          </w:p>
-        </w:tc>
-        <w:tc>
-          <w:tcPr>
-            <w:tcW w:w="1270" w:type="dxa"/>
-            <w:tcBorders>
-              <w:top w:val="single" w:sz="4" w:space="0" w:color="000000"/>
-              <w:left w:val="single" w:sz="4" w:space="0" w:color="000000"/>
-              <w:bottom w:val="single" w:sz="4" w:space="0" w:color="000000"/>
-              <w:right w:val="single" w:sz="4" w:space="0" w:color="000000"/>
-            </w:tcBorders>
-          </w:tcPr>
-          <w:p>
-            <w:pPr>
-              <w:widowControl w:val="0"/>
-              <w:spacing w:after="0" w:line="240" w:lineRule="auto"/>
-              <w:cnfStyle w:val="000000100000" w:firstRow="0" w:lastRow="0" w:firstColumn="0" w:lastColumn="0" w:oddVBand="0" w:evenVBand="0" w:oddHBand="1" w:evenHBand="0" w:firstRowFirstColumn="0" w:firstRowLastColumn="0" w:lastRowFirstColumn="0" w:lastRowLastColumn="0"/>
-              <w:rPr>
-                <w:rFonts w:ascii="Times New Roman" w:eastAsia="Times New Roman" w:hAnsi="Times New Roman" w:cs="Times New Roman"/>
-                <w:sz w:val="20"/>
-                <w:szCs w:val="20"/>
-                <w:highlight w:val="yellow"/>
-                <w:lang w:eastAsia="cs-CZ"/>
-              </w:rPr>
-            </w:pPr>
-          </w:p>
-        </w:tc>
-        <w:tc>
-          <w:tcPr>
-            <w:tcW w:w="2262" w:type="dxa"/>
+                <w:lang w:eastAsia="cs-CZ"/>
+              </w:rPr>
+            </w:pPr>
+            <w:r>
+              <w:rPr>
+                <w:rFonts w:ascii="Times New Roman" w:eastAsia="Times New Roman" w:hAnsi="Times New Roman" w:cs="Times New Roman"/>
+                <w:sz w:val="20"/>
+                <w:szCs w:val="20"/>
+                <w:lang w:eastAsia="cs-CZ"/>
+              </w:rPr>
+              <w:t>0</w:t>
+            </w:r>
+          </w:p>
+        </w:tc>
+        <w:tc>
+          <w:tcPr>
+            <w:tcW w:w="1701" w:type="dxa"/>
+            <w:tcBorders>
+              <w:top w:val="single" w:sz="4" w:space="0" w:color="000000"/>
+              <w:left w:val="single" w:sz="4" w:space="0" w:color="000000"/>
+              <w:bottom w:val="single" w:sz="4" w:space="0" w:color="000000"/>
+              <w:right w:val="single" w:sz="4" w:space="0" w:color="000000"/>
+            </w:tcBorders>
+          </w:tcPr>
+          <w:p>
+            <w:pPr>
+              <w:widowControl w:val="0"/>
+              <w:spacing w:after="0" w:line="240" w:lineRule="auto"/>
+              <w:cnfStyle w:val="000000100000" w:firstRow="0" w:lastRow="0" w:firstColumn="0" w:lastColumn="0" w:oddVBand="0" w:evenVBand="0" w:oddHBand="1" w:evenHBand="0" w:firstRowFirstColumn="0" w:firstRowLastColumn="0" w:lastRowFirstColumn="0" w:lastRowLastColumn="0"/>
+              <w:rPr>
+                <w:rFonts w:ascii="Times New Roman" w:eastAsia="Times New Roman" w:hAnsi="Times New Roman" w:cs="Times New Roman"/>
+                <w:sz w:val="20"/>
+                <w:szCs w:val="20"/>
+                <w:lang w:eastAsia="cs-CZ"/>
+              </w:rPr>
+            </w:pPr>
+          </w:p>
+        </w:tc>
+        <w:tc>
+          <w:tcPr>
+            <w:tcW w:w="1831" w:type="dxa"/>
             <w:tcBorders>
               <w:top w:val="single" w:sz="4" w:space="0" w:color="000000"/>
               <w:left w:val="single" w:sz="4" w:space="0" w:color="000000"/>
@@ -4525,21 +4529,8 @@
                 <w:szCs w:val="24"/>
                 <w:lang w:eastAsia="cs-CZ"/>
               </w:rPr>
-              <w:t>Post-</w:t>
-            </w:r>
-            <w:proofErr w:type="spellStart"/>
-            <w:r>
-              <w:rPr>
-                <w:rFonts w:ascii="Arial" w:eastAsia="Times New Roman" w:hAnsi="Arial" w:cs="Arial"/>
-                <w:i w:val="0"/>
-                <w:iCs/>
-                <w:sz w:val="20"/>
-                <w:szCs w:val="24"/>
-                <w:lang w:eastAsia="cs-CZ"/>
-              </w:rPr>
-              <w:t>processing</w:t>
-            </w:r>
-            <w:proofErr w:type="spellEnd"/>
+              <w:t>Post-processing</w:t>
+            </w:r>
           </w:p>
         </w:tc>
         <w:tc>
@@ -4564,25 +4555,14 @@
                 <w:lang w:eastAsia="cs-CZ"/>
               </w:rPr>
             </w:pPr>
-            <w:proofErr w:type="spellStart"/>
-            <w:r>
-              <w:rPr>
-                <w:rFonts w:ascii="Arial" w:eastAsia="Times New Roman" w:hAnsi="Arial" w:cs="Arial"/>
-                <w:sz w:val="20"/>
-                <w:szCs w:val="24"/>
-                <w:lang w:eastAsia="cs-CZ"/>
-              </w:rPr>
-              <w:t>RenderTarget</w:t>
-            </w:r>
-            <w:proofErr w:type="spellEnd"/>
-            <w:r>
-              <w:rPr>
-                <w:rFonts w:ascii="Arial" w:eastAsia="Times New Roman" w:hAnsi="Arial" w:cs="Arial"/>
-                <w:sz w:val="20"/>
-                <w:szCs w:val="24"/>
-                <w:lang w:eastAsia="cs-CZ"/>
-              </w:rPr>
-              <w:t xml:space="preserve"> pro uložení prvního průchodu</w:t>
+            <w:r>
+              <w:rPr>
+                <w:rFonts w:ascii="Arial" w:eastAsia="Times New Roman" w:hAnsi="Arial" w:cs="Arial"/>
+                <w:sz w:val="20"/>
+                <w:szCs w:val="24"/>
+                <w:lang w:eastAsia="cs-CZ"/>
+              </w:rPr>
+              <w:t>RenderTarget pro uložení prvního průchodu</w:t>
             </w:r>
           </w:p>
         </w:tc>
@@ -4605,16 +4585,14 @@
                 <w:rFonts w:ascii="Times New Roman" w:eastAsia="Times New Roman" w:hAnsi="Times New Roman" w:cs="Times New Roman"/>
                 <w:sz w:val="20"/>
                 <w:szCs w:val="20"/>
-                <w:highlight w:val="yellow"/>
-                <w:lang w:eastAsia="cs-CZ"/>
-              </w:rPr>
-            </w:pPr>
-            <w:r>
-              <w:rPr>
-                <w:rFonts w:ascii="Times New Roman" w:eastAsia="Times New Roman" w:hAnsi="Times New Roman" w:cs="Times New Roman"/>
-                <w:sz w:val="20"/>
-                <w:szCs w:val="20"/>
-                <w:highlight w:val="yellow"/>
+                <w:lang w:eastAsia="cs-CZ"/>
+              </w:rPr>
+            </w:pPr>
+            <w:r>
+              <w:rPr>
+                <w:rFonts w:ascii="Times New Roman" w:eastAsia="Times New Roman" w:hAnsi="Times New Roman" w:cs="Times New Roman"/>
+                <w:sz w:val="20"/>
+                <w:szCs w:val="20"/>
                 <w:lang w:eastAsia="cs-CZ"/>
               </w:rPr>
               <w:t>1</w:t>
@@ -4623,32 +4601,31 @@
         </w:tc>
         <w:tc>
           <w:tcPr>
-            <w:tcW w:w="1270" w:type="dxa"/>
-            <w:tcBorders>
-              <w:top w:val="single" w:sz="4" w:space="0" w:color="000000"/>
-              <w:left w:val="single" w:sz="4" w:space="0" w:color="000000"/>
-              <w:bottom w:val="single" w:sz="4" w:space="0" w:color="000000"/>
-              <w:right w:val="single" w:sz="4" w:space="0" w:color="000000"/>
-            </w:tcBorders>
-          </w:tcPr>
-          <w:p>
-            <w:pPr>
-              <w:widowControl w:val="0"/>
-              <w:spacing w:after="0" w:line="240" w:lineRule="auto"/>
-              <w:cnfStyle w:val="000000000000" w:firstRow="0" w:lastRow="0" w:firstColumn="0" w:lastColumn="0" w:oddVBand="0" w:evenVBand="0" w:oddHBand="0" w:evenHBand="0" w:firstRowFirstColumn="0" w:firstRowLastColumn="0" w:lastRowFirstColumn="0" w:lastRowLastColumn="0"/>
-              <w:rPr>
-                <w:rFonts w:ascii="Times New Roman" w:eastAsia="Times New Roman" w:hAnsi="Times New Roman" w:cs="Times New Roman"/>
-                <w:sz w:val="20"/>
-                <w:szCs w:val="20"/>
-                <w:highlight w:val="yellow"/>
-                <w:lang w:eastAsia="cs-CZ"/>
-              </w:rPr>
-            </w:pPr>
-          </w:p>
-        </w:tc>
-        <w:tc>
-          <w:tcPr>
-            <w:tcW w:w="2262" w:type="dxa"/>
+            <w:tcW w:w="1701" w:type="dxa"/>
+            <w:tcBorders>
+              <w:top w:val="single" w:sz="4" w:space="0" w:color="000000"/>
+              <w:left w:val="single" w:sz="4" w:space="0" w:color="000000"/>
+              <w:bottom w:val="single" w:sz="4" w:space="0" w:color="000000"/>
+              <w:right w:val="single" w:sz="4" w:space="0" w:color="000000"/>
+            </w:tcBorders>
+          </w:tcPr>
+          <w:p>
+            <w:pPr>
+              <w:widowControl w:val="0"/>
+              <w:spacing w:after="0" w:line="240" w:lineRule="auto"/>
+              <w:cnfStyle w:val="000000000000" w:firstRow="0" w:lastRow="0" w:firstColumn="0" w:lastColumn="0" w:oddVBand="0" w:evenVBand="0" w:oddHBand="0" w:evenHBand="0" w:firstRowFirstColumn="0" w:firstRowLastColumn="0" w:lastRowFirstColumn="0" w:lastRowLastColumn="0"/>
+              <w:rPr>
+                <w:rFonts w:ascii="Times New Roman" w:eastAsia="Times New Roman" w:hAnsi="Times New Roman" w:cs="Times New Roman"/>
+                <w:sz w:val="20"/>
+                <w:szCs w:val="20"/>
+                <w:lang w:eastAsia="cs-CZ"/>
+              </w:rPr>
+            </w:pPr>
+          </w:p>
+        </w:tc>
+        <w:tc>
+          <w:tcPr>
+            <w:tcW w:w="1831" w:type="dxa"/>
             <w:tcBorders>
               <w:top w:val="single" w:sz="4" w:space="0" w:color="000000"/>
               <w:left w:val="single" w:sz="4" w:space="0" w:color="000000"/>
@@ -4752,16 +4729,14 @@
                 <w:rFonts w:ascii="Times New Roman" w:eastAsia="Times New Roman" w:hAnsi="Times New Roman" w:cs="Times New Roman"/>
                 <w:sz w:val="20"/>
                 <w:szCs w:val="20"/>
-                <w:highlight w:val="yellow"/>
-                <w:lang w:eastAsia="cs-CZ"/>
-              </w:rPr>
-            </w:pPr>
-            <w:r>
-              <w:rPr>
-                <w:rFonts w:ascii="Times New Roman" w:eastAsia="Times New Roman" w:hAnsi="Times New Roman" w:cs="Times New Roman"/>
-                <w:sz w:val="20"/>
-                <w:szCs w:val="20"/>
-                <w:highlight w:val="yellow"/>
+                <w:lang w:eastAsia="cs-CZ"/>
+              </w:rPr>
+            </w:pPr>
+            <w:r>
+              <w:rPr>
+                <w:rFonts w:ascii="Times New Roman" w:eastAsia="Times New Roman" w:hAnsi="Times New Roman" w:cs="Times New Roman"/>
+                <w:sz w:val="20"/>
+                <w:szCs w:val="20"/>
                 <w:lang w:eastAsia="cs-CZ"/>
               </w:rPr>
               <w:t>1</w:t>
@@ -4770,51 +4745,59 @@
         </w:tc>
         <w:tc>
           <w:tcPr>
-            <w:tcW w:w="1270" w:type="dxa"/>
-            <w:tcBorders>
-              <w:top w:val="single" w:sz="4" w:space="0" w:color="000000"/>
-              <w:left w:val="single" w:sz="4" w:space="0" w:color="000000"/>
-              <w:bottom w:val="single" w:sz="4" w:space="0" w:color="000000"/>
-              <w:right w:val="single" w:sz="4" w:space="0" w:color="000000"/>
-            </w:tcBorders>
-          </w:tcPr>
-          <w:p>
-            <w:pPr>
-              <w:widowControl w:val="0"/>
-              <w:spacing w:after="0" w:line="240" w:lineRule="auto"/>
-              <w:cnfStyle w:val="000000100000" w:firstRow="0" w:lastRow="0" w:firstColumn="0" w:lastColumn="0" w:oddVBand="0" w:evenVBand="0" w:oddHBand="1" w:evenHBand="0" w:firstRowFirstColumn="0" w:firstRowLastColumn="0" w:lastRowFirstColumn="0" w:lastRowLastColumn="0"/>
-              <w:rPr>
-                <w:rFonts w:ascii="Times New Roman" w:eastAsia="Times New Roman" w:hAnsi="Times New Roman" w:cs="Times New Roman"/>
-                <w:sz w:val="20"/>
-                <w:szCs w:val="20"/>
-                <w:highlight w:val="yellow"/>
-                <w:lang w:eastAsia="cs-CZ"/>
-              </w:rPr>
-            </w:pPr>
-          </w:p>
-        </w:tc>
-        <w:tc>
-          <w:tcPr>
-            <w:tcW w:w="2262" w:type="dxa"/>
-            <w:tcBorders>
-              <w:top w:val="single" w:sz="4" w:space="0" w:color="000000"/>
-              <w:left w:val="single" w:sz="4" w:space="0" w:color="000000"/>
-              <w:bottom w:val="single" w:sz="4" w:space="0" w:color="000000"/>
-              <w:right w:val="single" w:sz="4" w:space="0" w:color="000000"/>
-            </w:tcBorders>
-          </w:tcPr>
-          <w:p>
-            <w:pPr>
-              <w:widowControl w:val="0"/>
-              <w:spacing w:after="0" w:line="240" w:lineRule="auto"/>
-              <w:cnfStyle w:val="000000100000" w:firstRow="0" w:lastRow="0" w:firstColumn="0" w:lastColumn="0" w:oddVBand="0" w:evenVBand="0" w:oddHBand="1" w:evenHBand="0" w:firstRowFirstColumn="0" w:firstRowLastColumn="0" w:lastRowFirstColumn="0" w:lastRowLastColumn="0"/>
-              <w:rPr>
-                <w:rFonts w:ascii="Times New Roman" w:eastAsia="Times New Roman" w:hAnsi="Times New Roman" w:cs="Times New Roman"/>
-                <w:sz w:val="20"/>
-                <w:szCs w:val="20"/>
-                <w:lang w:eastAsia="cs-CZ"/>
-              </w:rPr>
-            </w:pPr>
+            <w:tcW w:w="1701" w:type="dxa"/>
+            <w:tcBorders>
+              <w:top w:val="single" w:sz="4" w:space="0" w:color="000000"/>
+              <w:left w:val="single" w:sz="4" w:space="0" w:color="000000"/>
+              <w:bottom w:val="single" w:sz="4" w:space="0" w:color="000000"/>
+              <w:right w:val="single" w:sz="4" w:space="0" w:color="000000"/>
+            </w:tcBorders>
+          </w:tcPr>
+          <w:p>
+            <w:pPr>
+              <w:widowControl w:val="0"/>
+              <w:spacing w:after="0" w:line="240" w:lineRule="auto"/>
+              <w:cnfStyle w:val="000000100000" w:firstRow="0" w:lastRow="0" w:firstColumn="0" w:lastColumn="0" w:oddVBand="0" w:evenVBand="0" w:oddHBand="1" w:evenHBand="0" w:firstRowFirstColumn="0" w:firstRowLastColumn="0" w:lastRowFirstColumn="0" w:lastRowLastColumn="0"/>
+              <w:rPr>
+                <w:rFonts w:ascii="Times New Roman" w:eastAsia="Times New Roman" w:hAnsi="Times New Roman" w:cs="Times New Roman"/>
+                <w:sz w:val="20"/>
+                <w:szCs w:val="20"/>
+                <w:lang w:eastAsia="cs-CZ"/>
+              </w:rPr>
+            </w:pPr>
+          </w:p>
+        </w:tc>
+        <w:tc>
+          <w:tcPr>
+            <w:tcW w:w="1831" w:type="dxa"/>
+            <w:tcBorders>
+              <w:top w:val="single" w:sz="4" w:space="0" w:color="000000"/>
+              <w:left w:val="single" w:sz="4" w:space="0" w:color="000000"/>
+              <w:bottom w:val="single" w:sz="4" w:space="0" w:color="000000"/>
+              <w:right w:val="single" w:sz="4" w:space="0" w:color="000000"/>
+            </w:tcBorders>
+          </w:tcPr>
+          <w:p>
+            <w:pPr>
+              <w:widowControl w:val="0"/>
+              <w:spacing w:after="0" w:line="240" w:lineRule="auto"/>
+              <w:cnfStyle w:val="000000100000" w:firstRow="0" w:lastRow="0" w:firstColumn="0" w:lastColumn="0" w:oddVBand="0" w:evenVBand="0" w:oddHBand="1" w:evenHBand="0" w:firstRowFirstColumn="0" w:firstRowLastColumn="0" w:lastRowFirstColumn="0" w:lastRowLastColumn="0"/>
+              <w:rPr>
+                <w:rFonts w:ascii="Times New Roman" w:eastAsia="Times New Roman" w:hAnsi="Times New Roman" w:cs="Times New Roman"/>
+                <w:sz w:val="20"/>
+                <w:szCs w:val="20"/>
+                <w:lang w:eastAsia="cs-CZ"/>
+              </w:rPr>
+            </w:pPr>
+            <w:r>
+              <w:rPr>
+                <w:rFonts w:ascii="Times New Roman" w:eastAsia="Times New Roman" w:hAnsi="Times New Roman" w:cs="Times New Roman"/>
+                <w:sz w:val="20"/>
+                <w:szCs w:val="20"/>
+                <w:lang w:eastAsia="cs-CZ"/>
+              </w:rPr>
+              <w:t>odstíny šedi v dolní části obrazu</w:t>
+            </w:r>
           </w:p>
         </w:tc>
       </w:tr>
@@ -4877,21 +4860,8 @@
                 <w:szCs w:val="24"/>
                 <w:lang w:eastAsia="cs-CZ"/>
               </w:rPr>
-              <w:t xml:space="preserve"> </w:t>
-            </w:r>
-            <w:proofErr w:type="spellStart"/>
-            <w:r>
-              <w:rPr>
-                <w:rFonts w:ascii="Arial" w:eastAsia="Times New Roman" w:hAnsi="Arial" w:cs="Arial"/>
-                <w:i w:val="0"/>
-                <w:iCs/>
-                <w:sz w:val="20"/>
-                <w:szCs w:val="24"/>
-                <w:lang w:eastAsia="cs-CZ"/>
-              </w:rPr>
-              <w:t>GitLab</w:t>
-            </w:r>
-            <w:proofErr w:type="spellEnd"/>
+              <w:t xml:space="preserve"> GitLab</w:t>
+            </w:r>
           </w:p>
         </w:tc>
         <w:tc>
@@ -4925,20 +4895,8 @@
                 <w:szCs w:val="24"/>
                 <w:lang w:eastAsia="cs-CZ"/>
               </w:rPr>
-              <w:t xml:space="preserve">Vytvoření privátního </w:t>
-            </w:r>
-            <w:proofErr w:type="spellStart"/>
-            <w:r>
-              <w:rPr>
-                <w:rFonts w:ascii="Arial" w:eastAsia="Times New Roman" w:hAnsi="Arial" w:cs="Arial"/>
-                <w:bCs/>
-                <w:sz w:val="20"/>
-                <w:szCs w:val="24"/>
-                <w:lang w:eastAsia="cs-CZ"/>
-              </w:rPr>
-              <w:t>repozitáře</w:t>
-            </w:r>
-            <w:proofErr w:type="spellEnd"/>
+              <w:t>Vytvoření privátního repozitáře</w:t>
+            </w:r>
           </w:p>
         </w:tc>
         <w:tc>
@@ -4960,14 +4918,12 @@
                 <w:rFonts w:ascii="Times New Roman" w:eastAsia="Times New Roman" w:hAnsi="Times New Roman" w:cs="Times New Roman"/>
                 <w:sz w:val="20"/>
                 <w:szCs w:val="20"/>
-                <w:highlight w:val="yellow"/>
-                <w:lang w:eastAsia="cs-CZ"/>
-              </w:rPr>
-            </w:pPr>
-            <w:r>
-              <w:rPr>
-                <w:rFonts w:ascii="Times New Roman" w:eastAsia="Times New Roman" w:hAnsi="Times New Roman" w:cs="Times New Roman"/>
-                <w:highlight w:val="yellow"/>
+                <w:lang w:eastAsia="cs-CZ"/>
+              </w:rPr>
+            </w:pPr>
+            <w:r>
+              <w:rPr>
+                <w:rFonts w:ascii="Times New Roman" w:eastAsia="Times New Roman" w:hAnsi="Times New Roman" w:cs="Times New Roman"/>
               </w:rPr>
               <w:t>1</w:t>
             </w:r>
@@ -4975,32 +4931,31 @@
         </w:tc>
         <w:tc>
           <w:tcPr>
-            <w:tcW w:w="1270" w:type="dxa"/>
-            <w:tcBorders>
-              <w:top w:val="single" w:sz="4" w:space="0" w:color="000000"/>
-              <w:left w:val="single" w:sz="4" w:space="0" w:color="000000"/>
-              <w:bottom w:val="single" w:sz="4" w:space="0" w:color="000000"/>
-              <w:right w:val="single" w:sz="4" w:space="0" w:color="000000"/>
-            </w:tcBorders>
-          </w:tcPr>
-          <w:p>
-            <w:pPr>
-              <w:widowControl w:val="0"/>
-              <w:spacing w:after="0" w:line="240" w:lineRule="auto"/>
-              <w:cnfStyle w:val="000000000000" w:firstRow="0" w:lastRow="0" w:firstColumn="0" w:lastColumn="0" w:oddVBand="0" w:evenVBand="0" w:oddHBand="0" w:evenHBand="0" w:firstRowFirstColumn="0" w:firstRowLastColumn="0" w:lastRowFirstColumn="0" w:lastRowLastColumn="0"/>
-              <w:rPr>
-                <w:rFonts w:ascii="Times New Roman" w:eastAsia="Times New Roman" w:hAnsi="Times New Roman" w:cs="Times New Roman"/>
-                <w:sz w:val="20"/>
-                <w:szCs w:val="20"/>
-                <w:highlight w:val="yellow"/>
-                <w:lang w:eastAsia="cs-CZ"/>
-              </w:rPr>
-            </w:pPr>
-          </w:p>
-        </w:tc>
-        <w:tc>
-          <w:tcPr>
-            <w:tcW w:w="2262" w:type="dxa"/>
+            <w:tcW w:w="1701" w:type="dxa"/>
+            <w:tcBorders>
+              <w:top w:val="single" w:sz="4" w:space="0" w:color="000000"/>
+              <w:left w:val="single" w:sz="4" w:space="0" w:color="000000"/>
+              <w:bottom w:val="single" w:sz="4" w:space="0" w:color="000000"/>
+              <w:right w:val="single" w:sz="4" w:space="0" w:color="000000"/>
+            </w:tcBorders>
+          </w:tcPr>
+          <w:p>
+            <w:pPr>
+              <w:widowControl w:val="0"/>
+              <w:spacing w:after="0" w:line="240" w:lineRule="auto"/>
+              <w:cnfStyle w:val="000000000000" w:firstRow="0" w:lastRow="0" w:firstColumn="0" w:lastColumn="0" w:oddVBand="0" w:evenVBand="0" w:oddHBand="0" w:evenHBand="0" w:firstRowFirstColumn="0" w:firstRowLastColumn="0" w:lastRowFirstColumn="0" w:lastRowLastColumn="0"/>
+              <w:rPr>
+                <w:rFonts w:ascii="Times New Roman" w:eastAsia="Times New Roman" w:hAnsi="Times New Roman" w:cs="Times New Roman"/>
+                <w:sz w:val="20"/>
+                <w:szCs w:val="20"/>
+                <w:lang w:eastAsia="cs-CZ"/>
+              </w:rPr>
+            </w:pPr>
+          </w:p>
+        </w:tc>
+        <w:tc>
+          <w:tcPr>
+            <w:tcW w:w="1831" w:type="dxa"/>
             <w:tcBorders>
               <w:top w:val="single" w:sz="4" w:space="0" w:color="000000"/>
               <w:left w:val="single" w:sz="4" w:space="0" w:color="000000"/>
@@ -5083,20 +5038,8 @@
                 <w:szCs w:val="24"/>
                 <w:lang w:eastAsia="cs-CZ"/>
               </w:rPr>
-              <w:t xml:space="preserve">Pravidelné komentované </w:t>
-            </w:r>
-            <w:proofErr w:type="spellStart"/>
-            <w:r>
-              <w:rPr>
-                <w:rFonts w:ascii="Arial" w:eastAsia="Times New Roman" w:hAnsi="Arial" w:cs="Arial"/>
-                <w:bCs/>
-                <w:sz w:val="20"/>
-                <w:szCs w:val="24"/>
-                <w:lang w:eastAsia="cs-CZ"/>
-              </w:rPr>
-              <w:t>commity</w:t>
-            </w:r>
-            <w:proofErr w:type="spellEnd"/>
+              <w:t>Pravidelné komentované commity</w:t>
+            </w:r>
           </w:p>
         </w:tc>
         <w:tc>
@@ -5118,14 +5061,12 @@
                 <w:rFonts w:ascii="Times New Roman" w:eastAsia="Times New Roman" w:hAnsi="Times New Roman" w:cs="Times New Roman"/>
                 <w:sz w:val="20"/>
                 <w:szCs w:val="20"/>
-                <w:highlight w:val="yellow"/>
-                <w:lang w:eastAsia="cs-CZ"/>
-              </w:rPr>
-            </w:pPr>
-            <w:r>
-              <w:rPr>
-                <w:rFonts w:ascii="Times New Roman" w:eastAsia="Times New Roman" w:hAnsi="Times New Roman" w:cs="Times New Roman"/>
-                <w:highlight w:val="yellow"/>
+                <w:lang w:eastAsia="cs-CZ"/>
+              </w:rPr>
+            </w:pPr>
+            <w:r>
+              <w:rPr>
+                <w:rFonts w:ascii="Times New Roman" w:eastAsia="Times New Roman" w:hAnsi="Times New Roman" w:cs="Times New Roman"/>
               </w:rPr>
               <w:t>1</w:t>
             </w:r>
@@ -5133,32 +5074,31 @@
         </w:tc>
         <w:tc>
           <w:tcPr>
-            <w:tcW w:w="1270" w:type="dxa"/>
-            <w:tcBorders>
-              <w:top w:val="single" w:sz="4" w:space="0" w:color="000000"/>
-              <w:left w:val="single" w:sz="4" w:space="0" w:color="000000"/>
-              <w:bottom w:val="single" w:sz="4" w:space="0" w:color="000000"/>
-              <w:right w:val="single" w:sz="4" w:space="0" w:color="000000"/>
-            </w:tcBorders>
-          </w:tcPr>
-          <w:p>
-            <w:pPr>
-              <w:widowControl w:val="0"/>
-              <w:spacing w:after="0" w:line="240" w:lineRule="auto"/>
-              <w:cnfStyle w:val="000000100000" w:firstRow="0" w:lastRow="0" w:firstColumn="0" w:lastColumn="0" w:oddVBand="0" w:evenVBand="0" w:oddHBand="1" w:evenHBand="0" w:firstRowFirstColumn="0" w:firstRowLastColumn="0" w:lastRowFirstColumn="0" w:lastRowLastColumn="0"/>
-              <w:rPr>
-                <w:rFonts w:ascii="Times New Roman" w:eastAsia="Times New Roman" w:hAnsi="Times New Roman" w:cs="Times New Roman"/>
-                <w:sz w:val="20"/>
-                <w:szCs w:val="20"/>
-                <w:highlight w:val="yellow"/>
-                <w:lang w:eastAsia="cs-CZ"/>
-              </w:rPr>
-            </w:pPr>
-          </w:p>
-        </w:tc>
-        <w:tc>
-          <w:tcPr>
-            <w:tcW w:w="2262" w:type="dxa"/>
+            <w:tcW w:w="1701" w:type="dxa"/>
+            <w:tcBorders>
+              <w:top w:val="single" w:sz="4" w:space="0" w:color="000000"/>
+              <w:left w:val="single" w:sz="4" w:space="0" w:color="000000"/>
+              <w:bottom w:val="single" w:sz="4" w:space="0" w:color="000000"/>
+              <w:right w:val="single" w:sz="4" w:space="0" w:color="000000"/>
+            </w:tcBorders>
+          </w:tcPr>
+          <w:p>
+            <w:pPr>
+              <w:widowControl w:val="0"/>
+              <w:spacing w:after="0" w:line="240" w:lineRule="auto"/>
+              <w:cnfStyle w:val="000000100000" w:firstRow="0" w:lastRow="0" w:firstColumn="0" w:lastColumn="0" w:oddVBand="0" w:evenVBand="0" w:oddHBand="1" w:evenHBand="0" w:firstRowFirstColumn="0" w:firstRowLastColumn="0" w:lastRowFirstColumn="0" w:lastRowLastColumn="0"/>
+              <w:rPr>
+                <w:rFonts w:ascii="Times New Roman" w:eastAsia="Times New Roman" w:hAnsi="Times New Roman" w:cs="Times New Roman"/>
+                <w:sz w:val="20"/>
+                <w:szCs w:val="20"/>
+                <w:lang w:eastAsia="cs-CZ"/>
+              </w:rPr>
+            </w:pPr>
+          </w:p>
+        </w:tc>
+        <w:tc>
+          <w:tcPr>
+            <w:tcW w:w="1831" w:type="dxa"/>
             <w:tcBorders>
               <w:top w:val="single" w:sz="4" w:space="0" w:color="000000"/>
               <w:left w:val="single" w:sz="4" w:space="0" w:color="000000"/>
@@ -5250,27 +5190,7 @@
                 <w:szCs w:val="24"/>
                 <w:lang w:eastAsia="cs-CZ"/>
               </w:rPr>
-              <w:t xml:space="preserve">zobrazení pouze linek vs </w:t>
-            </w:r>
-            <w:proofErr w:type="spellStart"/>
-            <w:r>
-              <w:rPr>
-                <w:rFonts w:ascii="Arial" w:eastAsia="Times New Roman" w:hAnsi="Arial" w:cs="Arial"/>
-                <w:sz w:val="20"/>
-                <w:szCs w:val="24"/>
-                <w:lang w:eastAsia="cs-CZ"/>
-              </w:rPr>
-              <w:t>namapování</w:t>
-            </w:r>
-            <w:proofErr w:type="spellEnd"/>
-            <w:r>
-              <w:rPr>
-                <w:rFonts w:ascii="Arial" w:eastAsia="Times New Roman" w:hAnsi="Arial" w:cs="Arial"/>
-                <w:sz w:val="20"/>
-                <w:szCs w:val="24"/>
-                <w:lang w:eastAsia="cs-CZ"/>
-              </w:rPr>
-              <w:t xml:space="preserve"> textury</w:t>
+              <w:t>zobrazení pouze linek,bodů</w:t>
             </w:r>
           </w:p>
         </w:tc>
@@ -5301,7 +5221,6 @@
                 <w:rFonts w:ascii="Times New Roman" w:eastAsia="Times New Roman" w:hAnsi="Times New Roman" w:cs="Times New Roman"/>
                 <w:sz w:val="20"/>
                 <w:szCs w:val="20"/>
-                <w:highlight w:val="yellow"/>
                 <w:lang w:eastAsia="cs-CZ"/>
               </w:rPr>
               <w:t>1</w:t>
@@ -5310,40 +5229,40 @@
         </w:tc>
         <w:tc>
           <w:tcPr>
-            <w:tcW w:w="1270" w:type="dxa"/>
-            <w:tcBorders>
-              <w:top w:val="single" w:sz="4" w:space="0" w:color="000000"/>
-              <w:left w:val="single" w:sz="4" w:space="0" w:color="000000"/>
-              <w:bottom w:val="single" w:sz="4" w:space="0" w:color="000000"/>
-              <w:right w:val="single" w:sz="4" w:space="0" w:color="000000"/>
-            </w:tcBorders>
-          </w:tcPr>
-          <w:p>
-            <w:pPr>
-              <w:widowControl w:val="0"/>
-              <w:spacing w:after="0" w:line="240" w:lineRule="auto"/>
-              <w:cnfStyle w:val="000000000000" w:firstRow="0" w:lastRow="0" w:firstColumn="0" w:lastColumn="0" w:oddVBand="0" w:evenVBand="0" w:oddHBand="0" w:evenHBand="0" w:firstRowFirstColumn="0" w:firstRowLastColumn="0" w:lastRowFirstColumn="0" w:lastRowLastColumn="0"/>
-              <w:rPr>
-                <w:rFonts w:ascii="Times New Roman" w:eastAsia="Times New Roman" w:hAnsi="Times New Roman" w:cs="Times New Roman"/>
-                <w:sz w:val="20"/>
-                <w:szCs w:val="20"/>
-                <w:lang w:eastAsia="cs-CZ"/>
-              </w:rPr>
-            </w:pPr>
-            <w:r>
-              <w:rPr>
-                <w:rFonts w:ascii="Times New Roman" w:eastAsia="Times New Roman" w:hAnsi="Times New Roman" w:cs="Times New Roman"/>
-                <w:sz w:val="20"/>
-                <w:szCs w:val="20"/>
-                <w:lang w:eastAsia="cs-CZ"/>
-              </w:rPr>
-              <w:t>L,F</w:t>
-            </w:r>
-          </w:p>
-        </w:tc>
-        <w:tc>
-          <w:tcPr>
-            <w:tcW w:w="2262" w:type="dxa"/>
+            <w:tcW w:w="1701" w:type="dxa"/>
+            <w:tcBorders>
+              <w:top w:val="single" w:sz="4" w:space="0" w:color="000000"/>
+              <w:left w:val="single" w:sz="4" w:space="0" w:color="000000"/>
+              <w:bottom w:val="single" w:sz="4" w:space="0" w:color="000000"/>
+              <w:right w:val="single" w:sz="4" w:space="0" w:color="000000"/>
+            </w:tcBorders>
+          </w:tcPr>
+          <w:p>
+            <w:pPr>
+              <w:widowControl w:val="0"/>
+              <w:spacing w:after="0" w:line="240" w:lineRule="auto"/>
+              <w:cnfStyle w:val="000000000000" w:firstRow="0" w:lastRow="0" w:firstColumn="0" w:lastColumn="0" w:oddVBand="0" w:evenVBand="0" w:oddHBand="0" w:evenHBand="0" w:firstRowFirstColumn="0" w:firstRowLastColumn="0" w:lastRowFirstColumn="0" w:lastRowLastColumn="0"/>
+              <w:rPr>
+                <w:rFonts w:ascii="Times New Roman" w:eastAsia="Times New Roman" w:hAnsi="Times New Roman" w:cs="Times New Roman"/>
+                <w:sz w:val="20"/>
+                <w:szCs w:val="20"/>
+                <w:lang w:eastAsia="cs-CZ"/>
+              </w:rPr>
+            </w:pPr>
+            <w:r>
+              <w:rPr>
+                <w:rFonts w:ascii="Times New Roman" w:eastAsia="Times New Roman" w:hAnsi="Times New Roman" w:cs="Times New Roman"/>
+                <w:sz w:val="20"/>
+                <w:szCs w:val="20"/>
+                <w:lang w:eastAsia="cs-CZ"/>
+              </w:rPr>
+              <w:t>L,P</w:t>
+            </w:r>
+          </w:p>
+        </w:tc>
+        <w:tc>
+          <w:tcPr>
+            <w:tcW w:w="1831" w:type="dxa"/>
             <w:tcBorders>
               <w:top w:val="single" w:sz="4" w:space="0" w:color="000000"/>
               <w:left w:val="single" w:sz="4" w:space="0" w:color="000000"/>
@@ -5454,31 +5373,31 @@
         </w:tc>
         <w:tc>
           <w:tcPr>
-            <w:tcW w:w="1270" w:type="dxa"/>
-            <w:tcBorders>
-              <w:top w:val="single" w:sz="4" w:space="0" w:color="000000"/>
-              <w:left w:val="single" w:sz="4" w:space="0" w:color="000000"/>
-              <w:bottom w:val="single" w:sz="4" w:space="0" w:color="000000"/>
-              <w:right w:val="single" w:sz="4" w:space="0" w:color="000000"/>
-            </w:tcBorders>
-          </w:tcPr>
-          <w:p>
-            <w:pPr>
-              <w:widowControl w:val="0"/>
-              <w:spacing w:after="0" w:line="240" w:lineRule="auto"/>
-              <w:cnfStyle w:val="000000100000" w:firstRow="0" w:lastRow="0" w:firstColumn="0" w:lastColumn="0" w:oddVBand="0" w:evenVBand="0" w:oddHBand="1" w:evenHBand="0" w:firstRowFirstColumn="0" w:firstRowLastColumn="0" w:lastRowFirstColumn="0" w:lastRowLastColumn="0"/>
-              <w:rPr>
-                <w:rFonts w:ascii="Times New Roman" w:eastAsia="Times New Roman" w:hAnsi="Times New Roman" w:cs="Times New Roman"/>
-                <w:sz w:val="20"/>
-                <w:szCs w:val="20"/>
-                <w:lang w:eastAsia="cs-CZ"/>
-              </w:rPr>
-            </w:pPr>
-          </w:p>
-        </w:tc>
-        <w:tc>
-          <w:tcPr>
-            <w:tcW w:w="2262" w:type="dxa"/>
+            <w:tcW w:w="1701" w:type="dxa"/>
+            <w:tcBorders>
+              <w:top w:val="single" w:sz="4" w:space="0" w:color="000000"/>
+              <w:left w:val="single" w:sz="4" w:space="0" w:color="000000"/>
+              <w:bottom w:val="single" w:sz="4" w:space="0" w:color="000000"/>
+              <w:right w:val="single" w:sz="4" w:space="0" w:color="000000"/>
+            </w:tcBorders>
+          </w:tcPr>
+          <w:p>
+            <w:pPr>
+              <w:widowControl w:val="0"/>
+              <w:spacing w:after="0" w:line="240" w:lineRule="auto"/>
+              <w:cnfStyle w:val="000000100000" w:firstRow="0" w:lastRow="0" w:firstColumn="0" w:lastColumn="0" w:oddVBand="0" w:evenVBand="0" w:oddHBand="1" w:evenHBand="0" w:firstRowFirstColumn="0" w:firstRowLastColumn="0" w:lastRowFirstColumn="0" w:lastRowLastColumn="0"/>
+              <w:rPr>
+                <w:rFonts w:ascii="Times New Roman" w:eastAsia="Times New Roman" w:hAnsi="Times New Roman" w:cs="Times New Roman"/>
+                <w:sz w:val="20"/>
+                <w:szCs w:val="20"/>
+                <w:lang w:eastAsia="cs-CZ"/>
+              </w:rPr>
+            </w:pPr>
+          </w:p>
+        </w:tc>
+        <w:tc>
+          <w:tcPr>
+            <w:tcW w:w="1831" w:type="dxa"/>
             <w:tcBorders>
               <w:top w:val="single" w:sz="4" w:space="0" w:color="000000"/>
               <w:left w:val="single" w:sz="4" w:space="0" w:color="000000"/>
@@ -5579,31 +5498,31 @@
         </w:tc>
         <w:tc>
           <w:tcPr>
-            <w:tcW w:w="1270" w:type="dxa"/>
-            <w:tcBorders>
-              <w:top w:val="single" w:sz="4" w:space="0" w:color="000000"/>
-              <w:left w:val="single" w:sz="4" w:space="0" w:color="000000"/>
-              <w:bottom w:val="single" w:sz="4" w:space="0" w:color="000000"/>
-              <w:right w:val="single" w:sz="4" w:space="0" w:color="000000"/>
-            </w:tcBorders>
-          </w:tcPr>
-          <w:p>
-            <w:pPr>
-              <w:widowControl w:val="0"/>
-              <w:spacing w:after="0" w:line="240" w:lineRule="auto"/>
-              <w:cnfStyle w:val="000000000000" w:firstRow="0" w:lastRow="0" w:firstColumn="0" w:lastColumn="0" w:oddVBand="0" w:evenVBand="0" w:oddHBand="0" w:evenHBand="0" w:firstRowFirstColumn="0" w:firstRowLastColumn="0" w:lastRowFirstColumn="0" w:lastRowLastColumn="0"/>
-              <w:rPr>
-                <w:rFonts w:ascii="Times New Roman" w:eastAsia="Times New Roman" w:hAnsi="Times New Roman" w:cs="Times New Roman"/>
-                <w:sz w:val="20"/>
-                <w:szCs w:val="20"/>
-                <w:lang w:eastAsia="cs-CZ"/>
-              </w:rPr>
-            </w:pPr>
-          </w:p>
-        </w:tc>
-        <w:tc>
-          <w:tcPr>
-            <w:tcW w:w="2262" w:type="dxa"/>
+            <w:tcW w:w="1701" w:type="dxa"/>
+            <w:tcBorders>
+              <w:top w:val="single" w:sz="4" w:space="0" w:color="000000"/>
+              <w:left w:val="single" w:sz="4" w:space="0" w:color="000000"/>
+              <w:bottom w:val="single" w:sz="4" w:space="0" w:color="000000"/>
+              <w:right w:val="single" w:sz="4" w:space="0" w:color="000000"/>
+            </w:tcBorders>
+          </w:tcPr>
+          <w:p>
+            <w:pPr>
+              <w:widowControl w:val="0"/>
+              <w:spacing w:after="0" w:line="240" w:lineRule="auto"/>
+              <w:cnfStyle w:val="000000000000" w:firstRow="0" w:lastRow="0" w:firstColumn="0" w:lastColumn="0" w:oddVBand="0" w:evenVBand="0" w:oddHBand="0" w:evenHBand="0" w:firstRowFirstColumn="0" w:firstRowLastColumn="0" w:lastRowFirstColumn="0" w:lastRowLastColumn="0"/>
+              <w:rPr>
+                <w:rFonts w:ascii="Times New Roman" w:eastAsia="Times New Roman" w:hAnsi="Times New Roman" w:cs="Times New Roman"/>
+                <w:sz w:val="20"/>
+                <w:szCs w:val="20"/>
+                <w:lang w:eastAsia="cs-CZ"/>
+              </w:rPr>
+            </w:pPr>
+          </w:p>
+        </w:tc>
+        <w:tc>
+          <w:tcPr>
+            <w:tcW w:w="1831" w:type="dxa"/>
             <w:tcBorders>
               <w:top w:val="single" w:sz="4" w:space="0" w:color="000000"/>
               <w:left w:val="single" w:sz="4" w:space="0" w:color="000000"/>
@@ -5706,31 +5625,31 @@
         </w:tc>
         <w:tc>
           <w:tcPr>
-            <w:tcW w:w="1270" w:type="dxa"/>
-            <w:tcBorders>
-              <w:top w:val="single" w:sz="4" w:space="0" w:color="000000"/>
-              <w:left w:val="single" w:sz="4" w:space="0" w:color="000000"/>
-              <w:bottom w:val="single" w:sz="4" w:space="0" w:color="000000"/>
-              <w:right w:val="single" w:sz="4" w:space="0" w:color="000000"/>
-            </w:tcBorders>
-          </w:tcPr>
-          <w:p>
-            <w:pPr>
-              <w:widowControl w:val="0"/>
-              <w:spacing w:after="0" w:line="240" w:lineRule="auto"/>
-              <w:cnfStyle w:val="000000100000" w:firstRow="0" w:lastRow="0" w:firstColumn="0" w:lastColumn="0" w:oddVBand="0" w:evenVBand="0" w:oddHBand="1" w:evenHBand="0" w:firstRowFirstColumn="0" w:firstRowLastColumn="0" w:lastRowFirstColumn="0" w:lastRowLastColumn="0"/>
-              <w:rPr>
-                <w:rFonts w:ascii="Times New Roman" w:eastAsia="Times New Roman" w:hAnsi="Times New Roman" w:cs="Times New Roman"/>
-                <w:sz w:val="20"/>
-                <w:szCs w:val="20"/>
-                <w:lang w:eastAsia="cs-CZ"/>
-              </w:rPr>
-            </w:pPr>
-          </w:p>
-        </w:tc>
-        <w:tc>
-          <w:tcPr>
-            <w:tcW w:w="2262" w:type="dxa"/>
+            <w:tcW w:w="1701" w:type="dxa"/>
+            <w:tcBorders>
+              <w:top w:val="single" w:sz="4" w:space="0" w:color="000000"/>
+              <w:left w:val="single" w:sz="4" w:space="0" w:color="000000"/>
+              <w:bottom w:val="single" w:sz="4" w:space="0" w:color="000000"/>
+              <w:right w:val="single" w:sz="4" w:space="0" w:color="000000"/>
+            </w:tcBorders>
+          </w:tcPr>
+          <w:p>
+            <w:pPr>
+              <w:widowControl w:val="0"/>
+              <w:spacing w:after="0" w:line="240" w:lineRule="auto"/>
+              <w:cnfStyle w:val="000000100000" w:firstRow="0" w:lastRow="0" w:firstColumn="0" w:lastColumn="0" w:oddVBand="0" w:evenVBand="0" w:oddHBand="1" w:evenHBand="0" w:firstRowFirstColumn="0" w:firstRowLastColumn="0" w:lastRowFirstColumn="0" w:lastRowLastColumn="0"/>
+              <w:rPr>
+                <w:rFonts w:ascii="Times New Roman" w:eastAsia="Times New Roman" w:hAnsi="Times New Roman" w:cs="Times New Roman"/>
+                <w:sz w:val="20"/>
+                <w:szCs w:val="20"/>
+                <w:lang w:eastAsia="cs-CZ"/>
+              </w:rPr>
+            </w:pPr>
+          </w:p>
+        </w:tc>
+        <w:tc>
+          <w:tcPr>
+            <w:tcW w:w="1831" w:type="dxa"/>
             <w:tcBorders>
               <w:top w:val="single" w:sz="4" w:space="0" w:color="000000"/>
               <w:left w:val="single" w:sz="4" w:space="0" w:color="000000"/>

--- a/Pozadavky_projekt_PGRF3.docx
+++ b/Pozadavky_projekt_PGRF3.docx
@@ -229,49 +229,41 @@
             <w:pPr>
               <w:widowControl w:val="0"/>
               <w:spacing w:after="0" w:line="240" w:lineRule="auto"/>
-              <w:cnfStyle w:val="000000100000" w:firstRow="0" w:lastRow="0" w:firstColumn="0" w:lastColumn="0" w:oddVBand="0" w:evenVBand="0" w:oddHBand="1" w:evenHBand="0" w:firstRowFirstColumn="0" w:firstRowLastColumn="0" w:lastRowFirstColumn="0" w:lastRowLastColumn="0"/>
-              <w:rPr>
-                <w:rFonts w:ascii="Arial" w:eastAsia="Times New Roman" w:hAnsi="Arial" w:cs="Arial"/>
-                <w:sz w:val="20"/>
-                <w:szCs w:val="24"/>
+              <w:jc w:val="center"/>
+              <w:cnfStyle w:val="000000100000" w:firstRow="0" w:lastRow="0" w:firstColumn="0" w:lastColumn="0" w:oddVBand="0" w:evenVBand="0" w:oddHBand="1" w:evenHBand="0" w:firstRowFirstColumn="0" w:firstRowLastColumn="0" w:lastRowFirstColumn="0" w:lastRowLastColumn="0"/>
+              <w:rPr>
+                <w:rFonts w:ascii="Arial" w:eastAsia="Times New Roman" w:hAnsi="Arial" w:cs="Arial"/>
+                <w:sz w:val="20"/>
+                <w:szCs w:val="20"/>
                 <w:highlight w:val="yellow"/>
                 <w:lang w:eastAsia="cs-CZ"/>
               </w:rPr>
             </w:pPr>
-            <w:r>
-              <w:rPr>
-                <w:rFonts w:ascii="Arial" w:eastAsia="Times New Roman" w:hAnsi="Arial" w:cs="Arial"/>
-                <w:sz w:val="20"/>
-                <w:szCs w:val="24"/>
+          </w:p>
+        </w:tc>
+        <w:tc>
+          <w:tcPr>
+            <w:tcW w:w="1701" w:type="dxa"/>
+            <w:tcBorders>
+              <w:top w:val="single" w:sz="4" w:space="0" w:color="000000"/>
+              <w:left w:val="single" w:sz="4" w:space="0" w:color="000000"/>
+              <w:bottom w:val="single" w:sz="4" w:space="0" w:color="000000"/>
+              <w:right w:val="single" w:sz="4" w:space="0" w:color="000000"/>
+            </w:tcBorders>
+          </w:tcPr>
+          <w:p>
+            <w:pPr>
+              <w:widowControl w:val="0"/>
+              <w:spacing w:after="0" w:line="240" w:lineRule="auto"/>
+              <w:jc w:val="center"/>
+              <w:cnfStyle w:val="000000100000" w:firstRow="0" w:lastRow="0" w:firstColumn="0" w:lastColumn="0" w:oddVBand="0" w:evenVBand="0" w:oddHBand="1" w:evenHBand="0" w:firstRowFirstColumn="0" w:firstRowLastColumn="0" w:lastRowFirstColumn="0" w:lastRowLastColumn="0"/>
+              <w:rPr>
+                <w:rFonts w:ascii="Times New Roman" w:eastAsia="Times New Roman" w:hAnsi="Times New Roman" w:cs="Times New Roman"/>
+                <w:sz w:val="20"/>
+                <w:szCs w:val="20"/>
                 <w:highlight w:val="yellow"/>
                 <w:lang w:eastAsia="cs-CZ"/>
               </w:rPr>
-              <w:t xml:space="preserve">  </w:t>
-            </w:r>
-          </w:p>
-        </w:tc>
-        <w:tc>
-          <w:tcPr>
-            <w:tcW w:w="1701" w:type="dxa"/>
-            <w:tcBorders>
-              <w:top w:val="single" w:sz="4" w:space="0" w:color="000000"/>
-              <w:left w:val="single" w:sz="4" w:space="0" w:color="000000"/>
-              <w:bottom w:val="single" w:sz="4" w:space="0" w:color="000000"/>
-              <w:right w:val="single" w:sz="4" w:space="0" w:color="000000"/>
-            </w:tcBorders>
-          </w:tcPr>
-          <w:p>
-            <w:pPr>
-              <w:widowControl w:val="0"/>
-              <w:spacing w:after="0" w:line="240" w:lineRule="auto"/>
-              <w:cnfStyle w:val="000000100000" w:firstRow="0" w:lastRow="0" w:firstColumn="0" w:lastColumn="0" w:oddVBand="0" w:evenVBand="0" w:oddHBand="1" w:evenHBand="0" w:firstRowFirstColumn="0" w:firstRowLastColumn="0" w:lastRowFirstColumn="0" w:lastRowLastColumn="0"/>
-              <w:rPr>
-                <w:rFonts w:ascii="Times New Roman" w:eastAsia="Times New Roman" w:hAnsi="Times New Roman" w:cs="Times New Roman"/>
-                <w:sz w:val="20"/>
-                <w:szCs w:val="20"/>
-                <w:highlight w:val="yellow"/>
-                <w:lang w:eastAsia="cs-CZ"/>
-              </w:rPr>
             </w:pPr>
           </w:p>
         </w:tc>
@@ -289,6 +281,7 @@
             <w:pPr>
               <w:widowControl w:val="0"/>
               <w:spacing w:after="0" w:line="240" w:lineRule="auto"/>
+              <w:jc w:val="center"/>
               <w:cnfStyle w:val="000000100000" w:firstRow="0" w:lastRow="0" w:firstColumn="0" w:lastColumn="0" w:oddVBand="0" w:evenVBand="0" w:oddHBand="1" w:evenHBand="0" w:firstRowFirstColumn="0" w:firstRowLastColumn="0" w:lastRowFirstColumn="0" w:lastRowLastColumn="0"/>
               <w:rPr>
                 <w:rFonts w:ascii="Times New Roman" w:eastAsia="Times New Roman" w:hAnsi="Times New Roman" w:cs="Times New Roman"/>
@@ -388,19 +381,20 @@
             <w:pPr>
               <w:widowControl w:val="0"/>
               <w:spacing w:after="0" w:line="240" w:lineRule="auto"/>
-              <w:cnfStyle w:val="000000000000" w:firstRow="0" w:lastRow="0" w:firstColumn="0" w:lastColumn="0" w:oddVBand="0" w:evenVBand="0" w:oddHBand="0" w:evenHBand="0" w:firstRowFirstColumn="0" w:firstRowLastColumn="0" w:lastRowFirstColumn="0" w:lastRowLastColumn="0"/>
-              <w:rPr>
-                <w:rFonts w:ascii="Arial" w:eastAsia="Times New Roman" w:hAnsi="Arial" w:cs="Arial"/>
-                <w:sz w:val="20"/>
-                <w:szCs w:val="24"/>
-                <w:lang w:eastAsia="cs-CZ"/>
-              </w:rPr>
-            </w:pPr>
-            <w:r>
-              <w:rPr>
-                <w:rFonts w:ascii="Arial" w:eastAsia="Times New Roman" w:hAnsi="Arial" w:cs="Arial"/>
-                <w:sz w:val="20"/>
-                <w:szCs w:val="24"/>
+              <w:jc w:val="center"/>
+              <w:cnfStyle w:val="000000000000" w:firstRow="0" w:lastRow="0" w:firstColumn="0" w:lastColumn="0" w:oddVBand="0" w:evenVBand="0" w:oddHBand="0" w:evenHBand="0" w:firstRowFirstColumn="0" w:firstRowLastColumn="0" w:lastRowFirstColumn="0" w:lastRowLastColumn="0"/>
+              <w:rPr>
+                <w:rFonts w:ascii="Arial" w:eastAsia="Times New Roman" w:hAnsi="Arial" w:cs="Arial"/>
+                <w:sz w:val="20"/>
+                <w:szCs w:val="20"/>
+                <w:lang w:eastAsia="cs-CZ"/>
+              </w:rPr>
+            </w:pPr>
+            <w:r>
+              <w:rPr>
+                <w:rFonts w:ascii="Arial" w:eastAsia="Times New Roman" w:hAnsi="Arial" w:cs="Arial"/>
+                <w:sz w:val="20"/>
+                <w:szCs w:val="20"/>
                 <w:lang w:eastAsia="cs-CZ"/>
               </w:rPr>
               <w:t>1</w:t>
@@ -421,6 +415,7 @@
             <w:pPr>
               <w:widowControl w:val="0"/>
               <w:spacing w:after="0" w:line="240" w:lineRule="auto"/>
+              <w:jc w:val="center"/>
               <w:cnfStyle w:val="000000000000" w:firstRow="0" w:lastRow="0" w:firstColumn="0" w:lastColumn="0" w:oddVBand="0" w:evenVBand="0" w:oddHBand="0" w:evenHBand="0" w:firstRowFirstColumn="0" w:firstRowLastColumn="0" w:lastRowFirstColumn="0" w:lastRowLastColumn="0"/>
               <w:rPr>
                 <w:rFonts w:ascii="Times New Roman" w:eastAsia="Times New Roman" w:hAnsi="Times New Roman" w:cs="Times New Roman"/>
@@ -454,14 +449,24 @@
             <w:pPr>
               <w:widowControl w:val="0"/>
               <w:spacing w:after="0" w:line="240" w:lineRule="auto"/>
-              <w:cnfStyle w:val="000000000000" w:firstRow="0" w:lastRow="0" w:firstColumn="0" w:lastColumn="0" w:oddVBand="0" w:evenVBand="0" w:oddHBand="0" w:evenHBand="0" w:firstRowFirstColumn="0" w:firstRowLastColumn="0" w:lastRowFirstColumn="0" w:lastRowLastColumn="0"/>
-              <w:rPr>
-                <w:rFonts w:ascii="Times New Roman" w:eastAsia="Times New Roman" w:hAnsi="Times New Roman" w:cs="Times New Roman"/>
-                <w:sz w:val="20"/>
-                <w:szCs w:val="20"/>
-                <w:lang w:eastAsia="cs-CZ"/>
-              </w:rPr>
-            </w:pPr>
+              <w:jc w:val="center"/>
+              <w:cnfStyle w:val="000000000000" w:firstRow="0" w:lastRow="0" w:firstColumn="0" w:lastColumn="0" w:oddVBand="0" w:evenVBand="0" w:oddHBand="0" w:evenHBand="0" w:firstRowFirstColumn="0" w:firstRowLastColumn="0" w:lastRowFirstColumn="0" w:lastRowLastColumn="0"/>
+              <w:rPr>
+                <w:rFonts w:ascii="Times New Roman" w:eastAsia="Times New Roman" w:hAnsi="Times New Roman" w:cs="Times New Roman"/>
+                <w:sz w:val="20"/>
+                <w:szCs w:val="20"/>
+                <w:lang w:eastAsia="cs-CZ"/>
+              </w:rPr>
+            </w:pPr>
+            <w:r>
+              <w:rPr>
+                <w:rFonts w:ascii="Times New Roman" w:eastAsia="Times New Roman" w:hAnsi="Times New Roman" w:cs="Times New Roman"/>
+                <w:sz w:val="20"/>
+                <w:szCs w:val="20"/>
+                <w:lang w:eastAsia="cs-CZ"/>
+              </w:rPr>
+              <w:t>tvorba artefaktů</w:t>
+            </w:r>
           </w:p>
         </w:tc>
       </w:tr>
@@ -543,19 +548,20 @@
             <w:pPr>
               <w:widowControl w:val="0"/>
               <w:spacing w:after="0" w:line="240" w:lineRule="auto"/>
-              <w:cnfStyle w:val="000000100000" w:firstRow="0" w:lastRow="0" w:firstColumn="0" w:lastColumn="0" w:oddVBand="0" w:evenVBand="0" w:oddHBand="1" w:evenHBand="0" w:firstRowFirstColumn="0" w:firstRowLastColumn="0" w:lastRowFirstColumn="0" w:lastRowLastColumn="0"/>
-              <w:rPr>
-                <w:rFonts w:ascii="Arial" w:eastAsia="Times New Roman" w:hAnsi="Arial" w:cs="Arial"/>
-                <w:sz w:val="20"/>
-                <w:szCs w:val="24"/>
-                <w:lang w:eastAsia="cs-CZ"/>
-              </w:rPr>
-            </w:pPr>
-            <w:r>
-              <w:rPr>
-                <w:rFonts w:ascii="Arial" w:eastAsia="Times New Roman" w:hAnsi="Arial" w:cs="Arial"/>
-                <w:sz w:val="20"/>
-                <w:szCs w:val="24"/>
+              <w:jc w:val="center"/>
+              <w:cnfStyle w:val="000000100000" w:firstRow="0" w:lastRow="0" w:firstColumn="0" w:lastColumn="0" w:oddVBand="0" w:evenVBand="0" w:oddHBand="1" w:evenHBand="0" w:firstRowFirstColumn="0" w:firstRowLastColumn="0" w:lastRowFirstColumn="0" w:lastRowLastColumn="0"/>
+              <w:rPr>
+                <w:rFonts w:ascii="Arial" w:eastAsia="Times New Roman" w:hAnsi="Arial" w:cs="Arial"/>
+                <w:sz w:val="20"/>
+                <w:szCs w:val="20"/>
+                <w:lang w:eastAsia="cs-CZ"/>
+              </w:rPr>
+            </w:pPr>
+            <w:r>
+              <w:rPr>
+                <w:rFonts w:ascii="Arial" w:eastAsia="Times New Roman" w:hAnsi="Arial" w:cs="Arial"/>
+                <w:sz w:val="20"/>
+                <w:szCs w:val="20"/>
                 <w:lang w:eastAsia="cs-CZ"/>
               </w:rPr>
               <w:t>1</w:t>
@@ -576,6 +582,7 @@
             <w:pPr>
               <w:widowControl w:val="0"/>
               <w:spacing w:after="0" w:line="240" w:lineRule="auto"/>
+              <w:jc w:val="center"/>
               <w:cnfStyle w:val="000000100000" w:firstRow="0" w:lastRow="0" w:firstColumn="0" w:lastColumn="0" w:oddVBand="0" w:evenVBand="0" w:oddHBand="1" w:evenHBand="0" w:firstRowFirstColumn="0" w:firstRowLastColumn="0" w:lastRowFirstColumn="0" w:lastRowLastColumn="0"/>
               <w:rPr>
                 <w:rFonts w:ascii="Times New Roman" w:eastAsia="Times New Roman" w:hAnsi="Times New Roman" w:cs="Times New Roman"/>
@@ -609,6 +616,7 @@
             <w:pPr>
               <w:widowControl w:val="0"/>
               <w:spacing w:after="0" w:line="240" w:lineRule="auto"/>
+              <w:jc w:val="center"/>
               <w:cnfStyle w:val="000000100000" w:firstRow="0" w:lastRow="0" w:firstColumn="0" w:lastColumn="0" w:oddVBand="0" w:evenVBand="0" w:oddHBand="1" w:evenHBand="0" w:firstRowFirstColumn="0" w:firstRowLastColumn="0" w:lastRowFirstColumn="0" w:lastRowLastColumn="0"/>
               <w:rPr>
                 <w:rFonts w:ascii="Times New Roman" w:eastAsia="Times New Roman" w:hAnsi="Times New Roman" w:cs="Times New Roman"/>
@@ -706,19 +714,20 @@
             <w:pPr>
               <w:widowControl w:val="0"/>
               <w:spacing w:after="0" w:line="240" w:lineRule="auto"/>
-              <w:cnfStyle w:val="000000000000" w:firstRow="0" w:lastRow="0" w:firstColumn="0" w:lastColumn="0" w:oddVBand="0" w:evenVBand="0" w:oddHBand="0" w:evenHBand="0" w:firstRowFirstColumn="0" w:firstRowLastColumn="0" w:lastRowFirstColumn="0" w:lastRowLastColumn="0"/>
-              <w:rPr>
-                <w:rFonts w:ascii="Arial" w:eastAsia="Times New Roman" w:hAnsi="Arial" w:cs="Arial"/>
-                <w:sz w:val="20"/>
-                <w:szCs w:val="24"/>
-                <w:lang w:eastAsia="cs-CZ"/>
-              </w:rPr>
-            </w:pPr>
-            <w:r>
-              <w:rPr>
-                <w:rFonts w:ascii="Arial" w:eastAsia="Times New Roman" w:hAnsi="Arial" w:cs="Arial"/>
-                <w:sz w:val="20"/>
-                <w:szCs w:val="24"/>
+              <w:jc w:val="center"/>
+              <w:cnfStyle w:val="000000000000" w:firstRow="0" w:lastRow="0" w:firstColumn="0" w:lastColumn="0" w:oddVBand="0" w:evenVBand="0" w:oddHBand="0" w:evenHBand="0" w:firstRowFirstColumn="0" w:firstRowLastColumn="0" w:lastRowFirstColumn="0" w:lastRowLastColumn="0"/>
+              <w:rPr>
+                <w:rFonts w:ascii="Arial" w:eastAsia="Times New Roman" w:hAnsi="Arial" w:cs="Arial"/>
+                <w:sz w:val="20"/>
+                <w:szCs w:val="20"/>
+                <w:lang w:eastAsia="cs-CZ"/>
+              </w:rPr>
+            </w:pPr>
+            <w:r>
+              <w:rPr>
+                <w:rFonts w:ascii="Arial" w:eastAsia="Times New Roman" w:hAnsi="Arial" w:cs="Arial"/>
+                <w:sz w:val="20"/>
+                <w:szCs w:val="20"/>
                 <w:lang w:eastAsia="cs-CZ"/>
               </w:rPr>
               <w:t>1</w:t>
@@ -739,6 +748,7 @@
             <w:pPr>
               <w:widowControl w:val="0"/>
               <w:spacing w:after="0" w:line="240" w:lineRule="auto"/>
+              <w:jc w:val="center"/>
               <w:cnfStyle w:val="000000000000" w:firstRow="0" w:lastRow="0" w:firstColumn="0" w:lastColumn="0" w:oddVBand="0" w:evenVBand="0" w:oddHBand="0" w:evenHBand="0" w:firstRowFirstColumn="0" w:firstRowLastColumn="0" w:lastRowFirstColumn="0" w:lastRowLastColumn="0"/>
               <w:rPr>
                 <w:rFonts w:ascii="Times New Roman" w:eastAsia="Times New Roman" w:hAnsi="Times New Roman" w:cs="Times New Roman"/>
@@ -772,6 +782,7 @@
             <w:pPr>
               <w:widowControl w:val="0"/>
               <w:spacing w:after="0" w:line="240" w:lineRule="auto"/>
+              <w:jc w:val="center"/>
               <w:cnfStyle w:val="000000000000" w:firstRow="0" w:lastRow="0" w:firstColumn="0" w:lastColumn="0" w:oddVBand="0" w:evenVBand="0" w:oddHBand="0" w:evenHBand="0" w:firstRowFirstColumn="0" w:firstRowLastColumn="0" w:lastRowFirstColumn="0" w:lastRowLastColumn="0"/>
               <w:rPr>
                 <w:rFonts w:ascii="Times New Roman" w:eastAsia="Times New Roman" w:hAnsi="Times New Roman" w:cs="Times New Roman"/>
@@ -859,19 +870,20 @@
             <w:pPr>
               <w:widowControl w:val="0"/>
               <w:spacing w:after="0" w:line="240" w:lineRule="auto"/>
-              <w:cnfStyle w:val="000000100000" w:firstRow="0" w:lastRow="0" w:firstColumn="0" w:lastColumn="0" w:oddVBand="0" w:evenVBand="0" w:oddHBand="1" w:evenHBand="0" w:firstRowFirstColumn="0" w:firstRowLastColumn="0" w:lastRowFirstColumn="0" w:lastRowLastColumn="0"/>
-              <w:rPr>
-                <w:rFonts w:ascii="Arial" w:eastAsia="Times New Roman" w:hAnsi="Arial" w:cs="Arial"/>
-                <w:sz w:val="20"/>
-                <w:szCs w:val="24"/>
-                <w:lang w:eastAsia="cs-CZ"/>
-              </w:rPr>
-            </w:pPr>
-            <w:r>
-              <w:rPr>
-                <w:rFonts w:ascii="Arial" w:eastAsia="Times New Roman" w:hAnsi="Arial" w:cs="Arial"/>
-                <w:sz w:val="20"/>
-                <w:szCs w:val="24"/>
+              <w:jc w:val="center"/>
+              <w:cnfStyle w:val="000000100000" w:firstRow="0" w:lastRow="0" w:firstColumn="0" w:lastColumn="0" w:oddVBand="0" w:evenVBand="0" w:oddHBand="1" w:evenHBand="0" w:firstRowFirstColumn="0" w:firstRowLastColumn="0" w:lastRowFirstColumn="0" w:lastRowLastColumn="0"/>
+              <w:rPr>
+                <w:rFonts w:ascii="Arial" w:eastAsia="Times New Roman" w:hAnsi="Arial" w:cs="Arial"/>
+                <w:sz w:val="20"/>
+                <w:szCs w:val="20"/>
+                <w:lang w:eastAsia="cs-CZ"/>
+              </w:rPr>
+            </w:pPr>
+            <w:r>
+              <w:rPr>
+                <w:rFonts w:ascii="Arial" w:eastAsia="Times New Roman" w:hAnsi="Arial" w:cs="Arial"/>
+                <w:sz w:val="20"/>
+                <w:szCs w:val="20"/>
                 <w:lang w:eastAsia="cs-CZ"/>
               </w:rPr>
               <w:t>1</w:t>
@@ -892,31 +904,23 @@
             <w:pPr>
               <w:widowControl w:val="0"/>
               <w:spacing w:after="0" w:line="240" w:lineRule="auto"/>
-              <w:cnfStyle w:val="000000100000" w:firstRow="0" w:lastRow="0" w:firstColumn="0" w:lastColumn="0" w:oddVBand="0" w:evenVBand="0" w:oddHBand="1" w:evenHBand="0" w:firstRowFirstColumn="0" w:firstRowLastColumn="0" w:lastRowFirstColumn="0" w:lastRowLastColumn="0"/>
-              <w:rPr>
-                <w:rFonts w:ascii="Times New Roman" w:eastAsia="Times New Roman" w:hAnsi="Times New Roman" w:cs="Times New Roman"/>
-                <w:sz w:val="20"/>
-                <w:szCs w:val="20"/>
-                <w:lang w:eastAsia="cs-CZ"/>
-              </w:rPr>
-            </w:pPr>
-            <w:r>
-              <w:rPr>
-                <w:rFonts w:ascii="Times New Roman" w:eastAsia="Times New Roman" w:hAnsi="Times New Roman" w:cs="Times New Roman"/>
-                <w:sz w:val="20"/>
-                <w:szCs w:val="20"/>
-                <w:lang w:eastAsia="cs-CZ"/>
-              </w:rPr>
-              <w:t>+ěščřřž</w:t>
-            </w:r>
-            <w:r>
-              <w:rPr>
-                <w:rFonts w:ascii="Times New Roman" w:eastAsia="Times New Roman" w:hAnsi="Times New Roman" w:cs="Times New Roman"/>
-                <w:sz w:val="20"/>
-                <w:szCs w:val="20"/>
-                <w:lang w:eastAsia="cs-CZ"/>
-              </w:rPr>
-              <w:t>í,LSHIFT</w:t>
+              <w:jc w:val="center"/>
+              <w:cnfStyle w:val="000000100000" w:firstRow="0" w:lastRow="0" w:firstColumn="0" w:lastColumn="0" w:oddVBand="0" w:evenVBand="0" w:oddHBand="1" w:evenHBand="0" w:firstRowFirstColumn="0" w:firstRowLastColumn="0" w:lastRowFirstColumn="0" w:lastRowLastColumn="0"/>
+              <w:rPr>
+                <w:rFonts w:ascii="Times New Roman" w:eastAsia="Times New Roman" w:hAnsi="Times New Roman" w:cs="Times New Roman"/>
+                <w:sz w:val="20"/>
+                <w:szCs w:val="20"/>
+                <w:lang w:eastAsia="cs-CZ"/>
+              </w:rPr>
+            </w:pPr>
+            <w:r>
+              <w:rPr>
+                <w:rFonts w:ascii="Times New Roman" w:eastAsia="Times New Roman" w:hAnsi="Times New Roman" w:cs="Times New Roman"/>
+                <w:sz w:val="20"/>
+                <w:szCs w:val="20"/>
+                <w:lang w:eastAsia="cs-CZ"/>
+              </w:rPr>
+              <w:t>+ěščřřží,LSHIFT</w:t>
             </w:r>
           </w:p>
         </w:tc>
@@ -934,6 +938,7 @@
             <w:pPr>
               <w:widowControl w:val="0"/>
               <w:spacing w:after="0" w:line="240" w:lineRule="auto"/>
+              <w:jc w:val="center"/>
               <w:cnfStyle w:val="000000100000" w:firstRow="0" w:lastRow="0" w:firstColumn="0" w:lastColumn="0" w:oddVBand="0" w:evenVBand="0" w:oddHBand="1" w:evenHBand="0" w:firstRowFirstColumn="0" w:firstRowLastColumn="0" w:lastRowFirstColumn="0" w:lastRowLastColumn="0"/>
               <w:rPr>
                 <w:rFonts w:ascii="Times New Roman" w:eastAsia="Times New Roman" w:hAnsi="Times New Roman" w:cs="Times New Roman"/>
@@ -1020,19 +1025,20 @@
             <w:pPr>
               <w:widowControl w:val="0"/>
               <w:spacing w:after="0" w:line="240" w:lineRule="auto"/>
-              <w:cnfStyle w:val="000000000000" w:firstRow="0" w:lastRow="0" w:firstColumn="0" w:lastColumn="0" w:oddVBand="0" w:evenVBand="0" w:oddHBand="0" w:evenHBand="0" w:firstRowFirstColumn="0" w:firstRowLastColumn="0" w:lastRowFirstColumn="0" w:lastRowLastColumn="0"/>
-              <w:rPr>
-                <w:rFonts w:ascii="Arial" w:eastAsia="Times New Roman" w:hAnsi="Arial" w:cs="Arial"/>
-                <w:sz w:val="20"/>
-                <w:szCs w:val="24"/>
-                <w:lang w:eastAsia="cs-CZ"/>
-              </w:rPr>
-            </w:pPr>
-            <w:r>
-              <w:rPr>
-                <w:rFonts w:ascii="Arial" w:eastAsia="Times New Roman" w:hAnsi="Arial" w:cs="Arial"/>
-                <w:sz w:val="20"/>
-                <w:szCs w:val="24"/>
+              <w:jc w:val="center"/>
+              <w:cnfStyle w:val="000000000000" w:firstRow="0" w:lastRow="0" w:firstColumn="0" w:lastColumn="0" w:oddVBand="0" w:evenVBand="0" w:oddHBand="0" w:evenHBand="0" w:firstRowFirstColumn="0" w:firstRowLastColumn="0" w:lastRowFirstColumn="0" w:lastRowLastColumn="0"/>
+              <w:rPr>
+                <w:rFonts w:ascii="Arial" w:eastAsia="Times New Roman" w:hAnsi="Arial" w:cs="Arial"/>
+                <w:sz w:val="20"/>
+                <w:szCs w:val="20"/>
+                <w:lang w:eastAsia="cs-CZ"/>
+              </w:rPr>
+            </w:pPr>
+            <w:r>
+              <w:rPr>
+                <w:rFonts w:ascii="Arial" w:eastAsia="Times New Roman" w:hAnsi="Arial" w:cs="Arial"/>
+                <w:sz w:val="20"/>
+                <w:szCs w:val="20"/>
                 <w:lang w:eastAsia="cs-CZ"/>
               </w:rPr>
               <w:t>0</w:t>
@@ -1053,6 +1059,7 @@
             <w:pPr>
               <w:widowControl w:val="0"/>
               <w:spacing w:after="0" w:line="240" w:lineRule="auto"/>
+              <w:jc w:val="center"/>
               <w:cnfStyle w:val="000000000000" w:firstRow="0" w:lastRow="0" w:firstColumn="0" w:lastColumn="0" w:oddVBand="0" w:evenVBand="0" w:oddHBand="0" w:evenHBand="0" w:firstRowFirstColumn="0" w:firstRowLastColumn="0" w:lastRowFirstColumn="0" w:lastRowLastColumn="0"/>
               <w:rPr>
                 <w:rFonts w:ascii="Times New Roman" w:eastAsia="Times New Roman" w:hAnsi="Times New Roman" w:cs="Times New Roman"/>
@@ -1077,6 +1084,7 @@
             <w:pPr>
               <w:widowControl w:val="0"/>
               <w:spacing w:after="0" w:line="240" w:lineRule="auto"/>
+              <w:jc w:val="center"/>
               <w:cnfStyle w:val="000000000000" w:firstRow="0" w:lastRow="0" w:firstColumn="0" w:lastColumn="0" w:oddVBand="0" w:evenVBand="0" w:oddHBand="0" w:evenHBand="0" w:firstRowFirstColumn="0" w:firstRowLastColumn="0" w:lastRowFirstColumn="0" w:lastRowLastColumn="0"/>
               <w:rPr>
                 <w:rFonts w:ascii="Times New Roman" w:eastAsia="Times New Roman" w:hAnsi="Times New Roman" w:cs="Times New Roman"/>
@@ -1164,11 +1172,12 @@
             <w:pPr>
               <w:widowControl w:val="0"/>
               <w:spacing w:after="0" w:line="240" w:lineRule="auto"/>
-              <w:cnfStyle w:val="000000100000" w:firstRow="0" w:lastRow="0" w:firstColumn="0" w:lastColumn="0" w:oddVBand="0" w:evenVBand="0" w:oddHBand="1" w:evenHBand="0" w:firstRowFirstColumn="0" w:firstRowLastColumn="0" w:lastRowFirstColumn="0" w:lastRowLastColumn="0"/>
-              <w:rPr>
-                <w:rFonts w:ascii="Arial" w:eastAsia="Times New Roman" w:hAnsi="Arial" w:cs="Arial"/>
-                <w:sz w:val="20"/>
-                <w:szCs w:val="24"/>
+              <w:jc w:val="center"/>
+              <w:cnfStyle w:val="000000100000" w:firstRow="0" w:lastRow="0" w:firstColumn="0" w:lastColumn="0" w:oddVBand="0" w:evenVBand="0" w:oddHBand="1" w:evenHBand="0" w:firstRowFirstColumn="0" w:firstRowLastColumn="0" w:lastRowFirstColumn="0" w:lastRowLastColumn="0"/>
+              <w:rPr>
+                <w:rFonts w:ascii="Arial" w:eastAsia="Times New Roman" w:hAnsi="Arial" w:cs="Arial"/>
+                <w:sz w:val="20"/>
+                <w:szCs w:val="20"/>
                 <w:lang w:val="en-US" w:eastAsia="cs-CZ"/>
               </w:rPr>
             </w:pPr>
@@ -1176,7 +1185,7 @@
               <w:rPr>
                 <w:rFonts w:ascii="Arial" w:eastAsia="Times New Roman" w:hAnsi="Arial" w:cs="Arial"/>
                 <w:sz w:val="20"/>
-                <w:szCs w:val="24"/>
+                <w:szCs w:val="20"/>
                 <w:lang w:val="en-US" w:eastAsia="cs-CZ"/>
               </w:rPr>
               <w:t>1</w:t>
@@ -1197,6 +1206,7 @@
             <w:pPr>
               <w:widowControl w:val="0"/>
               <w:spacing w:after="0" w:line="240" w:lineRule="auto"/>
+              <w:jc w:val="center"/>
               <w:cnfStyle w:val="000000100000" w:firstRow="0" w:lastRow="0" w:firstColumn="0" w:lastColumn="0" w:oddVBand="0" w:evenVBand="0" w:oddHBand="1" w:evenHBand="0" w:firstRowFirstColumn="0" w:firstRowLastColumn="0" w:lastRowFirstColumn="0" w:lastRowLastColumn="0"/>
               <w:rPr>
                 <w:rFonts w:ascii="Times New Roman" w:eastAsia="Times New Roman" w:hAnsi="Times New Roman" w:cs="Times New Roman"/>
@@ -1230,6 +1240,7 @@
             <w:pPr>
               <w:widowControl w:val="0"/>
               <w:spacing w:after="0" w:line="240" w:lineRule="auto"/>
+              <w:jc w:val="center"/>
               <w:cnfStyle w:val="000000100000" w:firstRow="0" w:lastRow="0" w:firstColumn="0" w:lastColumn="0" w:oddVBand="0" w:evenVBand="0" w:oddHBand="1" w:evenHBand="0" w:firstRowFirstColumn="0" w:firstRowLastColumn="0" w:lastRowFirstColumn="0" w:lastRowLastColumn="0"/>
               <w:rPr>
                 <w:rFonts w:ascii="Times New Roman" w:eastAsia="Times New Roman" w:hAnsi="Times New Roman" w:cs="Times New Roman"/>
@@ -1336,17 +1347,20 @@
             <w:pPr>
               <w:widowControl w:val="0"/>
               <w:spacing w:after="0" w:line="240" w:lineRule="auto"/>
-              <w:cnfStyle w:val="000000000000" w:firstRow="0" w:lastRow="0" w:firstColumn="0" w:lastColumn="0" w:oddVBand="0" w:evenVBand="0" w:oddHBand="0" w:evenHBand="0" w:firstRowFirstColumn="0" w:firstRowLastColumn="0" w:lastRowFirstColumn="0" w:lastRowLastColumn="0"/>
-              <w:rPr>
-                <w:rFonts w:ascii="Arial" w:eastAsia="Times New Roman" w:hAnsi="Arial" w:cs="Arial"/>
-                <w:sz w:val="20"/>
-                <w:szCs w:val="24"/>
-                <w:lang w:eastAsia="cs-CZ"/>
-              </w:rPr>
-            </w:pPr>
-            <w:r>
-              <w:rPr>
-                <w:rFonts w:ascii="Arial" w:eastAsia="Times New Roman" w:hAnsi="Arial" w:cs="Arial"/>
+              <w:jc w:val="center"/>
+              <w:cnfStyle w:val="000000000000" w:firstRow="0" w:lastRow="0" w:firstColumn="0" w:lastColumn="0" w:oddVBand="0" w:evenVBand="0" w:oddHBand="0" w:evenHBand="0" w:firstRowFirstColumn="0" w:firstRowLastColumn="0" w:lastRowFirstColumn="0" w:lastRowLastColumn="0"/>
+              <w:rPr>
+                <w:rFonts w:ascii="Arial" w:eastAsia="Times New Roman" w:hAnsi="Arial" w:cs="Arial"/>
+                <w:sz w:val="20"/>
+                <w:szCs w:val="20"/>
+                <w:lang w:eastAsia="cs-CZ"/>
+              </w:rPr>
+            </w:pPr>
+            <w:r>
+              <w:rPr>
+                <w:rFonts w:ascii="Arial" w:eastAsia="Times New Roman" w:hAnsi="Arial" w:cs="Arial"/>
+                <w:sz w:val="20"/>
+                <w:szCs w:val="20"/>
               </w:rPr>
               <w:t>1</w:t>
             </w:r>
@@ -1366,17 +1380,20 @@
             <w:pPr>
               <w:widowControl w:val="0"/>
               <w:spacing w:after="0" w:line="240" w:lineRule="auto"/>
-              <w:cnfStyle w:val="000000000000" w:firstRow="0" w:lastRow="0" w:firstColumn="0" w:lastColumn="0" w:oddVBand="0" w:evenVBand="0" w:oddHBand="0" w:evenHBand="0" w:firstRowFirstColumn="0" w:firstRowLastColumn="0" w:lastRowFirstColumn="0" w:lastRowLastColumn="0"/>
-              <w:rPr>
-                <w:rFonts w:ascii="Times New Roman" w:eastAsia="Times New Roman" w:hAnsi="Times New Roman" w:cs="Times New Roman"/>
-                <w:sz w:val="20"/>
-                <w:szCs w:val="20"/>
-                <w:lang w:eastAsia="cs-CZ"/>
-              </w:rPr>
-            </w:pPr>
-            <w:r>
-              <w:rPr>
-                <w:rFonts w:ascii="Times New Roman" w:eastAsia="Times New Roman" w:hAnsi="Times New Roman" w:cs="Times New Roman"/>
+              <w:jc w:val="center"/>
+              <w:cnfStyle w:val="000000000000" w:firstRow="0" w:lastRow="0" w:firstColumn="0" w:lastColumn="0" w:oddVBand="0" w:evenVBand="0" w:oddHBand="0" w:evenHBand="0" w:firstRowFirstColumn="0" w:firstRowLastColumn="0" w:lastRowFirstColumn="0" w:lastRowLastColumn="0"/>
+              <w:rPr>
+                <w:rFonts w:ascii="Times New Roman" w:eastAsia="Times New Roman" w:hAnsi="Times New Roman" w:cs="Times New Roman"/>
+                <w:sz w:val="20"/>
+                <w:szCs w:val="20"/>
+                <w:lang w:eastAsia="cs-CZ"/>
+              </w:rPr>
+            </w:pPr>
+            <w:r>
+              <w:rPr>
+                <w:rFonts w:ascii="Times New Roman" w:eastAsia="Times New Roman" w:hAnsi="Times New Roman" w:cs="Times New Roman"/>
+                <w:sz w:val="20"/>
+                <w:szCs w:val="20"/>
               </w:rPr>
               <w:t>mousWheel</w:t>
             </w:r>
@@ -1396,17 +1413,20 @@
             <w:pPr>
               <w:widowControl w:val="0"/>
               <w:spacing w:after="0" w:line="240" w:lineRule="auto"/>
-              <w:cnfStyle w:val="000000000000" w:firstRow="0" w:lastRow="0" w:firstColumn="0" w:lastColumn="0" w:oddVBand="0" w:evenVBand="0" w:oddHBand="0" w:evenHBand="0" w:firstRowFirstColumn="0" w:firstRowLastColumn="0" w:lastRowFirstColumn="0" w:lastRowLastColumn="0"/>
-              <w:rPr>
-                <w:rFonts w:ascii="Times New Roman" w:eastAsia="Times New Roman" w:hAnsi="Times New Roman" w:cs="Times New Roman"/>
-                <w:sz w:val="20"/>
-                <w:szCs w:val="20"/>
-                <w:lang w:eastAsia="cs-CZ"/>
-              </w:rPr>
-            </w:pPr>
-            <w:r>
-              <w:rPr>
-                <w:rFonts w:ascii="Times New Roman" w:eastAsia="Times New Roman" w:hAnsi="Times New Roman" w:cs="Times New Roman"/>
+              <w:jc w:val="center"/>
+              <w:cnfStyle w:val="000000000000" w:firstRow="0" w:lastRow="0" w:firstColumn="0" w:lastColumn="0" w:oddVBand="0" w:evenVBand="0" w:oddHBand="0" w:evenHBand="0" w:firstRowFirstColumn="0" w:firstRowLastColumn="0" w:lastRowFirstColumn="0" w:lastRowLastColumn="0"/>
+              <w:rPr>
+                <w:rFonts w:ascii="Times New Roman" w:eastAsia="Times New Roman" w:hAnsi="Times New Roman" w:cs="Times New Roman"/>
+                <w:sz w:val="20"/>
+                <w:szCs w:val="20"/>
+                <w:lang w:eastAsia="cs-CZ"/>
+              </w:rPr>
+            </w:pPr>
+            <w:r>
+              <w:rPr>
+                <w:rFonts w:ascii="Times New Roman" w:eastAsia="Times New Roman" w:hAnsi="Times New Roman" w:cs="Times New Roman"/>
+                <w:sz w:val="20"/>
+                <w:szCs w:val="20"/>
               </w:rPr>
               <w:t>Změna měřítka</w:t>
             </w:r>
@@ -1489,17 +1509,20 @@
             <w:pPr>
               <w:widowControl w:val="0"/>
               <w:spacing w:after="0" w:line="240" w:lineRule="auto"/>
-              <w:cnfStyle w:val="000000100000" w:firstRow="0" w:lastRow="0" w:firstColumn="0" w:lastColumn="0" w:oddVBand="0" w:evenVBand="0" w:oddHBand="1" w:evenHBand="0" w:firstRowFirstColumn="0" w:firstRowLastColumn="0" w:lastRowFirstColumn="0" w:lastRowLastColumn="0"/>
-              <w:rPr>
-                <w:rFonts w:ascii="Arial" w:eastAsia="Times New Roman" w:hAnsi="Arial" w:cs="Arial"/>
-                <w:sz w:val="20"/>
-                <w:szCs w:val="24"/>
-                <w:lang w:eastAsia="cs-CZ"/>
-              </w:rPr>
-            </w:pPr>
-            <w:r>
-              <w:rPr>
-                <w:rFonts w:ascii="Arial" w:eastAsia="Times New Roman" w:hAnsi="Arial" w:cs="Arial"/>
+              <w:jc w:val="center"/>
+              <w:cnfStyle w:val="000000100000" w:firstRow="0" w:lastRow="0" w:firstColumn="0" w:lastColumn="0" w:oddVBand="0" w:evenVBand="0" w:oddHBand="1" w:evenHBand="0" w:firstRowFirstColumn="0" w:firstRowLastColumn="0" w:lastRowFirstColumn="0" w:lastRowLastColumn="0"/>
+              <w:rPr>
+                <w:rFonts w:ascii="Arial" w:eastAsia="Times New Roman" w:hAnsi="Arial" w:cs="Arial"/>
+                <w:sz w:val="20"/>
+                <w:szCs w:val="20"/>
+                <w:lang w:eastAsia="cs-CZ"/>
+              </w:rPr>
+            </w:pPr>
+            <w:r>
+              <w:rPr>
+                <w:rFonts w:ascii="Arial" w:eastAsia="Times New Roman" w:hAnsi="Arial" w:cs="Arial"/>
+                <w:sz w:val="20"/>
+                <w:szCs w:val="20"/>
               </w:rPr>
               <w:t>1</w:t>
             </w:r>
@@ -1519,6 +1542,7 @@
             <w:pPr>
               <w:widowControl w:val="0"/>
               <w:spacing w:after="0" w:line="240" w:lineRule="auto"/>
+              <w:jc w:val="center"/>
               <w:cnfStyle w:val="000000100000" w:firstRow="0" w:lastRow="0" w:firstColumn="0" w:lastColumn="0" w:oddVBand="0" w:evenVBand="0" w:oddHBand="1" w:evenHBand="0" w:firstRowFirstColumn="0" w:firstRowLastColumn="0" w:lastRowFirstColumn="0" w:lastRowLastColumn="0"/>
               <w:rPr>
                 <w:rFonts w:ascii="Times New Roman" w:eastAsia="Times New Roman" w:hAnsi="Times New Roman" w:cs="Times New Roman"/>
@@ -1543,6 +1567,7 @@
             <w:pPr>
               <w:widowControl w:val="0"/>
               <w:spacing w:after="0" w:line="240" w:lineRule="auto"/>
+              <w:jc w:val="center"/>
               <w:cnfStyle w:val="000000100000" w:firstRow="0" w:lastRow="0" w:firstColumn="0" w:lastColumn="0" w:oddVBand="0" w:evenVBand="0" w:oddHBand="1" w:evenHBand="0" w:firstRowFirstColumn="0" w:firstRowLastColumn="0" w:lastRowFirstColumn="0" w:lastRowLastColumn="0"/>
               <w:rPr>
                 <w:rFonts w:ascii="Times New Roman" w:eastAsia="Times New Roman" w:hAnsi="Times New Roman" w:cs="Times New Roman"/>
@@ -1629,22 +1654,23 @@
             <w:pPr>
               <w:widowControl w:val="0"/>
               <w:spacing w:after="0" w:line="240" w:lineRule="auto"/>
-              <w:cnfStyle w:val="000000000000" w:firstRow="0" w:lastRow="0" w:firstColumn="0" w:lastColumn="0" w:oddVBand="0" w:evenVBand="0" w:oddHBand="0" w:evenHBand="0" w:firstRowFirstColumn="0" w:firstRowLastColumn="0" w:lastRowFirstColumn="0" w:lastRowLastColumn="0"/>
-              <w:rPr>
-                <w:rFonts w:ascii="Arial" w:eastAsia="Times New Roman" w:hAnsi="Arial" w:cs="Arial"/>
-                <w:sz w:val="20"/>
-                <w:szCs w:val="24"/>
-                <w:lang w:eastAsia="cs-CZ"/>
-              </w:rPr>
-            </w:pPr>
-            <w:r>
-              <w:rPr>
-                <w:rFonts w:ascii="Arial" w:eastAsia="Times New Roman" w:hAnsi="Arial" w:cs="Arial"/>
-                <w:sz w:val="20"/>
-                <w:szCs w:val="24"/>
-                <w:lang w:eastAsia="cs-CZ"/>
-              </w:rPr>
-              <w:t xml:space="preserve"> 1</w:t>
+              <w:jc w:val="center"/>
+              <w:cnfStyle w:val="000000000000" w:firstRow="0" w:lastRow="0" w:firstColumn="0" w:lastColumn="0" w:oddVBand="0" w:evenVBand="0" w:oddHBand="0" w:evenHBand="0" w:firstRowFirstColumn="0" w:firstRowLastColumn="0" w:lastRowFirstColumn="0" w:lastRowLastColumn="0"/>
+              <w:rPr>
+                <w:rFonts w:ascii="Arial" w:eastAsia="Times New Roman" w:hAnsi="Arial" w:cs="Arial"/>
+                <w:sz w:val="20"/>
+                <w:szCs w:val="20"/>
+                <w:lang w:eastAsia="cs-CZ"/>
+              </w:rPr>
+            </w:pPr>
+            <w:r>
+              <w:rPr>
+                <w:rFonts w:ascii="Arial" w:eastAsia="Times New Roman" w:hAnsi="Arial" w:cs="Arial"/>
+                <w:sz w:val="20"/>
+                <w:szCs w:val="20"/>
+                <w:lang w:eastAsia="cs-CZ"/>
+              </w:rPr>
+              <w:t>1</w:t>
             </w:r>
           </w:p>
         </w:tc>
@@ -1662,23 +1688,28 @@
             <w:pPr>
               <w:widowControl w:val="0"/>
               <w:spacing w:after="0" w:line="240" w:lineRule="auto"/>
-              <w:cnfStyle w:val="000000000000" w:firstRow="0" w:lastRow="0" w:firstColumn="0" w:lastColumn="0" w:oddVBand="0" w:evenVBand="0" w:oddHBand="0" w:evenHBand="0" w:firstRowFirstColumn="0" w:firstRowLastColumn="0" w:lastRowFirstColumn="0" w:lastRowLastColumn="0"/>
-              <w:rPr>
-                <w:rFonts w:ascii="Times New Roman" w:eastAsia="Times New Roman" w:hAnsi="Times New Roman" w:cs="Times New Roman"/>
-                <w:sz w:val="20"/>
-                <w:szCs w:val="20"/>
-                <w:lang w:eastAsia="cs-CZ"/>
-              </w:rPr>
-            </w:pPr>
-            <w:r>
-              <w:rPr>
-                <w:rFonts w:ascii="Times New Roman" w:eastAsia="Times New Roman" w:hAnsi="Times New Roman" w:cs="Times New Roman"/>
+              <w:jc w:val="center"/>
+              <w:cnfStyle w:val="000000000000" w:firstRow="0" w:lastRow="0" w:firstColumn="0" w:lastColumn="0" w:oddVBand="0" w:evenVBand="0" w:oddHBand="0" w:evenHBand="0" w:firstRowFirstColumn="0" w:firstRowLastColumn="0" w:lastRowFirstColumn="0" w:lastRowLastColumn="0"/>
+              <w:rPr>
+                <w:rFonts w:ascii="Times New Roman" w:eastAsia="Times New Roman" w:hAnsi="Times New Roman" w:cs="Times New Roman"/>
+                <w:sz w:val="20"/>
+                <w:szCs w:val="20"/>
+                <w:lang w:eastAsia="cs-CZ"/>
+              </w:rPr>
+            </w:pPr>
+            <w:r>
+              <w:rPr>
+                <w:rFonts w:ascii="Times New Roman" w:eastAsia="Times New Roman" w:hAnsi="Times New Roman" w:cs="Times New Roman"/>
+                <w:sz w:val="20"/>
+                <w:szCs w:val="20"/>
               </w:rPr>
               <w:t>W,S,A,D</w:t>
             </w:r>
             <w:r>
               <w:rPr>
                 <w:rFonts w:ascii="Times New Roman" w:eastAsia="Times New Roman" w:hAnsi="Times New Roman" w:cs="Times New Roman"/>
+                <w:sz w:val="20"/>
+                <w:szCs w:val="20"/>
               </w:rPr>
               <w:t>,+,-</w:t>
             </w:r>
@@ -1698,6 +1729,7 @@
             <w:pPr>
               <w:widowControl w:val="0"/>
               <w:spacing w:after="0" w:line="240" w:lineRule="auto"/>
+              <w:jc w:val="center"/>
               <w:cnfStyle w:val="000000000000" w:firstRow="0" w:lastRow="0" w:firstColumn="0" w:lastColumn="0" w:oddVBand="0" w:evenVBand="0" w:oddHBand="0" w:evenHBand="0" w:firstRowFirstColumn="0" w:firstRowLastColumn="0" w:lastRowFirstColumn="0" w:lastRowLastColumn="0"/>
               <w:rPr>
                 <w:rFonts w:ascii="Times New Roman" w:eastAsia="Times New Roman" w:hAnsi="Times New Roman" w:cs="Times New Roman"/>
@@ -1785,17 +1817,20 @@
             <w:pPr>
               <w:widowControl w:val="0"/>
               <w:spacing w:after="0" w:line="240" w:lineRule="auto"/>
-              <w:cnfStyle w:val="000000100000" w:firstRow="0" w:lastRow="0" w:firstColumn="0" w:lastColumn="0" w:oddVBand="0" w:evenVBand="0" w:oddHBand="1" w:evenHBand="0" w:firstRowFirstColumn="0" w:firstRowLastColumn="0" w:lastRowFirstColumn="0" w:lastRowLastColumn="0"/>
-              <w:rPr>
-                <w:rFonts w:ascii="Arial" w:eastAsia="Times New Roman" w:hAnsi="Arial" w:cs="Arial"/>
-                <w:sz w:val="20"/>
-                <w:szCs w:val="24"/>
-                <w:lang w:eastAsia="cs-CZ"/>
-              </w:rPr>
-            </w:pPr>
-            <w:r>
-              <w:rPr>
-                <w:rFonts w:ascii="Arial" w:eastAsia="Times New Roman" w:hAnsi="Arial" w:cs="Arial"/>
+              <w:jc w:val="center"/>
+              <w:cnfStyle w:val="000000100000" w:firstRow="0" w:lastRow="0" w:firstColumn="0" w:lastColumn="0" w:oddVBand="0" w:evenVBand="0" w:oddHBand="1" w:evenHBand="0" w:firstRowFirstColumn="0" w:firstRowLastColumn="0" w:lastRowFirstColumn="0" w:lastRowLastColumn="0"/>
+              <w:rPr>
+                <w:rFonts w:ascii="Arial" w:eastAsia="Times New Roman" w:hAnsi="Arial" w:cs="Arial"/>
+                <w:sz w:val="20"/>
+                <w:szCs w:val="20"/>
+                <w:lang w:eastAsia="cs-CZ"/>
+              </w:rPr>
+            </w:pPr>
+            <w:r>
+              <w:rPr>
+                <w:rFonts w:ascii="Arial" w:eastAsia="Times New Roman" w:hAnsi="Arial" w:cs="Arial"/>
+                <w:sz w:val="20"/>
+                <w:szCs w:val="20"/>
               </w:rPr>
               <w:t>1</w:t>
             </w:r>
@@ -1815,17 +1850,20 @@
             <w:pPr>
               <w:widowControl w:val="0"/>
               <w:spacing w:after="0" w:line="240" w:lineRule="auto"/>
-              <w:cnfStyle w:val="000000100000" w:firstRow="0" w:lastRow="0" w:firstColumn="0" w:lastColumn="0" w:oddVBand="0" w:evenVBand="0" w:oddHBand="1" w:evenHBand="0" w:firstRowFirstColumn="0" w:firstRowLastColumn="0" w:lastRowFirstColumn="0" w:lastRowLastColumn="0"/>
-              <w:rPr>
-                <w:rFonts w:ascii="Arial" w:eastAsia="Times New Roman" w:hAnsi="Arial" w:cs="Arial"/>
-                <w:sz w:val="20"/>
-                <w:szCs w:val="24"/>
-                <w:lang w:eastAsia="cs-CZ"/>
-              </w:rPr>
-            </w:pPr>
-            <w:r>
-              <w:rPr>
-                <w:rFonts w:ascii="Arial" w:eastAsia="Times New Roman" w:hAnsi="Arial" w:cs="Arial"/>
+              <w:jc w:val="center"/>
+              <w:cnfStyle w:val="000000100000" w:firstRow="0" w:lastRow="0" w:firstColumn="0" w:lastColumn="0" w:oddVBand="0" w:evenVBand="0" w:oddHBand="1" w:evenHBand="0" w:firstRowFirstColumn="0" w:firstRowLastColumn="0" w:lastRowFirstColumn="0" w:lastRowLastColumn="0"/>
+              <w:rPr>
+                <w:rFonts w:ascii="Arial" w:eastAsia="Times New Roman" w:hAnsi="Arial" w:cs="Arial"/>
+                <w:sz w:val="20"/>
+                <w:szCs w:val="20"/>
+                <w:lang w:eastAsia="cs-CZ"/>
+              </w:rPr>
+            </w:pPr>
+            <w:r>
+              <w:rPr>
+                <w:rFonts w:ascii="Arial" w:eastAsia="Times New Roman" w:hAnsi="Arial" w:cs="Arial"/>
+                <w:sz w:val="20"/>
+                <w:szCs w:val="20"/>
               </w:rPr>
               <w:t>P,O</w:t>
             </w:r>
@@ -1845,6 +1883,7 @@
             <w:pPr>
               <w:widowControl w:val="0"/>
               <w:spacing w:after="0" w:line="240" w:lineRule="auto"/>
+              <w:jc w:val="center"/>
               <w:cnfStyle w:val="000000100000" w:firstRow="0" w:lastRow="0" w:firstColumn="0" w:lastColumn="0" w:oddVBand="0" w:evenVBand="0" w:oddHBand="1" w:evenHBand="0" w:firstRowFirstColumn="0" w:firstRowLastColumn="0" w:lastRowFirstColumn="0" w:lastRowLastColumn="0"/>
               <w:rPr>
                 <w:rFonts w:ascii="Times New Roman" w:eastAsia="Times New Roman" w:hAnsi="Times New Roman" w:cs="Times New Roman"/>
@@ -1942,22 +1981,23 @@
             <w:pPr>
               <w:widowControl w:val="0"/>
               <w:spacing w:after="0" w:line="240" w:lineRule="auto"/>
-              <w:cnfStyle w:val="000000000000" w:firstRow="0" w:lastRow="0" w:firstColumn="0" w:lastColumn="0" w:oddVBand="0" w:evenVBand="0" w:oddHBand="0" w:evenHBand="0" w:firstRowFirstColumn="0" w:firstRowLastColumn="0" w:lastRowFirstColumn="0" w:lastRowLastColumn="0"/>
-              <w:rPr>
-                <w:rFonts w:ascii="Arial" w:eastAsia="Times New Roman" w:hAnsi="Arial" w:cs="Arial"/>
-                <w:sz w:val="20"/>
-                <w:szCs w:val="24"/>
-                <w:lang w:eastAsia="cs-CZ"/>
-              </w:rPr>
-            </w:pPr>
-            <w:r>
-              <w:rPr>
-                <w:rFonts w:ascii="Arial" w:eastAsia="Times New Roman" w:hAnsi="Arial" w:cs="Arial"/>
-                <w:sz w:val="20"/>
-                <w:szCs w:val="24"/>
-                <w:lang w:eastAsia="cs-CZ"/>
-              </w:rPr>
-              <w:t>0</w:t>
+              <w:jc w:val="center"/>
+              <w:cnfStyle w:val="000000000000" w:firstRow="0" w:lastRow="0" w:firstColumn="0" w:lastColumn="0" w:oddVBand="0" w:evenVBand="0" w:oddHBand="0" w:evenHBand="0" w:firstRowFirstColumn="0" w:firstRowLastColumn="0" w:lastRowFirstColumn="0" w:lastRowLastColumn="0"/>
+              <w:rPr>
+                <w:rFonts w:ascii="Arial" w:eastAsia="Times New Roman" w:hAnsi="Arial" w:cs="Arial"/>
+                <w:sz w:val="20"/>
+                <w:szCs w:val="20"/>
+                <w:lang w:eastAsia="cs-CZ"/>
+              </w:rPr>
+            </w:pPr>
+            <w:r>
+              <w:rPr>
+                <w:rFonts w:ascii="Arial" w:eastAsia="Times New Roman" w:hAnsi="Arial" w:cs="Arial"/>
+                <w:sz w:val="20"/>
+                <w:szCs w:val="20"/>
+                <w:lang w:eastAsia="cs-CZ"/>
+              </w:rPr>
+              <w:t>1</w:t>
             </w:r>
           </w:p>
         </w:tc>
@@ -1975,6 +2015,7 @@
             <w:pPr>
               <w:widowControl w:val="0"/>
               <w:spacing w:after="0" w:line="240" w:lineRule="auto"/>
+              <w:jc w:val="center"/>
               <w:cnfStyle w:val="000000000000" w:firstRow="0" w:lastRow="0" w:firstColumn="0" w:lastColumn="0" w:oddVBand="0" w:evenVBand="0" w:oddHBand="0" w:evenHBand="0" w:firstRowFirstColumn="0" w:firstRowLastColumn="0" w:lastRowFirstColumn="0" w:lastRowLastColumn="0"/>
               <w:rPr>
                 <w:rFonts w:ascii="Times New Roman" w:eastAsia="Times New Roman" w:hAnsi="Times New Roman" w:cs="Times New Roman"/>
@@ -1999,14 +2040,24 @@
             <w:pPr>
               <w:widowControl w:val="0"/>
               <w:spacing w:after="0" w:line="240" w:lineRule="auto"/>
-              <w:cnfStyle w:val="000000000000" w:firstRow="0" w:lastRow="0" w:firstColumn="0" w:lastColumn="0" w:oddVBand="0" w:evenVBand="0" w:oddHBand="0" w:evenHBand="0" w:firstRowFirstColumn="0" w:firstRowLastColumn="0" w:lastRowFirstColumn="0" w:lastRowLastColumn="0"/>
-              <w:rPr>
-                <w:rFonts w:ascii="Times New Roman" w:eastAsia="Times New Roman" w:hAnsi="Times New Roman" w:cs="Times New Roman"/>
-                <w:sz w:val="20"/>
-                <w:szCs w:val="20"/>
-                <w:lang w:eastAsia="cs-CZ"/>
-              </w:rPr>
-            </w:pPr>
+              <w:jc w:val="center"/>
+              <w:cnfStyle w:val="000000000000" w:firstRow="0" w:lastRow="0" w:firstColumn="0" w:lastColumn="0" w:oddVBand="0" w:evenVBand="0" w:oddHBand="0" w:evenHBand="0" w:firstRowFirstColumn="0" w:firstRowLastColumn="0" w:lastRowFirstColumn="0" w:lastRowLastColumn="0"/>
+              <w:rPr>
+                <w:rFonts w:ascii="Times New Roman" w:eastAsia="Times New Roman" w:hAnsi="Times New Roman" w:cs="Times New Roman"/>
+                <w:sz w:val="20"/>
+                <w:szCs w:val="20"/>
+                <w:lang w:eastAsia="cs-CZ"/>
+              </w:rPr>
+            </w:pPr>
+            <w:r>
+              <w:rPr>
+                <w:rFonts w:ascii="Times New Roman" w:eastAsia="Times New Roman" w:hAnsi="Times New Roman" w:cs="Times New Roman"/>
+                <w:sz w:val="20"/>
+                <w:szCs w:val="20"/>
+                <w:lang w:eastAsia="cs-CZ"/>
+              </w:rPr>
+              <w:t>diference</w:t>
+            </w:r>
           </w:p>
         </w:tc>
       </w:tr>
@@ -2085,19 +2136,20 @@
             <w:pPr>
               <w:widowControl w:val="0"/>
               <w:spacing w:after="0" w:line="240" w:lineRule="auto"/>
-              <w:cnfStyle w:val="000000100000" w:firstRow="0" w:lastRow="0" w:firstColumn="0" w:lastColumn="0" w:oddVBand="0" w:evenVBand="0" w:oddHBand="1" w:evenHBand="0" w:firstRowFirstColumn="0" w:firstRowLastColumn="0" w:lastRowFirstColumn="0" w:lastRowLastColumn="0"/>
-              <w:rPr>
-                <w:rFonts w:ascii="Arial" w:eastAsia="Times New Roman" w:hAnsi="Arial" w:cs="Arial"/>
-                <w:sz w:val="20"/>
-                <w:szCs w:val="24"/>
-                <w:lang w:eastAsia="cs-CZ"/>
-              </w:rPr>
-            </w:pPr>
-            <w:r>
-              <w:rPr>
-                <w:rFonts w:ascii="Arial" w:eastAsia="Times New Roman" w:hAnsi="Arial" w:cs="Arial"/>
-                <w:sz w:val="20"/>
-                <w:szCs w:val="24"/>
+              <w:jc w:val="center"/>
+              <w:cnfStyle w:val="000000100000" w:firstRow="0" w:lastRow="0" w:firstColumn="0" w:lastColumn="0" w:oddVBand="0" w:evenVBand="0" w:oddHBand="1" w:evenHBand="0" w:firstRowFirstColumn="0" w:firstRowLastColumn="0" w:lastRowFirstColumn="0" w:lastRowLastColumn="0"/>
+              <w:rPr>
+                <w:rFonts w:ascii="Arial" w:eastAsia="Times New Roman" w:hAnsi="Arial" w:cs="Arial"/>
+                <w:sz w:val="20"/>
+                <w:szCs w:val="20"/>
+                <w:lang w:eastAsia="cs-CZ"/>
+              </w:rPr>
+            </w:pPr>
+            <w:r>
+              <w:rPr>
+                <w:rFonts w:ascii="Arial" w:eastAsia="Times New Roman" w:hAnsi="Arial" w:cs="Arial"/>
+                <w:sz w:val="20"/>
+                <w:szCs w:val="20"/>
                 <w:lang w:eastAsia="cs-CZ"/>
               </w:rPr>
               <w:t>0</w:t>
@@ -2118,6 +2170,7 @@
             <w:pPr>
               <w:widowControl w:val="0"/>
               <w:spacing w:after="0" w:line="240" w:lineRule="auto"/>
+              <w:jc w:val="center"/>
               <w:cnfStyle w:val="000000100000" w:firstRow="0" w:lastRow="0" w:firstColumn="0" w:lastColumn="0" w:oddVBand="0" w:evenVBand="0" w:oddHBand="1" w:evenHBand="0" w:firstRowFirstColumn="0" w:firstRowLastColumn="0" w:lastRowFirstColumn="0" w:lastRowLastColumn="0"/>
               <w:rPr>
                 <w:rFonts w:ascii="Times New Roman" w:eastAsia="Times New Roman" w:hAnsi="Times New Roman" w:cs="Times New Roman"/>
@@ -2142,6 +2195,7 @@
             <w:pPr>
               <w:widowControl w:val="0"/>
               <w:spacing w:after="0" w:line="240" w:lineRule="auto"/>
+              <w:jc w:val="center"/>
               <w:cnfStyle w:val="000000100000" w:firstRow="0" w:lastRow="0" w:firstColumn="0" w:lastColumn="0" w:oddVBand="0" w:evenVBand="0" w:oddHBand="1" w:evenHBand="0" w:firstRowFirstColumn="0" w:firstRowLastColumn="0" w:lastRowFirstColumn="0" w:lastRowLastColumn="0"/>
               <w:rPr>
                 <w:rFonts w:ascii="Times New Roman" w:eastAsia="Times New Roman" w:hAnsi="Times New Roman" w:cs="Times New Roman"/>
@@ -2239,19 +2293,20 @@
             <w:pPr>
               <w:widowControl w:val="0"/>
               <w:spacing w:after="0" w:line="240" w:lineRule="auto"/>
-              <w:cnfStyle w:val="000000000000" w:firstRow="0" w:lastRow="0" w:firstColumn="0" w:lastColumn="0" w:oddVBand="0" w:evenVBand="0" w:oddHBand="0" w:evenHBand="0" w:firstRowFirstColumn="0" w:firstRowLastColumn="0" w:lastRowFirstColumn="0" w:lastRowLastColumn="0"/>
-              <w:rPr>
-                <w:rFonts w:ascii="Arial" w:eastAsia="Times New Roman" w:hAnsi="Arial" w:cs="Arial"/>
-                <w:sz w:val="20"/>
-                <w:szCs w:val="24"/>
-                <w:lang w:eastAsia="cs-CZ"/>
-              </w:rPr>
-            </w:pPr>
-            <w:r>
-              <w:rPr>
-                <w:rFonts w:ascii="Arial" w:eastAsia="Times New Roman" w:hAnsi="Arial" w:cs="Arial"/>
-                <w:sz w:val="20"/>
-                <w:szCs w:val="24"/>
+              <w:jc w:val="center"/>
+              <w:cnfStyle w:val="000000000000" w:firstRow="0" w:lastRow="0" w:firstColumn="0" w:lastColumn="0" w:oddVBand="0" w:evenVBand="0" w:oddHBand="0" w:evenHBand="0" w:firstRowFirstColumn="0" w:firstRowLastColumn="0" w:lastRowFirstColumn="0" w:lastRowLastColumn="0"/>
+              <w:rPr>
+                <w:rFonts w:ascii="Arial" w:eastAsia="Times New Roman" w:hAnsi="Arial" w:cs="Arial"/>
+                <w:sz w:val="20"/>
+                <w:szCs w:val="20"/>
+                <w:lang w:eastAsia="cs-CZ"/>
+              </w:rPr>
+            </w:pPr>
+            <w:r>
+              <w:rPr>
+                <w:rFonts w:ascii="Arial" w:eastAsia="Times New Roman" w:hAnsi="Arial" w:cs="Arial"/>
+                <w:sz w:val="20"/>
+                <w:szCs w:val="20"/>
                 <w:lang w:eastAsia="cs-CZ"/>
               </w:rPr>
               <w:t>1</w:t>
@@ -2272,6 +2327,7 @@
             <w:pPr>
               <w:widowControl w:val="0"/>
               <w:spacing w:after="0" w:line="240" w:lineRule="auto"/>
+              <w:jc w:val="center"/>
               <w:cnfStyle w:val="000000000000" w:firstRow="0" w:lastRow="0" w:firstColumn="0" w:lastColumn="0" w:oddVBand="0" w:evenVBand="0" w:oddHBand="0" w:evenHBand="0" w:firstRowFirstColumn="0" w:firstRowLastColumn="0" w:lastRowFirstColumn="0" w:lastRowLastColumn="0"/>
               <w:rPr>
                 <w:rFonts w:ascii="Times New Roman" w:eastAsia="Times New Roman" w:hAnsi="Times New Roman" w:cs="Times New Roman"/>
@@ -2296,6 +2352,7 @@
             <w:pPr>
               <w:widowControl w:val="0"/>
               <w:spacing w:after="0" w:line="240" w:lineRule="auto"/>
+              <w:jc w:val="center"/>
               <w:cnfStyle w:val="000000000000" w:firstRow="0" w:lastRow="0" w:firstColumn="0" w:lastColumn="0" w:oddVBand="0" w:evenVBand="0" w:oddHBand="0" w:evenHBand="0" w:firstRowFirstColumn="0" w:firstRowLastColumn="0" w:lastRowFirstColumn="0" w:lastRowLastColumn="0"/>
               <w:rPr>
                 <w:rFonts w:ascii="Times New Roman" w:eastAsia="Times New Roman" w:hAnsi="Times New Roman" w:cs="Times New Roman"/>
@@ -2383,19 +2440,20 @@
             <w:pPr>
               <w:widowControl w:val="0"/>
               <w:spacing w:after="0" w:line="240" w:lineRule="auto"/>
-              <w:cnfStyle w:val="000000100000" w:firstRow="0" w:lastRow="0" w:firstColumn="0" w:lastColumn="0" w:oddVBand="0" w:evenVBand="0" w:oddHBand="1" w:evenHBand="0" w:firstRowFirstColumn="0" w:firstRowLastColumn="0" w:lastRowFirstColumn="0" w:lastRowLastColumn="0"/>
-              <w:rPr>
-                <w:rFonts w:ascii="Arial" w:eastAsia="Times New Roman" w:hAnsi="Arial" w:cs="Arial"/>
-                <w:sz w:val="20"/>
-                <w:szCs w:val="24"/>
-                <w:lang w:eastAsia="cs-CZ"/>
-              </w:rPr>
-            </w:pPr>
-            <w:r>
-              <w:rPr>
-                <w:rFonts w:ascii="Arial" w:eastAsia="Times New Roman" w:hAnsi="Arial" w:cs="Arial"/>
-                <w:sz w:val="20"/>
-                <w:szCs w:val="24"/>
+              <w:jc w:val="center"/>
+              <w:cnfStyle w:val="000000100000" w:firstRow="0" w:lastRow="0" w:firstColumn="0" w:lastColumn="0" w:oddVBand="0" w:evenVBand="0" w:oddHBand="1" w:evenHBand="0" w:firstRowFirstColumn="0" w:firstRowLastColumn="0" w:lastRowFirstColumn="0" w:lastRowLastColumn="0"/>
+              <w:rPr>
+                <w:rFonts w:ascii="Arial" w:eastAsia="Times New Roman" w:hAnsi="Arial" w:cs="Arial"/>
+                <w:sz w:val="20"/>
+                <w:szCs w:val="20"/>
+                <w:lang w:eastAsia="cs-CZ"/>
+              </w:rPr>
+            </w:pPr>
+            <w:r>
+              <w:rPr>
+                <w:rFonts w:ascii="Arial" w:eastAsia="Times New Roman" w:hAnsi="Arial" w:cs="Arial"/>
+                <w:sz w:val="20"/>
+                <w:szCs w:val="20"/>
                 <w:lang w:eastAsia="cs-CZ"/>
               </w:rPr>
               <w:t>0</w:t>
@@ -2416,6 +2474,7 @@
             <w:pPr>
               <w:widowControl w:val="0"/>
               <w:spacing w:after="0" w:line="240" w:lineRule="auto"/>
+              <w:jc w:val="center"/>
               <w:cnfStyle w:val="000000100000" w:firstRow="0" w:lastRow="0" w:firstColumn="0" w:lastColumn="0" w:oddVBand="0" w:evenVBand="0" w:oddHBand="1" w:evenHBand="0" w:firstRowFirstColumn="0" w:firstRowLastColumn="0" w:lastRowFirstColumn="0" w:lastRowLastColumn="0"/>
               <w:rPr>
                 <w:rFonts w:ascii="Times New Roman" w:eastAsia="Times New Roman" w:hAnsi="Times New Roman" w:cs="Times New Roman"/>
@@ -2440,6 +2499,7 @@
             <w:pPr>
               <w:widowControl w:val="0"/>
               <w:spacing w:after="0" w:line="240" w:lineRule="auto"/>
+              <w:jc w:val="center"/>
               <w:cnfStyle w:val="000000100000" w:firstRow="0" w:lastRow="0" w:firstColumn="0" w:lastColumn="0" w:oddVBand="0" w:evenVBand="0" w:oddHBand="1" w:evenHBand="0" w:firstRowFirstColumn="0" w:firstRowLastColumn="0" w:lastRowFirstColumn="0" w:lastRowLastColumn="0"/>
               <w:rPr>
                 <w:rFonts w:ascii="Times New Roman" w:eastAsia="Times New Roman" w:hAnsi="Times New Roman" w:cs="Times New Roman"/>
@@ -2526,19 +2586,20 @@
             <w:pPr>
               <w:widowControl w:val="0"/>
               <w:spacing w:after="0" w:line="240" w:lineRule="auto"/>
-              <w:cnfStyle w:val="000000000000" w:firstRow="0" w:lastRow="0" w:firstColumn="0" w:lastColumn="0" w:oddVBand="0" w:evenVBand="0" w:oddHBand="0" w:evenHBand="0" w:firstRowFirstColumn="0" w:firstRowLastColumn="0" w:lastRowFirstColumn="0" w:lastRowLastColumn="0"/>
-              <w:rPr>
-                <w:rFonts w:ascii="Arial" w:eastAsia="Times New Roman" w:hAnsi="Arial" w:cs="Arial"/>
-                <w:sz w:val="20"/>
-                <w:szCs w:val="24"/>
-                <w:lang w:eastAsia="cs-CZ"/>
-              </w:rPr>
-            </w:pPr>
-            <w:r>
-              <w:rPr>
-                <w:rFonts w:ascii="Arial" w:eastAsia="Times New Roman" w:hAnsi="Arial" w:cs="Arial"/>
-                <w:sz w:val="20"/>
-                <w:szCs w:val="24"/>
+              <w:jc w:val="center"/>
+              <w:cnfStyle w:val="000000000000" w:firstRow="0" w:lastRow="0" w:firstColumn="0" w:lastColumn="0" w:oddVBand="0" w:evenVBand="0" w:oddHBand="0" w:evenHBand="0" w:firstRowFirstColumn="0" w:firstRowLastColumn="0" w:lastRowFirstColumn="0" w:lastRowLastColumn="0"/>
+              <w:rPr>
+                <w:rFonts w:ascii="Arial" w:eastAsia="Times New Roman" w:hAnsi="Arial" w:cs="Arial"/>
+                <w:sz w:val="20"/>
+                <w:szCs w:val="20"/>
+                <w:lang w:eastAsia="cs-CZ"/>
+              </w:rPr>
+            </w:pPr>
+            <w:r>
+              <w:rPr>
+                <w:rFonts w:ascii="Arial" w:eastAsia="Times New Roman" w:hAnsi="Arial" w:cs="Arial"/>
+                <w:sz w:val="20"/>
+                <w:szCs w:val="20"/>
                 <w:lang w:eastAsia="cs-CZ"/>
               </w:rPr>
               <w:t>1</w:t>
@@ -2559,6 +2620,7 @@
             <w:pPr>
               <w:widowControl w:val="0"/>
               <w:spacing w:after="0" w:line="240" w:lineRule="auto"/>
+              <w:jc w:val="center"/>
               <w:cnfStyle w:val="000000000000" w:firstRow="0" w:lastRow="0" w:firstColumn="0" w:lastColumn="0" w:oddVBand="0" w:evenVBand="0" w:oddHBand="0" w:evenHBand="0" w:firstRowFirstColumn="0" w:firstRowLastColumn="0" w:lastRowFirstColumn="0" w:lastRowLastColumn="0"/>
               <w:rPr>
                 <w:rFonts w:ascii="Times New Roman" w:eastAsia="Times New Roman" w:hAnsi="Times New Roman" w:cs="Times New Roman"/>
@@ -2583,6 +2645,7 @@
             <w:pPr>
               <w:widowControl w:val="0"/>
               <w:spacing w:after="0" w:line="240" w:lineRule="auto"/>
+              <w:jc w:val="center"/>
               <w:cnfStyle w:val="000000000000" w:firstRow="0" w:lastRow="0" w:firstColumn="0" w:lastColumn="0" w:oddVBand="0" w:evenVBand="0" w:oddHBand="0" w:evenHBand="0" w:firstRowFirstColumn="0" w:firstRowLastColumn="0" w:lastRowFirstColumn="0" w:lastRowLastColumn="0"/>
               <w:rPr>
                 <w:rFonts w:ascii="Times New Roman" w:eastAsia="Times New Roman" w:hAnsi="Times New Roman" w:cs="Times New Roman"/>
@@ -2670,17 +2733,20 @@
             <w:pPr>
               <w:widowControl w:val="0"/>
               <w:spacing w:after="0" w:line="240" w:lineRule="auto"/>
-              <w:cnfStyle w:val="000000100000" w:firstRow="0" w:lastRow="0" w:firstColumn="0" w:lastColumn="0" w:oddVBand="0" w:evenVBand="0" w:oddHBand="1" w:evenHBand="0" w:firstRowFirstColumn="0" w:firstRowLastColumn="0" w:lastRowFirstColumn="0" w:lastRowLastColumn="0"/>
-              <w:rPr>
-                <w:rFonts w:ascii="Arial" w:eastAsia="Times New Roman" w:hAnsi="Arial" w:cs="Arial"/>
-                <w:sz w:val="20"/>
-                <w:szCs w:val="24"/>
-                <w:lang w:eastAsia="cs-CZ"/>
-              </w:rPr>
-            </w:pPr>
-            <w:r>
-              <w:rPr>
-                <w:rFonts w:ascii="Arial" w:eastAsia="Times New Roman" w:hAnsi="Arial" w:cs="Arial"/>
+              <w:jc w:val="center"/>
+              <w:cnfStyle w:val="000000100000" w:firstRow="0" w:lastRow="0" w:firstColumn="0" w:lastColumn="0" w:oddVBand="0" w:evenVBand="0" w:oddHBand="1" w:evenHBand="0" w:firstRowFirstColumn="0" w:firstRowLastColumn="0" w:lastRowFirstColumn="0" w:lastRowLastColumn="0"/>
+              <w:rPr>
+                <w:rFonts w:ascii="Arial" w:eastAsia="Times New Roman" w:hAnsi="Arial" w:cs="Arial"/>
+                <w:sz w:val="20"/>
+                <w:szCs w:val="20"/>
+                <w:lang w:eastAsia="cs-CZ"/>
+              </w:rPr>
+            </w:pPr>
+            <w:r>
+              <w:rPr>
+                <w:rFonts w:ascii="Arial" w:eastAsia="Times New Roman" w:hAnsi="Arial" w:cs="Arial"/>
+                <w:sz w:val="20"/>
+                <w:szCs w:val="20"/>
               </w:rPr>
               <w:t>1</w:t>
             </w:r>
@@ -2700,6 +2766,7 @@
             <w:pPr>
               <w:widowControl w:val="0"/>
               <w:spacing w:after="0" w:line="240" w:lineRule="auto"/>
+              <w:jc w:val="center"/>
               <w:cnfStyle w:val="000000100000" w:firstRow="0" w:lastRow="0" w:firstColumn="0" w:lastColumn="0" w:oddVBand="0" w:evenVBand="0" w:oddHBand="1" w:evenHBand="0" w:firstRowFirstColumn="0" w:firstRowLastColumn="0" w:lastRowFirstColumn="0" w:lastRowLastColumn="0"/>
               <w:rPr>
                 <w:rFonts w:ascii="Times New Roman" w:eastAsia="Times New Roman" w:hAnsi="Times New Roman" w:cs="Times New Roman"/>
@@ -2724,6 +2791,7 @@
             <w:pPr>
               <w:widowControl w:val="0"/>
               <w:spacing w:after="0" w:line="240" w:lineRule="auto"/>
+              <w:jc w:val="center"/>
               <w:cnfStyle w:val="000000100000" w:firstRow="0" w:lastRow="0" w:firstColumn="0" w:lastColumn="0" w:oddVBand="0" w:evenVBand="0" w:oddHBand="1" w:evenHBand="0" w:firstRowFirstColumn="0" w:firstRowLastColumn="0" w:lastRowFirstColumn="0" w:lastRowLastColumn="0"/>
               <w:rPr>
                 <w:rFonts w:ascii="Times New Roman" w:eastAsia="Times New Roman" w:hAnsi="Times New Roman" w:cs="Times New Roman"/>
@@ -2810,17 +2878,20 @@
             <w:pPr>
               <w:widowControl w:val="0"/>
               <w:spacing w:after="0" w:line="240" w:lineRule="auto"/>
-              <w:cnfStyle w:val="000000000000" w:firstRow="0" w:lastRow="0" w:firstColumn="0" w:lastColumn="0" w:oddVBand="0" w:evenVBand="0" w:oddHBand="0" w:evenHBand="0" w:firstRowFirstColumn="0" w:firstRowLastColumn="0" w:lastRowFirstColumn="0" w:lastRowLastColumn="0"/>
-              <w:rPr>
-                <w:rFonts w:ascii="Arial" w:eastAsia="Times New Roman" w:hAnsi="Arial" w:cs="Arial"/>
-                <w:sz w:val="20"/>
-                <w:szCs w:val="24"/>
-                <w:lang w:eastAsia="cs-CZ"/>
-              </w:rPr>
-            </w:pPr>
-            <w:r>
-              <w:rPr>
-                <w:rFonts w:ascii="Arial" w:eastAsia="Times New Roman" w:hAnsi="Arial" w:cs="Arial"/>
+              <w:jc w:val="center"/>
+              <w:cnfStyle w:val="000000000000" w:firstRow="0" w:lastRow="0" w:firstColumn="0" w:lastColumn="0" w:oddVBand="0" w:evenVBand="0" w:oddHBand="0" w:evenHBand="0" w:firstRowFirstColumn="0" w:firstRowLastColumn="0" w:lastRowFirstColumn="0" w:lastRowLastColumn="0"/>
+              <w:rPr>
+                <w:rFonts w:ascii="Arial" w:eastAsia="Times New Roman" w:hAnsi="Arial" w:cs="Arial"/>
+                <w:sz w:val="20"/>
+                <w:szCs w:val="20"/>
+                <w:lang w:eastAsia="cs-CZ"/>
+              </w:rPr>
+            </w:pPr>
+            <w:r>
+              <w:rPr>
+                <w:rFonts w:ascii="Arial" w:eastAsia="Times New Roman" w:hAnsi="Arial" w:cs="Arial"/>
+                <w:sz w:val="20"/>
+                <w:szCs w:val="20"/>
               </w:rPr>
               <w:t>1</w:t>
             </w:r>
@@ -2840,6 +2911,7 @@
             <w:pPr>
               <w:widowControl w:val="0"/>
               <w:spacing w:after="0" w:line="240" w:lineRule="auto"/>
+              <w:jc w:val="center"/>
               <w:cnfStyle w:val="000000000000" w:firstRow="0" w:lastRow="0" w:firstColumn="0" w:lastColumn="0" w:oddVBand="0" w:evenVBand="0" w:oddHBand="0" w:evenHBand="0" w:firstRowFirstColumn="0" w:firstRowLastColumn="0" w:lastRowFirstColumn="0" w:lastRowLastColumn="0"/>
               <w:rPr>
                 <w:rFonts w:ascii="Times New Roman" w:eastAsia="Times New Roman" w:hAnsi="Times New Roman" w:cs="Times New Roman"/>
@@ -2864,6 +2936,7 @@
             <w:pPr>
               <w:widowControl w:val="0"/>
               <w:spacing w:after="0" w:line="240" w:lineRule="auto"/>
+              <w:jc w:val="center"/>
               <w:cnfStyle w:val="000000000000" w:firstRow="0" w:lastRow="0" w:firstColumn="0" w:lastColumn="0" w:oddVBand="0" w:evenVBand="0" w:oddHBand="0" w:evenHBand="0" w:firstRowFirstColumn="0" w:firstRowLastColumn="0" w:lastRowFirstColumn="0" w:lastRowLastColumn="0"/>
               <w:rPr>
                 <w:rFonts w:ascii="Times New Roman" w:eastAsia="Times New Roman" w:hAnsi="Times New Roman" w:cs="Times New Roman"/>
@@ -2951,6 +3024,7 @@
             <w:pPr>
               <w:widowControl w:val="0"/>
               <w:spacing w:after="0" w:line="240" w:lineRule="auto"/>
+              <w:jc w:val="center"/>
               <w:cnfStyle w:val="000000100000" w:firstRow="0" w:lastRow="0" w:firstColumn="0" w:lastColumn="0" w:oddVBand="0" w:evenVBand="0" w:oddHBand="1" w:evenHBand="0" w:firstRowFirstColumn="0" w:firstRowLastColumn="0" w:lastRowFirstColumn="0" w:lastRowLastColumn="0"/>
               <w:rPr>
                 <w:rFonts w:ascii="Times New Roman" w:eastAsia="Times New Roman" w:hAnsi="Times New Roman" w:cs="Times New Roman"/>
@@ -2984,6 +3058,7 @@
             <w:pPr>
               <w:widowControl w:val="0"/>
               <w:spacing w:after="0" w:line="240" w:lineRule="auto"/>
+              <w:jc w:val="center"/>
               <w:cnfStyle w:val="000000100000" w:firstRow="0" w:lastRow="0" w:firstColumn="0" w:lastColumn="0" w:oddVBand="0" w:evenVBand="0" w:oddHBand="1" w:evenHBand="0" w:firstRowFirstColumn="0" w:firstRowLastColumn="0" w:lastRowFirstColumn="0" w:lastRowLastColumn="0"/>
               <w:rPr>
                 <w:rFonts w:ascii="Times New Roman" w:eastAsia="Times New Roman" w:hAnsi="Times New Roman" w:cs="Times New Roman"/>
@@ -3008,6 +3083,7 @@
             <w:pPr>
               <w:widowControl w:val="0"/>
               <w:spacing w:after="0" w:line="240" w:lineRule="auto"/>
+              <w:jc w:val="center"/>
               <w:cnfStyle w:val="000000100000" w:firstRow="0" w:lastRow="0" w:firstColumn="0" w:lastColumn="0" w:oddVBand="0" w:evenVBand="0" w:oddHBand="1" w:evenHBand="0" w:firstRowFirstColumn="0" w:firstRowLastColumn="0" w:lastRowFirstColumn="0" w:lastRowLastColumn="0"/>
               <w:rPr>
                 <w:rFonts w:ascii="Times New Roman" w:eastAsia="Times New Roman" w:hAnsi="Times New Roman" w:cs="Times New Roman"/>
@@ -3094,6 +3170,7 @@
             <w:pPr>
               <w:widowControl w:val="0"/>
               <w:spacing w:after="0" w:line="240" w:lineRule="auto"/>
+              <w:jc w:val="center"/>
               <w:cnfStyle w:val="000000000000" w:firstRow="0" w:lastRow="0" w:firstColumn="0" w:lastColumn="0" w:oddVBand="0" w:evenVBand="0" w:oddHBand="0" w:evenHBand="0" w:firstRowFirstColumn="0" w:firstRowLastColumn="0" w:lastRowFirstColumn="0" w:lastRowLastColumn="0"/>
               <w:rPr>
                 <w:rFonts w:ascii="Times New Roman" w:eastAsia="Times New Roman" w:hAnsi="Times New Roman" w:cs="Times New Roman"/>
@@ -3127,6 +3204,7 @@
             <w:pPr>
               <w:widowControl w:val="0"/>
               <w:spacing w:after="0" w:line="240" w:lineRule="auto"/>
+              <w:jc w:val="center"/>
               <w:cnfStyle w:val="000000000000" w:firstRow="0" w:lastRow="0" w:firstColumn="0" w:lastColumn="0" w:oddVBand="0" w:evenVBand="0" w:oddHBand="0" w:evenHBand="0" w:firstRowFirstColumn="0" w:firstRowLastColumn="0" w:lastRowFirstColumn="0" w:lastRowLastColumn="0"/>
               <w:rPr>
                 <w:rFonts w:ascii="Times New Roman" w:eastAsia="Times New Roman" w:hAnsi="Times New Roman" w:cs="Times New Roman"/>
@@ -3151,6 +3229,7 @@
             <w:pPr>
               <w:widowControl w:val="0"/>
               <w:spacing w:after="0" w:line="240" w:lineRule="auto"/>
+              <w:jc w:val="center"/>
               <w:cnfStyle w:val="000000000000" w:firstRow="0" w:lastRow="0" w:firstColumn="0" w:lastColumn="0" w:oddVBand="0" w:evenVBand="0" w:oddHBand="0" w:evenHBand="0" w:firstRowFirstColumn="0" w:firstRowLastColumn="0" w:lastRowFirstColumn="0" w:lastRowLastColumn="0"/>
               <w:rPr>
                 <w:rFonts w:ascii="Times New Roman" w:eastAsia="Times New Roman" w:hAnsi="Times New Roman" w:cs="Times New Roman"/>
@@ -3258,6 +3337,7 @@
             <w:pPr>
               <w:widowControl w:val="0"/>
               <w:spacing w:after="0" w:line="240" w:lineRule="auto"/>
+              <w:jc w:val="center"/>
               <w:cnfStyle w:val="000000100000" w:firstRow="0" w:lastRow="0" w:firstColumn="0" w:lastColumn="0" w:oddVBand="0" w:evenVBand="0" w:oddHBand="1" w:evenHBand="0" w:firstRowFirstColumn="0" w:firstRowLastColumn="0" w:lastRowFirstColumn="0" w:lastRowLastColumn="0"/>
               <w:rPr>
                 <w:rFonts w:ascii="Times New Roman" w:eastAsia="Times New Roman" w:hAnsi="Times New Roman" w:cs="Times New Roman"/>
@@ -3291,6 +3371,7 @@
             <w:pPr>
               <w:widowControl w:val="0"/>
               <w:spacing w:after="0" w:line="240" w:lineRule="auto"/>
+              <w:jc w:val="center"/>
               <w:cnfStyle w:val="000000100000" w:firstRow="0" w:lastRow="0" w:firstColumn="0" w:lastColumn="0" w:oddVBand="0" w:evenVBand="0" w:oddHBand="1" w:evenHBand="0" w:firstRowFirstColumn="0" w:firstRowLastColumn="0" w:lastRowFirstColumn="0" w:lastRowLastColumn="0"/>
               <w:rPr>
                 <w:rFonts w:ascii="Times New Roman" w:eastAsia="Times New Roman" w:hAnsi="Times New Roman" w:cs="Times New Roman"/>
@@ -3315,6 +3396,7 @@
             <w:pPr>
               <w:widowControl w:val="0"/>
               <w:spacing w:after="0" w:line="240" w:lineRule="auto"/>
+              <w:jc w:val="center"/>
               <w:cnfStyle w:val="000000100000" w:firstRow="0" w:lastRow="0" w:firstColumn="0" w:lastColumn="0" w:oddVBand="0" w:evenVBand="0" w:oddHBand="1" w:evenHBand="0" w:firstRowFirstColumn="0" w:firstRowLastColumn="0" w:lastRowFirstColumn="0" w:lastRowLastColumn="0"/>
               <w:rPr>
                 <w:rFonts w:ascii="Times New Roman" w:eastAsia="Times New Roman" w:hAnsi="Times New Roman" w:cs="Times New Roman"/>
@@ -3400,6 +3482,7 @@
             <w:pPr>
               <w:widowControl w:val="0"/>
               <w:spacing w:after="0" w:line="240" w:lineRule="auto"/>
+              <w:jc w:val="center"/>
               <w:cnfStyle w:val="000000000000" w:firstRow="0" w:lastRow="0" w:firstColumn="0" w:lastColumn="0" w:oddVBand="0" w:evenVBand="0" w:oddHBand="0" w:evenHBand="0" w:firstRowFirstColumn="0" w:firstRowLastColumn="0" w:lastRowFirstColumn="0" w:lastRowLastColumn="0"/>
               <w:rPr>
                 <w:rFonts w:ascii="Times New Roman" w:eastAsia="Times New Roman" w:hAnsi="Times New Roman" w:cs="Times New Roman"/>
@@ -3433,6 +3516,7 @@
             <w:pPr>
               <w:widowControl w:val="0"/>
               <w:spacing w:after="0" w:line="240" w:lineRule="auto"/>
+              <w:jc w:val="center"/>
               <w:cnfStyle w:val="000000000000" w:firstRow="0" w:lastRow="0" w:firstColumn="0" w:lastColumn="0" w:oddVBand="0" w:evenVBand="0" w:oddHBand="0" w:evenHBand="0" w:firstRowFirstColumn="0" w:firstRowLastColumn="0" w:lastRowFirstColumn="0" w:lastRowLastColumn="0"/>
               <w:rPr>
                 <w:rFonts w:ascii="Times New Roman" w:eastAsia="Times New Roman" w:hAnsi="Times New Roman" w:cs="Times New Roman"/>
@@ -3457,6 +3541,7 @@
             <w:pPr>
               <w:widowControl w:val="0"/>
               <w:spacing w:after="0" w:line="240" w:lineRule="auto"/>
+              <w:jc w:val="center"/>
               <w:cnfStyle w:val="000000000000" w:firstRow="0" w:lastRow="0" w:firstColumn="0" w:lastColumn="0" w:oddVBand="0" w:evenVBand="0" w:oddHBand="0" w:evenHBand="0" w:firstRowFirstColumn="0" w:firstRowLastColumn="0" w:lastRowFirstColumn="0" w:lastRowLastColumn="0"/>
               <w:rPr>
                 <w:rFonts w:ascii="Times New Roman" w:eastAsia="Times New Roman" w:hAnsi="Times New Roman" w:cs="Times New Roman"/>
@@ -3543,6 +3628,7 @@
             <w:pPr>
               <w:widowControl w:val="0"/>
               <w:spacing w:after="0" w:line="240" w:lineRule="auto"/>
+              <w:jc w:val="center"/>
               <w:cnfStyle w:val="000000100000" w:firstRow="0" w:lastRow="0" w:firstColumn="0" w:lastColumn="0" w:oddVBand="0" w:evenVBand="0" w:oddHBand="1" w:evenHBand="0" w:firstRowFirstColumn="0" w:firstRowLastColumn="0" w:lastRowFirstColumn="0" w:lastRowLastColumn="0"/>
               <w:rPr>
                 <w:rFonts w:ascii="Times New Roman" w:eastAsia="Times New Roman" w:hAnsi="Times New Roman" w:cs="Times New Roman"/>
@@ -3576,6 +3662,7 @@
             <w:pPr>
               <w:widowControl w:val="0"/>
               <w:spacing w:after="0" w:line="240" w:lineRule="auto"/>
+              <w:jc w:val="center"/>
               <w:cnfStyle w:val="000000100000" w:firstRow="0" w:lastRow="0" w:firstColumn="0" w:lastColumn="0" w:oddVBand="0" w:evenVBand="0" w:oddHBand="1" w:evenHBand="0" w:firstRowFirstColumn="0" w:firstRowLastColumn="0" w:lastRowFirstColumn="0" w:lastRowLastColumn="0"/>
               <w:rPr>
                 <w:rFonts w:ascii="Times New Roman" w:eastAsia="Times New Roman" w:hAnsi="Times New Roman" w:cs="Times New Roman"/>
@@ -3600,6 +3687,7 @@
             <w:pPr>
               <w:widowControl w:val="0"/>
               <w:spacing w:after="0" w:line="240" w:lineRule="auto"/>
+              <w:jc w:val="center"/>
               <w:cnfStyle w:val="000000100000" w:firstRow="0" w:lastRow="0" w:firstColumn="0" w:lastColumn="0" w:oddVBand="0" w:evenVBand="0" w:oddHBand="1" w:evenHBand="0" w:firstRowFirstColumn="0" w:firstRowLastColumn="0" w:lastRowFirstColumn="0" w:lastRowLastColumn="0"/>
               <w:rPr>
                 <w:rFonts w:ascii="Times New Roman" w:eastAsia="Times New Roman" w:hAnsi="Times New Roman" w:cs="Times New Roman"/>
@@ -3685,6 +3773,7 @@
             <w:pPr>
               <w:widowControl w:val="0"/>
               <w:spacing w:after="0" w:line="240" w:lineRule="auto"/>
+              <w:jc w:val="center"/>
               <w:cnfStyle w:val="000000000000" w:firstRow="0" w:lastRow="0" w:firstColumn="0" w:lastColumn="0" w:oddVBand="0" w:evenVBand="0" w:oddHBand="0" w:evenHBand="0" w:firstRowFirstColumn="0" w:firstRowLastColumn="0" w:lastRowFirstColumn="0" w:lastRowLastColumn="0"/>
               <w:rPr>
                 <w:rFonts w:ascii="Times New Roman" w:eastAsia="Times New Roman" w:hAnsi="Times New Roman" w:cs="Times New Roman"/>
@@ -3718,6 +3807,7 @@
             <w:pPr>
               <w:widowControl w:val="0"/>
               <w:spacing w:after="0" w:line="240" w:lineRule="auto"/>
+              <w:jc w:val="center"/>
               <w:cnfStyle w:val="000000000000" w:firstRow="0" w:lastRow="0" w:firstColumn="0" w:lastColumn="0" w:oddVBand="0" w:evenVBand="0" w:oddHBand="0" w:evenHBand="0" w:firstRowFirstColumn="0" w:firstRowLastColumn="0" w:lastRowFirstColumn="0" w:lastRowLastColumn="0"/>
               <w:rPr>
                 <w:rFonts w:ascii="Times New Roman" w:eastAsia="Times New Roman" w:hAnsi="Times New Roman" w:cs="Times New Roman"/>
@@ -3742,6 +3832,7 @@
             <w:pPr>
               <w:widowControl w:val="0"/>
               <w:spacing w:after="0" w:line="240" w:lineRule="auto"/>
+              <w:jc w:val="center"/>
               <w:cnfStyle w:val="000000000000" w:firstRow="0" w:lastRow="0" w:firstColumn="0" w:lastColumn="0" w:oddVBand="0" w:evenVBand="0" w:oddHBand="0" w:evenHBand="0" w:firstRowFirstColumn="0" w:firstRowLastColumn="0" w:lastRowFirstColumn="0" w:lastRowLastColumn="0"/>
               <w:rPr>
                 <w:rFonts w:ascii="Times New Roman" w:eastAsia="Times New Roman" w:hAnsi="Times New Roman" w:cs="Times New Roman"/>
@@ -3828,6 +3919,7 @@
             <w:pPr>
               <w:widowControl w:val="0"/>
               <w:spacing w:after="0" w:line="240" w:lineRule="auto"/>
+              <w:jc w:val="center"/>
               <w:cnfStyle w:val="000000100000" w:firstRow="0" w:lastRow="0" w:firstColumn="0" w:lastColumn="0" w:oddVBand="0" w:evenVBand="0" w:oddHBand="1" w:evenHBand="0" w:firstRowFirstColumn="0" w:firstRowLastColumn="0" w:lastRowFirstColumn="0" w:lastRowLastColumn="0"/>
               <w:rPr>
                 <w:rFonts w:ascii="Times New Roman" w:eastAsia="Times New Roman" w:hAnsi="Times New Roman" w:cs="Times New Roman"/>
@@ -3861,6 +3953,7 @@
             <w:pPr>
               <w:widowControl w:val="0"/>
               <w:spacing w:after="0" w:line="240" w:lineRule="auto"/>
+              <w:jc w:val="center"/>
               <w:cnfStyle w:val="000000100000" w:firstRow="0" w:lastRow="0" w:firstColumn="0" w:lastColumn="0" w:oddVBand="0" w:evenVBand="0" w:oddHBand="1" w:evenHBand="0" w:firstRowFirstColumn="0" w:firstRowLastColumn="0" w:lastRowFirstColumn="0" w:lastRowLastColumn="0"/>
               <w:rPr>
                 <w:rFonts w:ascii="Times New Roman" w:eastAsia="Times New Roman" w:hAnsi="Times New Roman" w:cs="Times New Roman"/>
@@ -3885,6 +3978,7 @@
             <w:pPr>
               <w:widowControl w:val="0"/>
               <w:spacing w:after="0" w:line="240" w:lineRule="auto"/>
+              <w:jc w:val="center"/>
               <w:cnfStyle w:val="000000100000" w:firstRow="0" w:lastRow="0" w:firstColumn="0" w:lastColumn="0" w:oddVBand="0" w:evenVBand="0" w:oddHBand="1" w:evenHBand="0" w:firstRowFirstColumn="0" w:firstRowLastColumn="0" w:lastRowFirstColumn="0" w:lastRowLastColumn="0"/>
               <w:rPr>
                 <w:rFonts w:ascii="Times New Roman" w:eastAsia="Times New Roman" w:hAnsi="Times New Roman" w:cs="Times New Roman"/>
@@ -3971,6 +4065,7 @@
             <w:pPr>
               <w:widowControl w:val="0"/>
               <w:spacing w:after="0" w:line="240" w:lineRule="auto"/>
+              <w:jc w:val="center"/>
               <w:cnfStyle w:val="000000000000" w:firstRow="0" w:lastRow="0" w:firstColumn="0" w:lastColumn="0" w:oddVBand="0" w:evenVBand="0" w:oddHBand="0" w:evenHBand="0" w:firstRowFirstColumn="0" w:firstRowLastColumn="0" w:lastRowFirstColumn="0" w:lastRowLastColumn="0"/>
               <w:rPr>
                 <w:rFonts w:ascii="Times New Roman" w:eastAsia="Times New Roman" w:hAnsi="Times New Roman" w:cs="Times New Roman"/>
@@ -4004,6 +4099,7 @@
             <w:pPr>
               <w:widowControl w:val="0"/>
               <w:spacing w:after="0" w:line="240" w:lineRule="auto"/>
+              <w:jc w:val="center"/>
               <w:cnfStyle w:val="000000000000" w:firstRow="0" w:lastRow="0" w:firstColumn="0" w:lastColumn="0" w:oddVBand="0" w:evenVBand="0" w:oddHBand="0" w:evenHBand="0" w:firstRowFirstColumn="0" w:firstRowLastColumn="0" w:lastRowFirstColumn="0" w:lastRowLastColumn="0"/>
               <w:rPr>
                 <w:rFonts w:ascii="Times New Roman" w:eastAsia="Times New Roman" w:hAnsi="Times New Roman" w:cs="Times New Roman"/>
@@ -4028,14 +4124,24 @@
             <w:pPr>
               <w:widowControl w:val="0"/>
               <w:spacing w:after="0" w:line="240" w:lineRule="auto"/>
-              <w:cnfStyle w:val="000000000000" w:firstRow="0" w:lastRow="0" w:firstColumn="0" w:lastColumn="0" w:oddVBand="0" w:evenVBand="0" w:oddHBand="0" w:evenHBand="0" w:firstRowFirstColumn="0" w:firstRowLastColumn="0" w:lastRowFirstColumn="0" w:lastRowLastColumn="0"/>
-              <w:rPr>
-                <w:rFonts w:ascii="Times New Roman" w:eastAsia="Times New Roman" w:hAnsi="Times New Roman" w:cs="Times New Roman"/>
-                <w:sz w:val="20"/>
-                <w:szCs w:val="20"/>
-                <w:lang w:eastAsia="cs-CZ"/>
-              </w:rPr>
-            </w:pPr>
+              <w:jc w:val="center"/>
+              <w:cnfStyle w:val="000000000000" w:firstRow="0" w:lastRow="0" w:firstColumn="0" w:lastColumn="0" w:oddVBand="0" w:evenVBand="0" w:oddHBand="0" w:evenHBand="0" w:firstRowFirstColumn="0" w:firstRowLastColumn="0" w:lastRowFirstColumn="0" w:lastRowLastColumn="0"/>
+              <w:rPr>
+                <w:rFonts w:ascii="Times New Roman" w:eastAsia="Times New Roman" w:hAnsi="Times New Roman" w:cs="Times New Roman"/>
+                <w:sz w:val="20"/>
+                <w:szCs w:val="20"/>
+                <w:lang w:eastAsia="cs-CZ"/>
+              </w:rPr>
+            </w:pPr>
+            <w:r>
+              <w:rPr>
+                <w:rFonts w:ascii="Times New Roman" w:eastAsia="Times New Roman" w:hAnsi="Times New Roman" w:cs="Times New Roman"/>
+                <w:sz w:val="20"/>
+                <w:szCs w:val="20"/>
+                <w:lang w:eastAsia="cs-CZ"/>
+              </w:rPr>
+              <w:t>umístěno za uživatelem</w:t>
+            </w:r>
           </w:p>
         </w:tc>
       </w:tr>
@@ -4115,6 +4221,7 @@
             <w:pPr>
               <w:widowControl w:val="0"/>
               <w:spacing w:after="0" w:line="240" w:lineRule="auto"/>
+              <w:jc w:val="center"/>
               <w:cnfStyle w:val="000000100000" w:firstRow="0" w:lastRow="0" w:firstColumn="0" w:lastColumn="0" w:oddVBand="0" w:evenVBand="0" w:oddHBand="1" w:evenHBand="0" w:firstRowFirstColumn="0" w:firstRowLastColumn="0" w:lastRowFirstColumn="0" w:lastRowLastColumn="0"/>
               <w:rPr>
                 <w:rFonts w:ascii="Times New Roman" w:eastAsia="Times New Roman" w:hAnsi="Times New Roman" w:cs="Times New Roman"/>
@@ -4148,6 +4255,7 @@
             <w:pPr>
               <w:widowControl w:val="0"/>
               <w:spacing w:after="0" w:line="240" w:lineRule="auto"/>
+              <w:jc w:val="center"/>
               <w:cnfStyle w:val="000000100000" w:firstRow="0" w:lastRow="0" w:firstColumn="0" w:lastColumn="0" w:oddVBand="0" w:evenVBand="0" w:oddHBand="1" w:evenHBand="0" w:firstRowFirstColumn="0" w:firstRowLastColumn="0" w:lastRowFirstColumn="0" w:lastRowLastColumn="0"/>
               <w:rPr>
                 <w:rFonts w:ascii="Times New Roman" w:eastAsia="Times New Roman" w:hAnsi="Times New Roman" w:cs="Times New Roman"/>
@@ -4172,6 +4280,7 @@
             <w:pPr>
               <w:widowControl w:val="0"/>
               <w:spacing w:after="0" w:line="240" w:lineRule="auto"/>
+              <w:jc w:val="center"/>
               <w:cnfStyle w:val="000000100000" w:firstRow="0" w:lastRow="0" w:firstColumn="0" w:lastColumn="0" w:oddVBand="0" w:evenVBand="0" w:oddHBand="1" w:evenHBand="0" w:firstRowFirstColumn="0" w:firstRowLastColumn="0" w:lastRowFirstColumn="0" w:lastRowLastColumn="0"/>
               <w:rPr>
                 <w:rFonts w:ascii="Times New Roman" w:eastAsia="Times New Roman" w:hAnsi="Times New Roman" w:cs="Times New Roman"/>
@@ -4270,6 +4379,7 @@
             <w:pPr>
               <w:widowControl w:val="0"/>
               <w:spacing w:after="0" w:line="240" w:lineRule="auto"/>
+              <w:jc w:val="center"/>
               <w:cnfStyle w:val="000000000000" w:firstRow="0" w:lastRow="0" w:firstColumn="0" w:lastColumn="0" w:oddVBand="0" w:evenVBand="0" w:oddHBand="0" w:evenHBand="0" w:firstRowFirstColumn="0" w:firstRowLastColumn="0" w:lastRowFirstColumn="0" w:lastRowLastColumn="0"/>
               <w:rPr>
                 <w:rFonts w:ascii="Times New Roman" w:eastAsia="Times New Roman" w:hAnsi="Times New Roman" w:cs="Times New Roman"/>
@@ -4303,6 +4413,7 @@
             <w:pPr>
               <w:widowControl w:val="0"/>
               <w:spacing w:after="0" w:line="240" w:lineRule="auto"/>
+              <w:jc w:val="center"/>
               <w:cnfStyle w:val="000000000000" w:firstRow="0" w:lastRow="0" w:firstColumn="0" w:lastColumn="0" w:oddVBand="0" w:evenVBand="0" w:oddHBand="0" w:evenHBand="0" w:firstRowFirstColumn="0" w:firstRowLastColumn="0" w:lastRowFirstColumn="0" w:lastRowLastColumn="0"/>
               <w:rPr>
                 <w:rFonts w:ascii="Times New Roman" w:eastAsia="Times New Roman" w:hAnsi="Times New Roman" w:cs="Times New Roman"/>
@@ -4327,6 +4438,7 @@
             <w:pPr>
               <w:widowControl w:val="0"/>
               <w:spacing w:after="0" w:line="240" w:lineRule="auto"/>
+              <w:jc w:val="center"/>
               <w:cnfStyle w:val="000000000000" w:firstRow="0" w:lastRow="0" w:firstColumn="0" w:lastColumn="0" w:oddVBand="0" w:evenVBand="0" w:oddHBand="0" w:evenHBand="0" w:firstRowFirstColumn="0" w:firstRowLastColumn="0" w:lastRowFirstColumn="0" w:lastRowLastColumn="0"/>
               <w:rPr>
                 <w:rFonts w:ascii="Times New Roman" w:eastAsia="Times New Roman" w:hAnsi="Times New Roman" w:cs="Times New Roman"/>
@@ -4426,6 +4538,7 @@
             <w:pPr>
               <w:widowControl w:val="0"/>
               <w:spacing w:after="0" w:line="240" w:lineRule="auto"/>
+              <w:jc w:val="center"/>
               <w:cnfStyle w:val="000000100000" w:firstRow="0" w:lastRow="0" w:firstColumn="0" w:lastColumn="0" w:oddVBand="0" w:evenVBand="0" w:oddHBand="1" w:evenHBand="0" w:firstRowFirstColumn="0" w:firstRowLastColumn="0" w:lastRowFirstColumn="0" w:lastRowLastColumn="0"/>
               <w:rPr>
                 <w:rFonts w:ascii="Times New Roman" w:eastAsia="Times New Roman" w:hAnsi="Times New Roman" w:cs="Times New Roman"/>
@@ -4459,6 +4572,7 @@
             <w:pPr>
               <w:widowControl w:val="0"/>
               <w:spacing w:after="0" w:line="240" w:lineRule="auto"/>
+              <w:jc w:val="center"/>
               <w:cnfStyle w:val="000000100000" w:firstRow="0" w:lastRow="0" w:firstColumn="0" w:lastColumn="0" w:oddVBand="0" w:evenVBand="0" w:oddHBand="1" w:evenHBand="0" w:firstRowFirstColumn="0" w:firstRowLastColumn="0" w:lastRowFirstColumn="0" w:lastRowLastColumn="0"/>
               <w:rPr>
                 <w:rFonts w:ascii="Times New Roman" w:eastAsia="Times New Roman" w:hAnsi="Times New Roman" w:cs="Times New Roman"/>
@@ -4483,6 +4597,7 @@
             <w:pPr>
               <w:widowControl w:val="0"/>
               <w:spacing w:after="0" w:line="240" w:lineRule="auto"/>
+              <w:jc w:val="center"/>
               <w:cnfStyle w:val="000000100000" w:firstRow="0" w:lastRow="0" w:firstColumn="0" w:lastColumn="0" w:oddVBand="0" w:evenVBand="0" w:oddHBand="1" w:evenHBand="0" w:firstRowFirstColumn="0" w:firstRowLastColumn="0" w:lastRowFirstColumn="0" w:lastRowLastColumn="0"/>
               <w:rPr>
                 <w:rFonts w:ascii="Times New Roman" w:eastAsia="Times New Roman" w:hAnsi="Times New Roman" w:cs="Times New Roman"/>
@@ -4580,6 +4695,7 @@
             <w:pPr>
               <w:widowControl w:val="0"/>
               <w:spacing w:after="0" w:line="240" w:lineRule="auto"/>
+              <w:jc w:val="center"/>
               <w:cnfStyle w:val="000000000000" w:firstRow="0" w:lastRow="0" w:firstColumn="0" w:lastColumn="0" w:oddVBand="0" w:evenVBand="0" w:oddHBand="0" w:evenHBand="0" w:firstRowFirstColumn="0" w:firstRowLastColumn="0" w:lastRowFirstColumn="0" w:lastRowLastColumn="0"/>
               <w:rPr>
                 <w:rFonts w:ascii="Times New Roman" w:eastAsia="Times New Roman" w:hAnsi="Times New Roman" w:cs="Times New Roman"/>
@@ -4613,6 +4729,7 @@
             <w:pPr>
               <w:widowControl w:val="0"/>
               <w:spacing w:after="0" w:line="240" w:lineRule="auto"/>
+              <w:jc w:val="center"/>
               <w:cnfStyle w:val="000000000000" w:firstRow="0" w:lastRow="0" w:firstColumn="0" w:lastColumn="0" w:oddVBand="0" w:evenVBand="0" w:oddHBand="0" w:evenHBand="0" w:firstRowFirstColumn="0" w:firstRowLastColumn="0" w:lastRowFirstColumn="0" w:lastRowLastColumn="0"/>
               <w:rPr>
                 <w:rFonts w:ascii="Times New Roman" w:eastAsia="Times New Roman" w:hAnsi="Times New Roman" w:cs="Times New Roman"/>
@@ -4637,6 +4754,7 @@
             <w:pPr>
               <w:widowControl w:val="0"/>
               <w:spacing w:after="0" w:line="240" w:lineRule="auto"/>
+              <w:jc w:val="center"/>
               <w:cnfStyle w:val="000000000000" w:firstRow="0" w:lastRow="0" w:firstColumn="0" w:lastColumn="0" w:oddVBand="0" w:evenVBand="0" w:oddHBand="0" w:evenHBand="0" w:firstRowFirstColumn="0" w:firstRowLastColumn="0" w:lastRowFirstColumn="0" w:lastRowLastColumn="0"/>
               <w:rPr>
                 <w:rFonts w:ascii="Times New Roman" w:eastAsia="Times New Roman" w:hAnsi="Times New Roman" w:cs="Times New Roman"/>
@@ -4724,6 +4842,7 @@
             <w:pPr>
               <w:widowControl w:val="0"/>
               <w:spacing w:after="0" w:line="240" w:lineRule="auto"/>
+              <w:jc w:val="center"/>
               <w:cnfStyle w:val="000000100000" w:firstRow="0" w:lastRow="0" w:firstColumn="0" w:lastColumn="0" w:oddVBand="0" w:evenVBand="0" w:oddHBand="1" w:evenHBand="0" w:firstRowFirstColumn="0" w:firstRowLastColumn="0" w:lastRowFirstColumn="0" w:lastRowLastColumn="0"/>
               <w:rPr>
                 <w:rFonts w:ascii="Times New Roman" w:eastAsia="Times New Roman" w:hAnsi="Times New Roman" w:cs="Times New Roman"/>
@@ -4757,6 +4876,7 @@
             <w:pPr>
               <w:widowControl w:val="0"/>
               <w:spacing w:after="0" w:line="240" w:lineRule="auto"/>
+              <w:jc w:val="center"/>
               <w:cnfStyle w:val="000000100000" w:firstRow="0" w:lastRow="0" w:firstColumn="0" w:lastColumn="0" w:oddVBand="0" w:evenVBand="0" w:oddHBand="1" w:evenHBand="0" w:firstRowFirstColumn="0" w:firstRowLastColumn="0" w:lastRowFirstColumn="0" w:lastRowLastColumn="0"/>
               <w:rPr>
                 <w:rFonts w:ascii="Times New Roman" w:eastAsia="Times New Roman" w:hAnsi="Times New Roman" w:cs="Times New Roman"/>
@@ -4781,6 +4901,7 @@
             <w:pPr>
               <w:widowControl w:val="0"/>
               <w:spacing w:after="0" w:line="240" w:lineRule="auto"/>
+              <w:jc w:val="center"/>
               <w:cnfStyle w:val="000000100000" w:firstRow="0" w:lastRow="0" w:firstColumn="0" w:lastColumn="0" w:oddVBand="0" w:evenVBand="0" w:oddHBand="1" w:evenHBand="0" w:firstRowFirstColumn="0" w:firstRowLastColumn="0" w:lastRowFirstColumn="0" w:lastRowLastColumn="0"/>
               <w:rPr>
                 <w:rFonts w:ascii="Times New Roman" w:eastAsia="Times New Roman" w:hAnsi="Times New Roman" w:cs="Times New Roman"/>
@@ -4913,17 +5034,20 @@
             <w:pPr>
               <w:widowControl w:val="0"/>
               <w:spacing w:after="0" w:line="240" w:lineRule="auto"/>
-              <w:cnfStyle w:val="000000000000" w:firstRow="0" w:lastRow="0" w:firstColumn="0" w:lastColumn="0" w:oddVBand="0" w:evenVBand="0" w:oddHBand="0" w:evenHBand="0" w:firstRowFirstColumn="0" w:firstRowLastColumn="0" w:lastRowFirstColumn="0" w:lastRowLastColumn="0"/>
-              <w:rPr>
-                <w:rFonts w:ascii="Times New Roman" w:eastAsia="Times New Roman" w:hAnsi="Times New Roman" w:cs="Times New Roman"/>
-                <w:sz w:val="20"/>
-                <w:szCs w:val="20"/>
-                <w:lang w:eastAsia="cs-CZ"/>
-              </w:rPr>
-            </w:pPr>
-            <w:r>
-              <w:rPr>
-                <w:rFonts w:ascii="Times New Roman" w:eastAsia="Times New Roman" w:hAnsi="Times New Roman" w:cs="Times New Roman"/>
+              <w:jc w:val="center"/>
+              <w:cnfStyle w:val="000000000000" w:firstRow="0" w:lastRow="0" w:firstColumn="0" w:lastColumn="0" w:oddVBand="0" w:evenVBand="0" w:oddHBand="0" w:evenHBand="0" w:firstRowFirstColumn="0" w:firstRowLastColumn="0" w:lastRowFirstColumn="0" w:lastRowLastColumn="0"/>
+              <w:rPr>
+                <w:rFonts w:ascii="Times New Roman" w:eastAsia="Times New Roman" w:hAnsi="Times New Roman" w:cs="Times New Roman"/>
+                <w:sz w:val="20"/>
+                <w:szCs w:val="20"/>
+                <w:lang w:eastAsia="cs-CZ"/>
+              </w:rPr>
+            </w:pPr>
+            <w:r>
+              <w:rPr>
+                <w:rFonts w:ascii="Times New Roman" w:eastAsia="Times New Roman" w:hAnsi="Times New Roman" w:cs="Times New Roman"/>
+                <w:sz w:val="20"/>
+                <w:szCs w:val="20"/>
               </w:rPr>
               <w:t>1</w:t>
             </w:r>
@@ -4943,6 +5067,7 @@
             <w:pPr>
               <w:widowControl w:val="0"/>
               <w:spacing w:after="0" w:line="240" w:lineRule="auto"/>
+              <w:jc w:val="center"/>
               <w:cnfStyle w:val="000000000000" w:firstRow="0" w:lastRow="0" w:firstColumn="0" w:lastColumn="0" w:oddVBand="0" w:evenVBand="0" w:oddHBand="0" w:evenHBand="0" w:firstRowFirstColumn="0" w:firstRowLastColumn="0" w:lastRowFirstColumn="0" w:lastRowLastColumn="0"/>
               <w:rPr>
                 <w:rFonts w:ascii="Times New Roman" w:eastAsia="Times New Roman" w:hAnsi="Times New Roman" w:cs="Times New Roman"/>
@@ -4967,6 +5092,7 @@
             <w:pPr>
               <w:widowControl w:val="0"/>
               <w:spacing w:after="0" w:line="240" w:lineRule="auto"/>
+              <w:jc w:val="center"/>
               <w:cnfStyle w:val="000000000000" w:firstRow="0" w:lastRow="0" w:firstColumn="0" w:lastColumn="0" w:oddVBand="0" w:evenVBand="0" w:oddHBand="0" w:evenHBand="0" w:firstRowFirstColumn="0" w:firstRowLastColumn="0" w:lastRowFirstColumn="0" w:lastRowLastColumn="0"/>
               <w:rPr>
                 <w:rFonts w:ascii="Times New Roman" w:eastAsia="Times New Roman" w:hAnsi="Times New Roman" w:cs="Times New Roman"/>
@@ -5056,17 +5182,20 @@
             <w:pPr>
               <w:widowControl w:val="0"/>
               <w:spacing w:after="0" w:line="240" w:lineRule="auto"/>
-              <w:cnfStyle w:val="000000100000" w:firstRow="0" w:lastRow="0" w:firstColumn="0" w:lastColumn="0" w:oddVBand="0" w:evenVBand="0" w:oddHBand="1" w:evenHBand="0" w:firstRowFirstColumn="0" w:firstRowLastColumn="0" w:lastRowFirstColumn="0" w:lastRowLastColumn="0"/>
-              <w:rPr>
-                <w:rFonts w:ascii="Times New Roman" w:eastAsia="Times New Roman" w:hAnsi="Times New Roman" w:cs="Times New Roman"/>
-                <w:sz w:val="20"/>
-                <w:szCs w:val="20"/>
-                <w:lang w:eastAsia="cs-CZ"/>
-              </w:rPr>
-            </w:pPr>
-            <w:r>
-              <w:rPr>
-                <w:rFonts w:ascii="Times New Roman" w:eastAsia="Times New Roman" w:hAnsi="Times New Roman" w:cs="Times New Roman"/>
+              <w:jc w:val="center"/>
+              <w:cnfStyle w:val="000000100000" w:firstRow="0" w:lastRow="0" w:firstColumn="0" w:lastColumn="0" w:oddVBand="0" w:evenVBand="0" w:oddHBand="1" w:evenHBand="0" w:firstRowFirstColumn="0" w:firstRowLastColumn="0" w:lastRowFirstColumn="0" w:lastRowLastColumn="0"/>
+              <w:rPr>
+                <w:rFonts w:ascii="Times New Roman" w:eastAsia="Times New Roman" w:hAnsi="Times New Roman" w:cs="Times New Roman"/>
+                <w:sz w:val="20"/>
+                <w:szCs w:val="20"/>
+                <w:lang w:eastAsia="cs-CZ"/>
+              </w:rPr>
+            </w:pPr>
+            <w:r>
+              <w:rPr>
+                <w:rFonts w:ascii="Times New Roman" w:eastAsia="Times New Roman" w:hAnsi="Times New Roman" w:cs="Times New Roman"/>
+                <w:sz w:val="20"/>
+                <w:szCs w:val="20"/>
               </w:rPr>
               <w:t>1</w:t>
             </w:r>
@@ -5086,6 +5215,7 @@
             <w:pPr>
               <w:widowControl w:val="0"/>
               <w:spacing w:after="0" w:line="240" w:lineRule="auto"/>
+              <w:jc w:val="center"/>
               <w:cnfStyle w:val="000000100000" w:firstRow="0" w:lastRow="0" w:firstColumn="0" w:lastColumn="0" w:oddVBand="0" w:evenVBand="0" w:oddHBand="1" w:evenHBand="0" w:firstRowFirstColumn="0" w:firstRowLastColumn="0" w:lastRowFirstColumn="0" w:lastRowLastColumn="0"/>
               <w:rPr>
                 <w:rFonts w:ascii="Times New Roman" w:eastAsia="Times New Roman" w:hAnsi="Times New Roman" w:cs="Times New Roman"/>
@@ -5110,6 +5240,7 @@
             <w:pPr>
               <w:widowControl w:val="0"/>
               <w:spacing w:after="0" w:line="240" w:lineRule="auto"/>
+              <w:jc w:val="center"/>
               <w:cnfStyle w:val="000000100000" w:firstRow="0" w:lastRow="0" w:firstColumn="0" w:lastColumn="0" w:oddVBand="0" w:evenVBand="0" w:oddHBand="1" w:evenHBand="0" w:firstRowFirstColumn="0" w:firstRowLastColumn="0" w:lastRowFirstColumn="0" w:lastRowLastColumn="0"/>
               <w:rPr>
                 <w:rFonts w:ascii="Times New Roman" w:eastAsia="Times New Roman" w:hAnsi="Times New Roman" w:cs="Times New Roman"/>
@@ -5208,6 +5339,7 @@
             <w:pPr>
               <w:widowControl w:val="0"/>
               <w:spacing w:after="0" w:line="240" w:lineRule="auto"/>
+              <w:jc w:val="center"/>
               <w:cnfStyle w:val="000000000000" w:firstRow="0" w:lastRow="0" w:firstColumn="0" w:lastColumn="0" w:oddVBand="0" w:evenVBand="0" w:oddHBand="0" w:evenHBand="0" w:firstRowFirstColumn="0" w:firstRowLastColumn="0" w:lastRowFirstColumn="0" w:lastRowLastColumn="0"/>
               <w:rPr>
                 <w:rFonts w:ascii="Times New Roman" w:eastAsia="Times New Roman" w:hAnsi="Times New Roman" w:cs="Times New Roman"/>
@@ -5241,6 +5373,7 @@
             <w:pPr>
               <w:widowControl w:val="0"/>
               <w:spacing w:after="0" w:line="240" w:lineRule="auto"/>
+              <w:jc w:val="center"/>
               <w:cnfStyle w:val="000000000000" w:firstRow="0" w:lastRow="0" w:firstColumn="0" w:lastColumn="0" w:oddVBand="0" w:evenVBand="0" w:oddHBand="0" w:evenHBand="0" w:firstRowFirstColumn="0" w:firstRowLastColumn="0" w:lastRowFirstColumn="0" w:lastRowLastColumn="0"/>
               <w:rPr>
                 <w:rFonts w:ascii="Times New Roman" w:eastAsia="Times New Roman" w:hAnsi="Times New Roman" w:cs="Times New Roman"/>
@@ -5274,23 +5407,15 @@
             <w:pPr>
               <w:widowControl w:val="0"/>
               <w:spacing w:after="0" w:line="240" w:lineRule="auto"/>
-              <w:cnfStyle w:val="000000000000" w:firstRow="0" w:lastRow="0" w:firstColumn="0" w:lastColumn="0" w:oddVBand="0" w:evenVBand="0" w:oddHBand="0" w:evenHBand="0" w:firstRowFirstColumn="0" w:firstRowLastColumn="0" w:lastRowFirstColumn="0" w:lastRowLastColumn="0"/>
-              <w:rPr>
-                <w:rFonts w:ascii="Times New Roman" w:eastAsia="Times New Roman" w:hAnsi="Times New Roman" w:cs="Times New Roman"/>
-                <w:sz w:val="20"/>
-                <w:szCs w:val="20"/>
-                <w:lang w:eastAsia="cs-CZ"/>
-              </w:rPr>
-            </w:pPr>
-            <w:r>
-              <w:rPr>
-                <w:rFonts w:ascii="Times New Roman" w:eastAsia="Times New Roman" w:hAnsi="Times New Roman" w:cs="Times New Roman"/>
-                <w:sz w:val="20"/>
-                <w:szCs w:val="20"/>
-                <w:lang w:eastAsia="cs-CZ"/>
-              </w:rPr>
-              <w:t xml:space="preserve"> </w:t>
-            </w:r>
+              <w:jc w:val="center"/>
+              <w:cnfStyle w:val="000000000000" w:firstRow="0" w:lastRow="0" w:firstColumn="0" w:lastColumn="0" w:oddVBand="0" w:evenVBand="0" w:oddHBand="0" w:evenHBand="0" w:firstRowFirstColumn="0" w:firstRowLastColumn="0" w:lastRowFirstColumn="0" w:lastRowLastColumn="0"/>
+              <w:rPr>
+                <w:rFonts w:ascii="Times New Roman" w:eastAsia="Times New Roman" w:hAnsi="Times New Roman" w:cs="Times New Roman"/>
+                <w:sz w:val="20"/>
+                <w:szCs w:val="20"/>
+                <w:lang w:eastAsia="cs-CZ"/>
+              </w:rPr>
+            </w:pPr>
           </w:p>
         </w:tc>
       </w:tr>
@@ -5361,6 +5486,7 @@
             <w:pPr>
               <w:widowControl w:val="0"/>
               <w:spacing w:after="0" w:line="240" w:lineRule="auto"/>
+              <w:jc w:val="center"/>
               <w:cnfStyle w:val="000000100000" w:firstRow="0" w:lastRow="0" w:firstColumn="0" w:lastColumn="0" w:oddVBand="0" w:evenVBand="0" w:oddHBand="1" w:evenHBand="0" w:firstRowFirstColumn="0" w:firstRowLastColumn="0" w:lastRowFirstColumn="0" w:lastRowLastColumn="0"/>
               <w:rPr>
                 <w:rFonts w:ascii="Times New Roman" w:eastAsia="Times New Roman" w:hAnsi="Times New Roman" w:cs="Times New Roman"/>
@@ -5385,6 +5511,7 @@
             <w:pPr>
               <w:widowControl w:val="0"/>
               <w:spacing w:after="0" w:line="240" w:lineRule="auto"/>
+              <w:jc w:val="center"/>
               <w:cnfStyle w:val="000000100000" w:firstRow="0" w:lastRow="0" w:firstColumn="0" w:lastColumn="0" w:oddVBand="0" w:evenVBand="0" w:oddHBand="1" w:evenHBand="0" w:firstRowFirstColumn="0" w:firstRowLastColumn="0" w:lastRowFirstColumn="0" w:lastRowLastColumn="0"/>
               <w:rPr>
                 <w:rFonts w:ascii="Times New Roman" w:eastAsia="Times New Roman" w:hAnsi="Times New Roman" w:cs="Times New Roman"/>
@@ -5409,6 +5536,7 @@
             <w:pPr>
               <w:widowControl w:val="0"/>
               <w:spacing w:after="0" w:line="240" w:lineRule="auto"/>
+              <w:jc w:val="center"/>
               <w:cnfStyle w:val="000000100000" w:firstRow="0" w:lastRow="0" w:firstColumn="0" w:lastColumn="0" w:oddVBand="0" w:evenVBand="0" w:oddHBand="1" w:evenHBand="0" w:firstRowFirstColumn="0" w:firstRowLastColumn="0" w:lastRowFirstColumn="0" w:lastRowLastColumn="0"/>
               <w:rPr>
                 <w:rFonts w:ascii="Times New Roman" w:eastAsia="Times New Roman" w:hAnsi="Times New Roman" w:cs="Times New Roman"/>
@@ -5486,6 +5614,7 @@
             <w:pPr>
               <w:widowControl w:val="0"/>
               <w:spacing w:after="0" w:line="240" w:lineRule="auto"/>
+              <w:jc w:val="center"/>
               <w:cnfStyle w:val="000000000000" w:firstRow="0" w:lastRow="0" w:firstColumn="0" w:lastColumn="0" w:oddVBand="0" w:evenVBand="0" w:oddHBand="0" w:evenHBand="0" w:firstRowFirstColumn="0" w:firstRowLastColumn="0" w:lastRowFirstColumn="0" w:lastRowLastColumn="0"/>
               <w:rPr>
                 <w:rFonts w:ascii="Times New Roman" w:eastAsia="Times New Roman" w:hAnsi="Times New Roman" w:cs="Times New Roman"/>
@@ -5510,6 +5639,7 @@
             <w:pPr>
               <w:widowControl w:val="0"/>
               <w:spacing w:after="0" w:line="240" w:lineRule="auto"/>
+              <w:jc w:val="center"/>
               <w:cnfStyle w:val="000000000000" w:firstRow="0" w:lastRow="0" w:firstColumn="0" w:lastColumn="0" w:oddVBand="0" w:evenVBand="0" w:oddHBand="0" w:evenHBand="0" w:firstRowFirstColumn="0" w:firstRowLastColumn="0" w:lastRowFirstColumn="0" w:lastRowLastColumn="0"/>
               <w:rPr>
                 <w:rFonts w:ascii="Times New Roman" w:eastAsia="Times New Roman" w:hAnsi="Times New Roman" w:cs="Times New Roman"/>
@@ -5534,6 +5664,7 @@
             <w:pPr>
               <w:widowControl w:val="0"/>
               <w:spacing w:after="0" w:line="240" w:lineRule="auto"/>
+              <w:jc w:val="center"/>
               <w:cnfStyle w:val="000000000000" w:firstRow="0" w:lastRow="0" w:firstColumn="0" w:lastColumn="0" w:oddVBand="0" w:evenVBand="0" w:oddHBand="0" w:evenHBand="0" w:firstRowFirstColumn="0" w:firstRowLastColumn="0" w:lastRowFirstColumn="0" w:lastRowLastColumn="0"/>
               <w:rPr>
                 <w:rFonts w:ascii="Times New Roman" w:eastAsia="Times New Roman" w:hAnsi="Times New Roman" w:cs="Times New Roman"/>
@@ -5613,6 +5744,7 @@
             <w:pPr>
               <w:widowControl w:val="0"/>
               <w:spacing w:after="0" w:line="240" w:lineRule="auto"/>
+              <w:jc w:val="center"/>
               <w:cnfStyle w:val="000000100000" w:firstRow="0" w:lastRow="0" w:firstColumn="0" w:lastColumn="0" w:oddVBand="0" w:evenVBand="0" w:oddHBand="1" w:evenHBand="0" w:firstRowFirstColumn="0" w:firstRowLastColumn="0" w:lastRowFirstColumn="0" w:lastRowLastColumn="0"/>
               <w:rPr>
                 <w:rFonts w:ascii="Times New Roman" w:eastAsia="Times New Roman" w:hAnsi="Times New Roman" w:cs="Times New Roman"/>
@@ -5637,6 +5769,7 @@
             <w:pPr>
               <w:widowControl w:val="0"/>
               <w:spacing w:after="0" w:line="240" w:lineRule="auto"/>
+              <w:jc w:val="center"/>
               <w:cnfStyle w:val="000000100000" w:firstRow="0" w:lastRow="0" w:firstColumn="0" w:lastColumn="0" w:oddVBand="0" w:evenVBand="0" w:oddHBand="1" w:evenHBand="0" w:firstRowFirstColumn="0" w:firstRowLastColumn="0" w:lastRowFirstColumn="0" w:lastRowLastColumn="0"/>
               <w:rPr>
                 <w:rFonts w:ascii="Times New Roman" w:eastAsia="Times New Roman" w:hAnsi="Times New Roman" w:cs="Times New Roman"/>
@@ -5661,6 +5794,7 @@
             <w:pPr>
               <w:widowControl w:val="0"/>
               <w:spacing w:after="0" w:line="240" w:lineRule="auto"/>
+              <w:jc w:val="center"/>
               <w:cnfStyle w:val="000000100000" w:firstRow="0" w:lastRow="0" w:firstColumn="0" w:lastColumn="0" w:oddVBand="0" w:evenVBand="0" w:oddHBand="1" w:evenHBand="0" w:firstRowFirstColumn="0" w:firstRowLastColumn="0" w:lastRowFirstColumn="0" w:lastRowLastColumn="0"/>
               <w:rPr>
                 <w:rFonts w:ascii="Times New Roman" w:eastAsia="Times New Roman" w:hAnsi="Times New Roman" w:cs="Times New Roman"/>
